--- a/isomorphic-fetch + redux + react-script.docx
+++ b/isomorphic-fetch + redux + react-script.docx
@@ -1425,7 +1425,7 @@
         <w:shd w:val="clear" w:color="auto" w:fill="FFFFFF"/>
         <w:spacing w:before="192" w:beforeAutospacing="0" w:after="192" w:afterAutospacing="0"/>
         <w:rPr>
-          <w:rFonts w:ascii="microsoft yahei" w:hAnsi="microsoft yahei"/>
+          <w:rFonts w:ascii="microsoft yahei" w:hAnsi="microsoft yahei" w:hint="eastAsia"/>
           <w:b w:val="0"/>
           <w:bCs w:val="0"/>
           <w:color w:val="3F3F3F"/>
@@ -2558,7 +2558,7 @@
         <w:spacing w:after="408" w:line="357" w:lineRule="atLeast"/>
         <w:rPr>
           <w:rStyle w:val="hljs-comment"/>
-          <w:rFonts w:ascii="Courier New" w:hAnsi="Courier New" w:cs="Courier New" w:hint="eastAsia"/>
+          <w:rFonts w:ascii="Courier New" w:hAnsi="Courier New" w:cs="Courier New"/>
           <w:color w:val="880000"/>
           <w:sz w:val="19"/>
           <w:szCs w:val="19"/>
@@ -2699,7 +2699,7 @@
         <w:spacing w:after="408" w:line="357" w:lineRule="atLeast"/>
         <w:rPr>
           <w:rStyle w:val="hljs-comment"/>
-          <w:rFonts w:ascii="Courier New" w:hAnsi="Courier New" w:cs="Courier New" w:hint="eastAsia"/>
+          <w:rFonts w:ascii="Courier New" w:hAnsi="Courier New" w:cs="Courier New"/>
           <w:color w:val="880000"/>
           <w:sz w:val="19"/>
           <w:szCs w:val="19"/>
@@ -2819,7 +2819,7 @@
         <w:spacing w:after="408" w:line="357" w:lineRule="atLeast"/>
         <w:rPr>
           <w:rStyle w:val="hljs-comment"/>
-          <w:rFonts w:ascii="Courier New" w:hAnsi="Courier New" w:cs="Courier New" w:hint="eastAsia"/>
+          <w:rFonts w:ascii="Courier New" w:hAnsi="Courier New" w:cs="Courier New"/>
           <w:color w:val="880000"/>
           <w:sz w:val="19"/>
           <w:szCs w:val="19"/>
@@ -2909,7 +2909,7 @@
         <w:spacing w:after="408" w:line="357" w:lineRule="atLeast"/>
         <w:rPr>
           <w:rStyle w:val="hljs-comment"/>
-          <w:rFonts w:ascii="Courier New" w:hAnsi="Courier New" w:cs="Courier New" w:hint="eastAsia"/>
+          <w:rFonts w:ascii="Courier New" w:hAnsi="Courier New" w:cs="Courier New"/>
           <w:color w:val="880000"/>
           <w:sz w:val="19"/>
           <w:szCs w:val="19"/>
@@ -2979,7 +2979,7 @@
         <w:spacing w:after="408" w:line="357" w:lineRule="atLeast"/>
         <w:rPr>
           <w:rStyle w:val="hljs-comment"/>
-          <w:rFonts w:ascii="Courier New" w:hAnsi="Courier New" w:cs="Courier New" w:hint="eastAsia"/>
+          <w:rFonts w:ascii="Courier New" w:hAnsi="Courier New" w:cs="Courier New"/>
           <w:color w:val="880000"/>
           <w:sz w:val="19"/>
           <w:szCs w:val="19"/>
@@ -3019,7 +3019,7 @@
         <w:spacing w:after="408" w:line="357" w:lineRule="atLeast"/>
         <w:rPr>
           <w:rStyle w:val="hljs-comment"/>
-          <w:rFonts w:ascii="Courier New" w:hAnsi="Courier New" w:cs="Courier New" w:hint="eastAsia"/>
+          <w:rFonts w:ascii="Courier New" w:hAnsi="Courier New" w:cs="Courier New"/>
           <w:color w:val="880000"/>
           <w:sz w:val="19"/>
           <w:szCs w:val="19"/>
@@ -3079,7 +3079,7 @@
         <w:spacing w:after="408" w:line="357" w:lineRule="atLeast"/>
         <w:rPr>
           <w:rStyle w:val="hljs-comment"/>
-          <w:rFonts w:ascii="Courier New" w:hAnsi="Courier New" w:cs="Courier New" w:hint="eastAsia"/>
+          <w:rFonts w:ascii="Courier New" w:hAnsi="Courier New" w:cs="Courier New"/>
           <w:color w:val="880000"/>
           <w:sz w:val="19"/>
           <w:szCs w:val="19"/>
@@ -3179,7 +3179,7 @@
         <w:spacing w:after="408" w:line="357" w:lineRule="atLeast"/>
         <w:rPr>
           <w:rStyle w:val="hljs-comment"/>
-          <w:rFonts w:ascii="Courier New" w:hAnsi="Courier New" w:cs="Courier New" w:hint="eastAsia"/>
+          <w:rFonts w:ascii="Courier New" w:hAnsi="Courier New" w:cs="Courier New"/>
           <w:color w:val="880000"/>
           <w:sz w:val="19"/>
           <w:szCs w:val="19"/>
@@ -3239,7 +3239,7 @@
         <w:spacing w:after="408" w:line="357" w:lineRule="atLeast"/>
         <w:rPr>
           <w:rStyle w:val="hljs-comment"/>
-          <w:rFonts w:ascii="Courier New" w:hAnsi="Courier New" w:cs="Courier New" w:hint="eastAsia"/>
+          <w:rFonts w:ascii="Courier New" w:hAnsi="Courier New" w:cs="Courier New"/>
           <w:color w:val="880000"/>
           <w:sz w:val="19"/>
           <w:szCs w:val="19"/>
@@ -3319,7 +3319,7 @@
         <w:spacing w:after="408" w:line="357" w:lineRule="atLeast"/>
         <w:rPr>
           <w:rStyle w:val="hljs-comment"/>
-          <w:rFonts w:ascii="Courier New" w:hAnsi="Courier New" w:cs="Courier New" w:hint="eastAsia"/>
+          <w:rFonts w:ascii="Courier New" w:hAnsi="Courier New" w:cs="Courier New"/>
           <w:color w:val="880000"/>
           <w:sz w:val="19"/>
           <w:szCs w:val="19"/>
@@ -3399,7 +3399,7 @@
         <w:spacing w:after="408" w:line="357" w:lineRule="atLeast"/>
         <w:rPr>
           <w:rStyle w:val="hljs-comment"/>
-          <w:rFonts w:ascii="Courier New" w:hAnsi="Courier New" w:cs="Courier New" w:hint="eastAsia"/>
+          <w:rFonts w:ascii="Courier New" w:hAnsi="Courier New" w:cs="Courier New"/>
           <w:color w:val="880000"/>
           <w:sz w:val="19"/>
           <w:szCs w:val="19"/>
@@ -3479,7 +3479,7 @@
         <w:spacing w:after="408" w:line="357" w:lineRule="atLeast"/>
         <w:rPr>
           <w:rStyle w:val="hljs-comment"/>
-          <w:rFonts w:ascii="Courier New" w:hAnsi="Courier New" w:cs="Courier New" w:hint="eastAsia"/>
+          <w:rFonts w:ascii="Courier New" w:hAnsi="Courier New" w:cs="Courier New"/>
           <w:color w:val="880000"/>
           <w:sz w:val="19"/>
           <w:szCs w:val="19"/>
@@ -4563,7 +4563,7 @@
         <w:shd w:val="clear" w:color="auto" w:fill="F5F5F5"/>
         <w:jc w:val="left"/>
         <w:rPr>
-          <w:rFonts w:ascii="宋体" w:eastAsia="宋体" w:hAnsi="宋体" w:cs="宋体" w:hint="eastAsia"/>
+          <w:rFonts w:ascii="宋体" w:eastAsia="宋体" w:hAnsi="宋体" w:cs="宋体"/>
           <w:color w:val="000000"/>
           <w:kern w:val="0"/>
           <w:sz w:val="24"/>
@@ -4945,7 +4945,7 @@
         <w:shd w:val="clear" w:color="auto" w:fill="F5F5F5"/>
         <w:jc w:val="left"/>
         <w:rPr>
-          <w:rFonts w:ascii="宋体" w:eastAsia="宋体" w:hAnsi="宋体" w:cs="宋体" w:hint="eastAsia"/>
+          <w:rFonts w:ascii="宋体" w:eastAsia="宋体" w:hAnsi="宋体" w:cs="宋体"/>
           <w:color w:val="000000"/>
           <w:kern w:val="0"/>
           <w:sz w:val="24"/>
@@ -5762,7 +5762,7 @@
         <w:shd w:val="clear" w:color="auto" w:fill="F5F5F5"/>
         <w:jc w:val="left"/>
         <w:rPr>
-          <w:rFonts w:ascii="宋体" w:eastAsia="宋体" w:hAnsi="宋体" w:cs="宋体" w:hint="eastAsia"/>
+          <w:rFonts w:ascii="宋体" w:eastAsia="宋体" w:hAnsi="宋体" w:cs="宋体"/>
           <w:color w:val="000000"/>
           <w:kern w:val="0"/>
           <w:sz w:val="24"/>
@@ -7258,7 +7258,7 @@
           <w:color w:val="111111"/>
           <w:spacing w:val="-2"/>
           <w:kern w:val="0"/>
-          <w:sz w:val="38"/>
+          <w:sz w:val="28"/>
           <w:szCs w:val="38"/>
         </w:rPr>
       </w:pPr>
@@ -7268,7 +7268,6 @@
           <w:color w:val="111111"/>
           <w:spacing w:val="-2"/>
           <w:kern w:val="0"/>
-          <w:sz w:val="28"/>
           <w:szCs w:val="38"/>
         </w:rPr>
         <w:t>请务必记住这两句话，下面就是详细解释。</w:t>
@@ -7288,7 +7287,7 @@
           <w:bCs w:val="0"/>
           <w:color w:val="000000"/>
           <w:spacing w:val="-7"/>
-          <w:sz w:val="45"/>
+          <w:sz w:val="36"/>
           <w:szCs w:val="45"/>
         </w:rPr>
       </w:pPr>
@@ -7299,7 +7298,7 @@
           <w:bCs w:val="0"/>
           <w:color w:val="000000"/>
           <w:spacing w:val="-7"/>
-          <w:sz w:val="45"/>
+          <w:sz w:val="36"/>
           <w:szCs w:val="45"/>
         </w:rPr>
         <w:t>3.1 Store</w:t>
@@ -7315,7 +7314,7 @@
           <w:rFonts w:ascii="Georgia" w:hAnsi="Georgia"/>
           <w:color w:val="111111"/>
           <w:spacing w:val="-2"/>
-          <w:sz w:val="38"/>
+          <w:sz w:val="28"/>
           <w:szCs w:val="38"/>
         </w:rPr>
       </w:pPr>
@@ -7324,7 +7323,7 @@
           <w:rFonts w:ascii="Georgia" w:hAnsi="Georgia"/>
           <w:color w:val="111111"/>
           <w:spacing w:val="-2"/>
-          <w:sz w:val="38"/>
+          <w:sz w:val="28"/>
           <w:szCs w:val="38"/>
         </w:rPr>
         <w:t xml:space="preserve">Store </w:t>
@@ -7334,7 +7333,7 @@
           <w:rFonts w:ascii="Georgia" w:hAnsi="Georgia"/>
           <w:color w:val="111111"/>
           <w:spacing w:val="-2"/>
-          <w:sz w:val="38"/>
+          <w:sz w:val="28"/>
           <w:szCs w:val="38"/>
         </w:rPr>
         <w:t>就是保存数据的地方，你可以把它看成一个容器。整个应用只能有一个</w:t>
@@ -7344,7 +7343,7 @@
           <w:rFonts w:ascii="Georgia" w:hAnsi="Georgia"/>
           <w:color w:val="111111"/>
           <w:spacing w:val="-2"/>
-          <w:sz w:val="38"/>
+          <w:sz w:val="28"/>
           <w:szCs w:val="38"/>
         </w:rPr>
         <w:t xml:space="preserve"> Store</w:t>
@@ -7354,7 +7353,7 @@
           <w:rFonts w:ascii="Georgia" w:hAnsi="Georgia"/>
           <w:color w:val="111111"/>
           <w:spacing w:val="-2"/>
-          <w:sz w:val="38"/>
+          <w:sz w:val="28"/>
           <w:szCs w:val="38"/>
         </w:rPr>
         <w:t>。</w:t>
@@ -7370,7 +7369,7 @@
           <w:rFonts w:ascii="Georgia" w:hAnsi="Georgia"/>
           <w:color w:val="111111"/>
           <w:spacing w:val="-2"/>
-          <w:sz w:val="38"/>
+          <w:sz w:val="28"/>
           <w:szCs w:val="38"/>
         </w:rPr>
       </w:pPr>
@@ -7379,10 +7378,9 @@
           <w:rFonts w:ascii="Georgia" w:hAnsi="Georgia"/>
           <w:color w:val="111111"/>
           <w:spacing w:val="-2"/>
-          <w:sz w:val="38"/>
-          <w:szCs w:val="38"/>
-        </w:rPr>
-        <w:lastRenderedPageBreak/>
+          <w:sz w:val="28"/>
+          <w:szCs w:val="38"/>
+        </w:rPr>
         <w:t xml:space="preserve">Redux </w:t>
       </w:r>
       <w:r>
@@ -7390,7 +7388,7 @@
           <w:rFonts w:ascii="Georgia" w:hAnsi="Georgia"/>
           <w:color w:val="111111"/>
           <w:spacing w:val="-2"/>
-          <w:sz w:val="38"/>
+          <w:sz w:val="28"/>
           <w:szCs w:val="38"/>
         </w:rPr>
         <w:t>提供</w:t>
@@ -7400,7 +7398,7 @@
           <w:rStyle w:val="HTML1"/>
           <w:color w:val="111111"/>
           <w:spacing w:val="-2"/>
-          <w:sz w:val="23"/>
+          <w:sz w:val="20"/>
           <w:szCs w:val="23"/>
           <w:bdr w:val="none" w:sz="0" w:space="0" w:color="auto" w:frame="1"/>
           <w:shd w:val="clear" w:color="auto" w:fill="FFC0CB"/>
@@ -7412,7 +7410,7 @@
           <w:rFonts w:ascii="Georgia" w:hAnsi="Georgia"/>
           <w:color w:val="111111"/>
           <w:spacing w:val="-2"/>
-          <w:sz w:val="38"/>
+          <w:sz w:val="28"/>
           <w:szCs w:val="38"/>
         </w:rPr>
         <w:t>这个函数，用来生成</w:t>
@@ -7422,7 +7420,7 @@
           <w:rFonts w:ascii="Georgia" w:hAnsi="Georgia"/>
           <w:color w:val="111111"/>
           <w:spacing w:val="-2"/>
-          <w:sz w:val="38"/>
+          <w:sz w:val="28"/>
           <w:szCs w:val="38"/>
         </w:rPr>
         <w:t xml:space="preserve"> Store</w:t>
@@ -7432,7 +7430,7 @@
           <w:rFonts w:ascii="Georgia" w:hAnsi="Georgia"/>
           <w:color w:val="111111"/>
           <w:spacing w:val="-2"/>
-          <w:sz w:val="38"/>
+          <w:sz w:val="28"/>
           <w:szCs w:val="38"/>
         </w:rPr>
         <w:t>。</w:t>
@@ -7576,6 +7574,7 @@
           <w:szCs w:val="22"/>
           <w:bdr w:val="none" w:sz="0" w:space="0" w:color="auto" w:frame="1"/>
         </w:rPr>
+        <w:lastRenderedPageBreak/>
         <w:t xml:space="preserve">const store </w:t>
       </w:r>
       <w:r>
@@ -7661,7 +7660,7 @@
           <w:rFonts w:ascii="Georgia" w:hAnsi="Georgia"/>
           <w:color w:val="111111"/>
           <w:spacing w:val="-2"/>
-          <w:sz w:val="38"/>
+          <w:sz w:val="28"/>
           <w:szCs w:val="38"/>
         </w:rPr>
       </w:pPr>
@@ -7670,7 +7669,7 @@
           <w:rFonts w:ascii="Georgia" w:hAnsi="Georgia"/>
           <w:color w:val="111111"/>
           <w:spacing w:val="-2"/>
-          <w:sz w:val="38"/>
+          <w:sz w:val="28"/>
           <w:szCs w:val="38"/>
         </w:rPr>
         <w:t>上面代码中，</w:t>
@@ -7680,7 +7679,7 @@
           <w:rStyle w:val="HTML1"/>
           <w:color w:val="111111"/>
           <w:spacing w:val="-2"/>
-          <w:sz w:val="23"/>
+          <w:sz w:val="20"/>
           <w:szCs w:val="23"/>
           <w:bdr w:val="none" w:sz="0" w:space="0" w:color="auto" w:frame="1"/>
           <w:shd w:val="clear" w:color="auto" w:fill="FFC0CB"/>
@@ -7692,7 +7691,7 @@
           <w:rFonts w:ascii="Georgia" w:hAnsi="Georgia"/>
           <w:color w:val="111111"/>
           <w:spacing w:val="-2"/>
-          <w:sz w:val="38"/>
+          <w:sz w:val="28"/>
           <w:szCs w:val="38"/>
         </w:rPr>
         <w:t>函数接受另一个函数作为参数，返回新生成的</w:t>
@@ -7702,7 +7701,7 @@
           <w:rFonts w:ascii="Georgia" w:hAnsi="Georgia"/>
           <w:color w:val="111111"/>
           <w:spacing w:val="-2"/>
-          <w:sz w:val="38"/>
+          <w:sz w:val="28"/>
           <w:szCs w:val="38"/>
         </w:rPr>
         <w:t xml:space="preserve"> Store </w:t>
@@ -7712,7 +7711,7 @@
           <w:rFonts w:ascii="Georgia" w:hAnsi="Georgia"/>
           <w:color w:val="111111"/>
           <w:spacing w:val="-2"/>
-          <w:sz w:val="38"/>
+          <w:sz w:val="28"/>
           <w:szCs w:val="38"/>
         </w:rPr>
         <w:t>对象。</w:t>
@@ -7732,7 +7731,7 @@
           <w:bCs w:val="0"/>
           <w:color w:val="000000"/>
           <w:spacing w:val="-7"/>
-          <w:sz w:val="45"/>
+          <w:sz w:val="36"/>
           <w:szCs w:val="45"/>
         </w:rPr>
       </w:pPr>
@@ -7743,7 +7742,7 @@
           <w:bCs w:val="0"/>
           <w:color w:val="000000"/>
           <w:spacing w:val="-7"/>
-          <w:sz w:val="45"/>
+          <w:sz w:val="36"/>
           <w:szCs w:val="45"/>
         </w:rPr>
         <w:t>3.2 State</w:t>
@@ -7759,16 +7758,16 @@
           <w:rFonts w:ascii="Georgia" w:hAnsi="Georgia"/>
           <w:color w:val="111111"/>
           <w:spacing w:val="-2"/>
-          <w:sz w:val="38"/>
-          <w:szCs w:val="38"/>
-        </w:rPr>
-      </w:pPr>
-      <w:r>
-        <w:rPr>
-          <w:rStyle w:val="HTML1"/>
-          <w:color w:val="111111"/>
-          <w:spacing w:val="-2"/>
-          <w:sz w:val="23"/>
+          <w:sz w:val="28"/>
+          <w:szCs w:val="38"/>
+        </w:rPr>
+      </w:pPr>
+      <w:r>
+        <w:rPr>
+          <w:rStyle w:val="HTML1"/>
+          <w:color w:val="111111"/>
+          <w:spacing w:val="-2"/>
+          <w:sz w:val="20"/>
           <w:szCs w:val="23"/>
           <w:bdr w:val="none" w:sz="0" w:space="0" w:color="auto" w:frame="1"/>
           <w:shd w:val="clear" w:color="auto" w:fill="FFC0CB"/>
@@ -7780,7 +7779,7 @@
           <w:rFonts w:ascii="Georgia" w:hAnsi="Georgia"/>
           <w:color w:val="111111"/>
           <w:spacing w:val="-2"/>
-          <w:sz w:val="38"/>
+          <w:sz w:val="28"/>
           <w:szCs w:val="38"/>
         </w:rPr>
         <w:t>对象包含所有数据。如果想得到某个时点的数据，就要对</w:t>
@@ -7790,7 +7789,7 @@
           <w:rFonts w:ascii="Georgia" w:hAnsi="Georgia"/>
           <w:color w:val="111111"/>
           <w:spacing w:val="-2"/>
-          <w:sz w:val="38"/>
+          <w:sz w:val="28"/>
           <w:szCs w:val="38"/>
         </w:rPr>
         <w:t xml:space="preserve"> Store </w:t>
@@ -7800,7 +7799,7 @@
           <w:rFonts w:ascii="Georgia" w:hAnsi="Georgia"/>
           <w:color w:val="111111"/>
           <w:spacing w:val="-2"/>
-          <w:sz w:val="38"/>
+          <w:sz w:val="28"/>
           <w:szCs w:val="38"/>
         </w:rPr>
         <w:t>生成快照。这种时点的数据集合，就叫做</w:t>
@@ -7810,7 +7809,7 @@
           <w:rFonts w:ascii="Georgia" w:hAnsi="Georgia"/>
           <w:color w:val="111111"/>
           <w:spacing w:val="-2"/>
-          <w:sz w:val="38"/>
+          <w:sz w:val="28"/>
           <w:szCs w:val="38"/>
         </w:rPr>
         <w:t xml:space="preserve"> State</w:t>
@@ -7820,7 +7819,7 @@
           <w:rFonts w:ascii="Georgia" w:hAnsi="Georgia"/>
           <w:color w:val="111111"/>
           <w:spacing w:val="-2"/>
-          <w:sz w:val="38"/>
+          <w:sz w:val="28"/>
           <w:szCs w:val="38"/>
         </w:rPr>
         <w:t>。</w:t>
@@ -7836,7 +7835,7 @@
           <w:rFonts w:ascii="Georgia" w:hAnsi="Georgia"/>
           <w:color w:val="111111"/>
           <w:spacing w:val="-2"/>
-          <w:sz w:val="38"/>
+          <w:sz w:val="28"/>
           <w:szCs w:val="38"/>
         </w:rPr>
       </w:pPr>
@@ -7845,7 +7844,7 @@
           <w:rFonts w:ascii="Georgia" w:hAnsi="Georgia"/>
           <w:color w:val="111111"/>
           <w:spacing w:val="-2"/>
-          <w:sz w:val="38"/>
+          <w:sz w:val="28"/>
           <w:szCs w:val="38"/>
         </w:rPr>
         <w:t>当前时刻的</w:t>
@@ -7855,7 +7854,7 @@
           <w:rFonts w:ascii="Georgia" w:hAnsi="Georgia"/>
           <w:color w:val="111111"/>
           <w:spacing w:val="-2"/>
-          <w:sz w:val="38"/>
+          <w:sz w:val="28"/>
           <w:szCs w:val="38"/>
         </w:rPr>
         <w:t xml:space="preserve"> State</w:t>
@@ -7865,7 +7864,7 @@
           <w:rFonts w:ascii="Georgia" w:hAnsi="Georgia"/>
           <w:color w:val="111111"/>
           <w:spacing w:val="-2"/>
-          <w:sz w:val="38"/>
+          <w:sz w:val="28"/>
           <w:szCs w:val="38"/>
         </w:rPr>
         <w:t>，可以通过</w:t>
@@ -7875,7 +7874,7 @@
           <w:rStyle w:val="HTML1"/>
           <w:color w:val="111111"/>
           <w:spacing w:val="-2"/>
-          <w:sz w:val="23"/>
+          <w:sz w:val="20"/>
           <w:szCs w:val="23"/>
           <w:bdr w:val="none" w:sz="0" w:space="0" w:color="auto" w:frame="1"/>
           <w:shd w:val="clear" w:color="auto" w:fill="FFC0CB"/>
@@ -7887,7 +7886,7 @@
           <w:rFonts w:ascii="Georgia" w:hAnsi="Georgia"/>
           <w:color w:val="111111"/>
           <w:spacing w:val="-2"/>
-          <w:sz w:val="38"/>
+          <w:sz w:val="28"/>
           <w:szCs w:val="38"/>
         </w:rPr>
         <w:t>拿到。</w:t>
@@ -8218,7 +8217,7 @@
           <w:rFonts w:ascii="Georgia" w:hAnsi="Georgia"/>
           <w:color w:val="111111"/>
           <w:spacing w:val="-2"/>
-          <w:sz w:val="38"/>
+          <w:sz w:val="28"/>
           <w:szCs w:val="38"/>
         </w:rPr>
       </w:pPr>
@@ -8227,7 +8226,7 @@
           <w:rFonts w:ascii="Georgia" w:hAnsi="Georgia"/>
           <w:color w:val="111111"/>
           <w:spacing w:val="-2"/>
-          <w:sz w:val="38"/>
+          <w:sz w:val="28"/>
           <w:szCs w:val="38"/>
         </w:rPr>
         <w:t xml:space="preserve">Redux </w:t>
@@ -8237,7 +8236,7 @@
           <w:rFonts w:ascii="Georgia" w:hAnsi="Georgia"/>
           <w:color w:val="111111"/>
           <w:spacing w:val="-2"/>
-          <w:sz w:val="38"/>
+          <w:sz w:val="28"/>
           <w:szCs w:val="38"/>
         </w:rPr>
         <w:t>规定，</w:t>
@@ -8247,7 +8246,7 @@
           <w:rFonts w:ascii="Georgia" w:hAnsi="Georgia"/>
           <w:color w:val="111111"/>
           <w:spacing w:val="-2"/>
-          <w:sz w:val="38"/>
+          <w:sz w:val="28"/>
           <w:szCs w:val="38"/>
         </w:rPr>
         <w:t xml:space="preserve"> </w:t>
@@ -8257,7 +8256,7 @@
           <w:rFonts w:ascii="Georgia" w:hAnsi="Georgia"/>
           <w:color w:val="FF0000"/>
           <w:spacing w:val="-2"/>
-          <w:sz w:val="38"/>
+          <w:sz w:val="28"/>
           <w:szCs w:val="38"/>
         </w:rPr>
         <w:t>一个</w:t>
@@ -8267,7 +8266,7 @@
           <w:rFonts w:ascii="Georgia" w:hAnsi="Georgia"/>
           <w:color w:val="FF0000"/>
           <w:spacing w:val="-2"/>
-          <w:sz w:val="38"/>
+          <w:sz w:val="28"/>
           <w:szCs w:val="38"/>
         </w:rPr>
         <w:t xml:space="preserve"> State </w:t>
@@ -8277,7 +8276,7 @@
           <w:rFonts w:ascii="Georgia" w:hAnsi="Georgia"/>
           <w:color w:val="FF0000"/>
           <w:spacing w:val="-2"/>
-          <w:sz w:val="38"/>
+          <w:sz w:val="28"/>
           <w:szCs w:val="38"/>
         </w:rPr>
         <w:t>对应一个</w:t>
@@ -8287,7 +8286,7 @@
           <w:rFonts w:ascii="Georgia" w:hAnsi="Georgia"/>
           <w:color w:val="FF0000"/>
           <w:spacing w:val="-2"/>
-          <w:sz w:val="38"/>
+          <w:sz w:val="28"/>
           <w:szCs w:val="38"/>
         </w:rPr>
         <w:t xml:space="preserve"> View</w:t>
@@ -8297,7 +8296,7 @@
           <w:rFonts w:ascii="Georgia" w:hAnsi="Georgia"/>
           <w:color w:val="111111"/>
           <w:spacing w:val="-2"/>
-          <w:sz w:val="38"/>
+          <w:sz w:val="28"/>
           <w:szCs w:val="38"/>
         </w:rPr>
         <w:t>。只要</w:t>
@@ -8307,7 +8306,7 @@
           <w:rFonts w:ascii="Georgia" w:hAnsi="Georgia"/>
           <w:color w:val="111111"/>
           <w:spacing w:val="-2"/>
-          <w:sz w:val="38"/>
+          <w:sz w:val="28"/>
           <w:szCs w:val="38"/>
         </w:rPr>
         <w:t xml:space="preserve"> State </w:t>
@@ -8317,7 +8316,7 @@
           <w:rFonts w:ascii="Georgia" w:hAnsi="Georgia"/>
           <w:color w:val="111111"/>
           <w:spacing w:val="-2"/>
-          <w:sz w:val="38"/>
+          <w:sz w:val="28"/>
           <w:szCs w:val="38"/>
         </w:rPr>
         <w:t>相同，</w:t>
@@ -8327,7 +8326,7 @@
           <w:rFonts w:ascii="Georgia" w:hAnsi="Georgia"/>
           <w:color w:val="111111"/>
           <w:spacing w:val="-2"/>
-          <w:sz w:val="38"/>
+          <w:sz w:val="28"/>
           <w:szCs w:val="38"/>
         </w:rPr>
         <w:t xml:space="preserve">View </w:t>
@@ -8337,7 +8336,7 @@
           <w:rFonts w:ascii="Georgia" w:hAnsi="Georgia"/>
           <w:color w:val="111111"/>
           <w:spacing w:val="-2"/>
-          <w:sz w:val="38"/>
+          <w:sz w:val="28"/>
           <w:szCs w:val="38"/>
         </w:rPr>
         <w:t>就相同。你知道</w:t>
@@ -8347,7 +8346,7 @@
           <w:rFonts w:ascii="Georgia" w:hAnsi="Georgia"/>
           <w:color w:val="111111"/>
           <w:spacing w:val="-2"/>
-          <w:sz w:val="38"/>
+          <w:sz w:val="28"/>
           <w:szCs w:val="38"/>
         </w:rPr>
         <w:t xml:space="preserve"> State</w:t>
@@ -8357,7 +8356,7 @@
           <w:rFonts w:ascii="Georgia" w:hAnsi="Georgia"/>
           <w:color w:val="111111"/>
           <w:spacing w:val="-2"/>
-          <w:sz w:val="38"/>
+          <w:sz w:val="28"/>
           <w:szCs w:val="38"/>
         </w:rPr>
         <w:t>，就知道</w:t>
@@ -8367,7 +8366,7 @@
           <w:rFonts w:ascii="Georgia" w:hAnsi="Georgia"/>
           <w:color w:val="111111"/>
           <w:spacing w:val="-2"/>
-          <w:sz w:val="38"/>
+          <w:sz w:val="28"/>
           <w:szCs w:val="38"/>
         </w:rPr>
         <w:t xml:space="preserve"> View </w:t>
@@ -8377,7 +8376,7 @@
           <w:rFonts w:ascii="Georgia" w:hAnsi="Georgia"/>
           <w:color w:val="111111"/>
           <w:spacing w:val="-2"/>
-          <w:sz w:val="38"/>
+          <w:sz w:val="28"/>
           <w:szCs w:val="38"/>
         </w:rPr>
         <w:t>是什么样，反之亦然。</w:t>
@@ -8397,7 +8396,7 @@
           <w:bCs w:val="0"/>
           <w:color w:val="000000"/>
           <w:spacing w:val="-7"/>
-          <w:sz w:val="45"/>
+          <w:sz w:val="36"/>
           <w:szCs w:val="45"/>
         </w:rPr>
       </w:pPr>
@@ -8408,7 +8407,7 @@
           <w:bCs w:val="0"/>
           <w:color w:val="000000"/>
           <w:spacing w:val="-7"/>
-          <w:sz w:val="45"/>
+          <w:sz w:val="36"/>
           <w:szCs w:val="45"/>
         </w:rPr>
         <w:t>3.3 Action</w:t>
@@ -8424,7 +8423,7 @@
           <w:rFonts w:ascii="Georgia" w:hAnsi="Georgia"/>
           <w:color w:val="111111"/>
           <w:spacing w:val="-2"/>
-          <w:sz w:val="38"/>
+          <w:sz w:val="28"/>
           <w:szCs w:val="38"/>
         </w:rPr>
       </w:pPr>
@@ -8433,7 +8432,7 @@
           <w:rFonts w:ascii="Georgia" w:hAnsi="Georgia"/>
           <w:color w:val="111111"/>
           <w:spacing w:val="-2"/>
-          <w:sz w:val="38"/>
+          <w:sz w:val="28"/>
           <w:szCs w:val="38"/>
         </w:rPr>
         <w:t xml:space="preserve">State </w:t>
@@ -8443,7 +8442,7 @@
           <w:rFonts w:ascii="Georgia" w:hAnsi="Georgia"/>
           <w:color w:val="111111"/>
           <w:spacing w:val="-2"/>
-          <w:sz w:val="38"/>
+          <w:sz w:val="28"/>
           <w:szCs w:val="38"/>
         </w:rPr>
         <w:t>的变化，会导致</w:t>
@@ -8453,7 +8452,7 @@
           <w:rFonts w:ascii="Georgia" w:hAnsi="Georgia"/>
           <w:color w:val="111111"/>
           <w:spacing w:val="-2"/>
-          <w:sz w:val="38"/>
+          <w:sz w:val="28"/>
           <w:szCs w:val="38"/>
         </w:rPr>
         <w:t xml:space="preserve"> View </w:t>
@@ -8463,7 +8462,7 @@
           <w:rFonts w:ascii="Georgia" w:hAnsi="Georgia"/>
           <w:color w:val="111111"/>
           <w:spacing w:val="-2"/>
-          <w:sz w:val="38"/>
+          <w:sz w:val="28"/>
           <w:szCs w:val="38"/>
         </w:rPr>
         <w:t>的变化。但是，用户接触不到</w:t>
@@ -8473,7 +8472,7 @@
           <w:rFonts w:ascii="Georgia" w:hAnsi="Georgia"/>
           <w:color w:val="111111"/>
           <w:spacing w:val="-2"/>
-          <w:sz w:val="38"/>
+          <w:sz w:val="28"/>
           <w:szCs w:val="38"/>
         </w:rPr>
         <w:t xml:space="preserve"> State</w:t>
@@ -8483,7 +8482,7 @@
           <w:rFonts w:ascii="Georgia" w:hAnsi="Georgia"/>
           <w:color w:val="111111"/>
           <w:spacing w:val="-2"/>
-          <w:sz w:val="38"/>
+          <w:sz w:val="28"/>
           <w:szCs w:val="38"/>
         </w:rPr>
         <w:t>，只能接触到</w:t>
@@ -8493,7 +8492,7 @@
           <w:rFonts w:ascii="Georgia" w:hAnsi="Georgia"/>
           <w:color w:val="111111"/>
           <w:spacing w:val="-2"/>
-          <w:sz w:val="38"/>
+          <w:sz w:val="28"/>
           <w:szCs w:val="38"/>
         </w:rPr>
         <w:t xml:space="preserve"> View</w:t>
@@ -8503,7 +8502,7 @@
           <w:rFonts w:ascii="Georgia" w:hAnsi="Georgia"/>
           <w:color w:val="111111"/>
           <w:spacing w:val="-2"/>
-          <w:sz w:val="38"/>
+          <w:sz w:val="28"/>
           <w:szCs w:val="38"/>
         </w:rPr>
         <w:t>。所以，</w:t>
@@ -8513,7 +8512,7 @@
           <w:rFonts w:ascii="Georgia" w:hAnsi="Georgia"/>
           <w:color w:val="111111"/>
           <w:spacing w:val="-2"/>
-          <w:sz w:val="38"/>
+          <w:sz w:val="28"/>
           <w:szCs w:val="38"/>
         </w:rPr>
         <w:t xml:space="preserve">State </w:t>
@@ -8523,7 +8522,7 @@
           <w:rFonts w:ascii="Georgia" w:hAnsi="Georgia"/>
           <w:color w:val="111111"/>
           <w:spacing w:val="-2"/>
-          <w:sz w:val="38"/>
+          <w:sz w:val="28"/>
           <w:szCs w:val="38"/>
         </w:rPr>
         <w:t>的变化必须是</w:t>
@@ -8533,7 +8532,7 @@
           <w:rFonts w:ascii="Georgia" w:hAnsi="Georgia"/>
           <w:color w:val="111111"/>
           <w:spacing w:val="-2"/>
-          <w:sz w:val="38"/>
+          <w:sz w:val="28"/>
           <w:szCs w:val="38"/>
         </w:rPr>
         <w:t xml:space="preserve"> View </w:t>
@@ -8543,7 +8542,7 @@
           <w:rFonts w:ascii="Georgia" w:hAnsi="Georgia"/>
           <w:color w:val="111111"/>
           <w:spacing w:val="-2"/>
-          <w:sz w:val="38"/>
+          <w:sz w:val="28"/>
           <w:szCs w:val="38"/>
         </w:rPr>
         <w:t>导致的。</w:t>
@@ -8553,7 +8552,7 @@
           <w:rFonts w:ascii="Georgia" w:hAnsi="Georgia"/>
           <w:color w:val="FF0000"/>
           <w:spacing w:val="-2"/>
-          <w:sz w:val="38"/>
+          <w:sz w:val="28"/>
           <w:szCs w:val="38"/>
         </w:rPr>
         <w:t xml:space="preserve">Action </w:t>
@@ -8563,7 +8562,7 @@
           <w:rFonts w:ascii="Georgia" w:hAnsi="Georgia"/>
           <w:color w:val="FF0000"/>
           <w:spacing w:val="-2"/>
-          <w:sz w:val="38"/>
+          <w:sz w:val="28"/>
           <w:szCs w:val="38"/>
         </w:rPr>
         <w:t>就是</w:t>
@@ -8573,58 +8572,47 @@
           <w:rFonts w:ascii="Georgia" w:hAnsi="Georgia"/>
           <w:color w:val="FF0000"/>
           <w:spacing w:val="-2"/>
-          <w:sz w:val="38"/>
-          <w:szCs w:val="38"/>
-        </w:rPr>
-        <w:t xml:space="preserve"> </w:t>
+          <w:sz w:val="28"/>
+          <w:szCs w:val="38"/>
+        </w:rPr>
+        <w:t xml:space="preserve"> View </w:t>
       </w:r>
       <w:r>
         <w:rPr>
           <w:rFonts w:ascii="Georgia" w:hAnsi="Georgia"/>
           <w:color w:val="FF0000"/>
           <w:spacing w:val="-2"/>
-          <w:sz w:val="38"/>
-          <w:szCs w:val="38"/>
-        </w:rPr>
-        <w:lastRenderedPageBreak/>
-        <w:t xml:space="preserve">View </w:t>
+          <w:sz w:val="28"/>
+          <w:szCs w:val="38"/>
+        </w:rPr>
+        <w:t>发出的通知</w:t>
       </w:r>
       <w:r>
         <w:rPr>
           <w:rFonts w:ascii="Georgia" w:hAnsi="Georgia"/>
-          <w:color w:val="FF0000"/>
-          <w:spacing w:val="-2"/>
-          <w:sz w:val="38"/>
-          <w:szCs w:val="38"/>
-        </w:rPr>
-        <w:t>发出的通知</w:t>
+          <w:color w:val="111111"/>
+          <w:spacing w:val="-2"/>
+          <w:sz w:val="28"/>
+          <w:szCs w:val="38"/>
+        </w:rPr>
+        <w:t>，表示</w:t>
       </w:r>
       <w:r>
         <w:rPr>
           <w:rFonts w:ascii="Georgia" w:hAnsi="Georgia"/>
           <w:color w:val="111111"/>
           <w:spacing w:val="-2"/>
-          <w:sz w:val="38"/>
-          <w:szCs w:val="38"/>
-        </w:rPr>
-        <w:t>，表示</w:t>
+          <w:sz w:val="28"/>
+          <w:szCs w:val="38"/>
+        </w:rPr>
+        <w:t xml:space="preserve"> State </w:t>
       </w:r>
       <w:r>
         <w:rPr>
           <w:rFonts w:ascii="Georgia" w:hAnsi="Georgia"/>
           <w:color w:val="111111"/>
           <w:spacing w:val="-2"/>
-          <w:sz w:val="38"/>
-          <w:szCs w:val="38"/>
-        </w:rPr>
-        <w:t xml:space="preserve"> State </w:t>
-      </w:r>
-      <w:r>
-        <w:rPr>
-          <w:rFonts w:ascii="Georgia" w:hAnsi="Georgia"/>
-          <w:color w:val="111111"/>
-          <w:spacing w:val="-2"/>
-          <w:sz w:val="38"/>
+          <w:sz w:val="28"/>
           <w:szCs w:val="38"/>
         </w:rPr>
         <w:t>应该要发生变化了。</w:t>
@@ -8640,7 +8628,7 @@
           <w:rFonts w:ascii="Georgia" w:hAnsi="Georgia"/>
           <w:color w:val="111111"/>
           <w:spacing w:val="-2"/>
-          <w:sz w:val="38"/>
+          <w:sz w:val="28"/>
           <w:szCs w:val="38"/>
         </w:rPr>
       </w:pPr>
@@ -8649,7 +8637,7 @@
           <w:rFonts w:ascii="Georgia" w:hAnsi="Georgia"/>
           <w:color w:val="111111"/>
           <w:spacing w:val="-2"/>
-          <w:sz w:val="38"/>
+          <w:sz w:val="28"/>
           <w:szCs w:val="38"/>
         </w:rPr>
         <w:t xml:space="preserve">Action </w:t>
@@ -8659,7 +8647,7 @@
           <w:rFonts w:ascii="Georgia" w:hAnsi="Georgia"/>
           <w:color w:val="111111"/>
           <w:spacing w:val="-2"/>
-          <w:sz w:val="38"/>
+          <w:sz w:val="28"/>
           <w:szCs w:val="38"/>
         </w:rPr>
         <w:t>是一个对象。</w:t>
@@ -8669,7 +8657,7 @@
           <w:rFonts w:ascii="Georgia" w:hAnsi="Georgia"/>
           <w:color w:val="FF0000"/>
           <w:spacing w:val="-2"/>
-          <w:sz w:val="38"/>
+          <w:sz w:val="28"/>
           <w:szCs w:val="38"/>
         </w:rPr>
         <w:t>其中的</w:t>
@@ -8679,7 +8667,7 @@
           <w:rStyle w:val="HTML1"/>
           <w:color w:val="FF0000"/>
           <w:spacing w:val="-2"/>
-          <w:sz w:val="23"/>
+          <w:sz w:val="20"/>
           <w:szCs w:val="23"/>
           <w:bdr w:val="none" w:sz="0" w:space="0" w:color="auto" w:frame="1"/>
           <w:shd w:val="clear" w:color="auto" w:fill="FFC0CB"/>
@@ -8691,7 +8679,7 @@
           <w:rFonts w:ascii="Georgia" w:hAnsi="Georgia"/>
           <w:color w:val="FF0000"/>
           <w:spacing w:val="-2"/>
-          <w:sz w:val="38"/>
+          <w:sz w:val="28"/>
           <w:szCs w:val="38"/>
         </w:rPr>
         <w:t>属性是必须的</w:t>
@@ -8701,7 +8689,7 @@
           <w:rFonts w:ascii="Georgia" w:hAnsi="Georgia"/>
           <w:color w:val="111111"/>
           <w:spacing w:val="-2"/>
-          <w:sz w:val="38"/>
+          <w:sz w:val="28"/>
           <w:szCs w:val="38"/>
         </w:rPr>
         <w:t>，表示</w:t>
@@ -8711,7 +8699,7 @@
           <w:rFonts w:ascii="Georgia" w:hAnsi="Georgia"/>
           <w:color w:val="111111"/>
           <w:spacing w:val="-2"/>
-          <w:sz w:val="38"/>
+          <w:sz w:val="28"/>
           <w:szCs w:val="38"/>
         </w:rPr>
         <w:t xml:space="preserve"> Action </w:t>
@@ -8721,7 +8709,7 @@
           <w:rFonts w:ascii="Georgia" w:hAnsi="Georgia"/>
           <w:color w:val="111111"/>
           <w:spacing w:val="-2"/>
-          <w:sz w:val="38"/>
+          <w:sz w:val="28"/>
           <w:szCs w:val="38"/>
         </w:rPr>
         <w:t>的名称。其他属性可以自由设置，社区有一个</w:t>
@@ -8733,7 +8721,7 @@
             <w:rFonts w:ascii="Georgia" w:hAnsi="Georgia"/>
             <w:color w:val="112233"/>
             <w:spacing w:val="-2"/>
-            <w:sz w:val="38"/>
+            <w:sz w:val="28"/>
             <w:szCs w:val="38"/>
             <w:bdr w:val="none" w:sz="0" w:space="0" w:color="auto" w:frame="1"/>
           </w:rPr>
@@ -8745,7 +8733,7 @@
           <w:rFonts w:ascii="Georgia" w:hAnsi="Georgia"/>
           <w:color w:val="111111"/>
           <w:spacing w:val="-2"/>
-          <w:sz w:val="38"/>
+          <w:sz w:val="28"/>
           <w:szCs w:val="38"/>
         </w:rPr>
         <w:t>可以参考。</w:t>
@@ -8853,6 +8841,7 @@
           <w:szCs w:val="22"/>
           <w:bdr w:val="none" w:sz="0" w:space="0" w:color="auto" w:frame="1"/>
         </w:rPr>
+        <w:lastRenderedPageBreak/>
         <w:t xml:space="preserve">  type</w:t>
       </w:r>
       <w:r>
@@ -9004,7 +8993,7 @@
           <w:rFonts w:ascii="Georgia" w:hAnsi="Georgia"/>
           <w:color w:val="111111"/>
           <w:spacing w:val="-2"/>
-          <w:sz w:val="38"/>
+          <w:sz w:val="28"/>
           <w:szCs w:val="38"/>
         </w:rPr>
       </w:pPr>
@@ -9013,7 +9002,7 @@
           <w:rFonts w:ascii="Georgia" w:hAnsi="Georgia"/>
           <w:color w:val="111111"/>
           <w:spacing w:val="-2"/>
-          <w:sz w:val="38"/>
+          <w:sz w:val="28"/>
           <w:szCs w:val="38"/>
         </w:rPr>
         <w:t>上面代码中，</w:t>
@@ -9023,7 +9012,7 @@
           <w:rFonts w:ascii="Georgia" w:hAnsi="Georgia"/>
           <w:color w:val="FF0000"/>
           <w:spacing w:val="-2"/>
-          <w:sz w:val="38"/>
+          <w:sz w:val="28"/>
           <w:szCs w:val="38"/>
         </w:rPr>
         <w:t xml:space="preserve">Action </w:t>
@@ -9033,7 +9022,7 @@
           <w:rFonts w:ascii="Georgia" w:hAnsi="Georgia"/>
           <w:color w:val="FF0000"/>
           <w:spacing w:val="-2"/>
-          <w:sz w:val="38"/>
+          <w:sz w:val="28"/>
           <w:szCs w:val="38"/>
         </w:rPr>
         <w:t>的名称是</w:t>
@@ -9043,7 +9032,7 @@
           <w:rStyle w:val="HTML1"/>
           <w:color w:val="FF0000"/>
           <w:spacing w:val="-2"/>
-          <w:sz w:val="23"/>
+          <w:sz w:val="20"/>
           <w:szCs w:val="23"/>
           <w:bdr w:val="none" w:sz="0" w:space="0" w:color="auto" w:frame="1"/>
           <w:shd w:val="clear" w:color="auto" w:fill="FFC0CB"/>
@@ -9055,7 +9044,7 @@
           <w:rFonts w:ascii="Georgia" w:hAnsi="Georgia"/>
           <w:color w:val="111111"/>
           <w:spacing w:val="-2"/>
-          <w:sz w:val="38"/>
+          <w:sz w:val="28"/>
           <w:szCs w:val="38"/>
         </w:rPr>
         <w:t>，它携带的信息是字符串</w:t>
@@ -9065,7 +9054,7 @@
           <w:rStyle w:val="HTML1"/>
           <w:color w:val="111111"/>
           <w:spacing w:val="-2"/>
-          <w:sz w:val="23"/>
+          <w:sz w:val="20"/>
           <w:szCs w:val="23"/>
           <w:bdr w:val="none" w:sz="0" w:space="0" w:color="auto" w:frame="1"/>
           <w:shd w:val="clear" w:color="auto" w:fill="FFC0CB"/>
@@ -9077,7 +9066,7 @@
           <w:rFonts w:ascii="Georgia" w:hAnsi="Georgia"/>
           <w:color w:val="111111"/>
           <w:spacing w:val="-2"/>
-          <w:sz w:val="38"/>
+          <w:sz w:val="28"/>
           <w:szCs w:val="38"/>
         </w:rPr>
         <w:t>。</w:t>
@@ -9093,7 +9082,7 @@
           <w:rFonts w:ascii="Georgia" w:hAnsi="Georgia"/>
           <w:color w:val="111111"/>
           <w:spacing w:val="-2"/>
-          <w:sz w:val="38"/>
+          <w:sz w:val="28"/>
           <w:szCs w:val="38"/>
         </w:rPr>
       </w:pPr>
@@ -9102,7 +9091,7 @@
           <w:rFonts w:ascii="Georgia" w:hAnsi="Georgia"/>
           <w:color w:val="111111"/>
           <w:spacing w:val="-2"/>
-          <w:sz w:val="38"/>
+          <w:sz w:val="28"/>
           <w:szCs w:val="38"/>
         </w:rPr>
         <w:t>可以这样理解，</w:t>
@@ -9112,7 +9101,7 @@
           <w:rFonts w:ascii="Georgia" w:hAnsi="Georgia"/>
           <w:color w:val="111111"/>
           <w:spacing w:val="-2"/>
-          <w:sz w:val="38"/>
+          <w:sz w:val="28"/>
           <w:szCs w:val="38"/>
         </w:rPr>
         <w:t xml:space="preserve">Action </w:t>
@@ -9122,7 +9111,7 @@
           <w:rFonts w:ascii="Georgia" w:hAnsi="Georgia"/>
           <w:color w:val="111111"/>
           <w:spacing w:val="-2"/>
-          <w:sz w:val="38"/>
+          <w:sz w:val="28"/>
           <w:szCs w:val="38"/>
         </w:rPr>
         <w:t>描述当前发生的事情。改变</w:t>
@@ -9132,7 +9121,7 @@
           <w:rFonts w:ascii="Georgia" w:hAnsi="Georgia"/>
           <w:color w:val="111111"/>
           <w:spacing w:val="-2"/>
-          <w:sz w:val="38"/>
+          <w:sz w:val="28"/>
           <w:szCs w:val="38"/>
         </w:rPr>
         <w:t xml:space="preserve"> State </w:t>
@@ -9142,7 +9131,7 @@
           <w:rFonts w:ascii="Georgia" w:hAnsi="Georgia"/>
           <w:color w:val="111111"/>
           <w:spacing w:val="-2"/>
-          <w:sz w:val="38"/>
+          <w:sz w:val="28"/>
           <w:szCs w:val="38"/>
         </w:rPr>
         <w:t>的唯一办法，就是使用</w:t>
@@ -9152,7 +9141,7 @@
           <w:rFonts w:ascii="Georgia" w:hAnsi="Georgia"/>
           <w:color w:val="111111"/>
           <w:spacing w:val="-2"/>
-          <w:sz w:val="38"/>
+          <w:sz w:val="28"/>
           <w:szCs w:val="38"/>
         </w:rPr>
         <w:t xml:space="preserve"> Action</w:t>
@@ -9162,7 +9151,7 @@
           <w:rFonts w:ascii="Georgia" w:hAnsi="Georgia"/>
           <w:color w:val="111111"/>
           <w:spacing w:val="-2"/>
-          <w:sz w:val="38"/>
+          <w:sz w:val="28"/>
           <w:szCs w:val="38"/>
         </w:rPr>
         <w:t>。它会运送数据到</w:t>
@@ -9172,7 +9161,7 @@
           <w:rFonts w:ascii="Georgia" w:hAnsi="Georgia"/>
           <w:color w:val="111111"/>
           <w:spacing w:val="-2"/>
-          <w:sz w:val="38"/>
+          <w:sz w:val="28"/>
           <w:szCs w:val="38"/>
         </w:rPr>
         <w:t xml:space="preserve"> Store</w:t>
@@ -9182,7 +9171,7 @@
           <w:rFonts w:ascii="Georgia" w:hAnsi="Georgia"/>
           <w:color w:val="111111"/>
           <w:spacing w:val="-2"/>
-          <w:sz w:val="38"/>
+          <w:sz w:val="28"/>
           <w:szCs w:val="38"/>
         </w:rPr>
         <w:t>。</w:t>
@@ -9202,7 +9191,7 @@
           <w:bCs w:val="0"/>
           <w:color w:val="000000"/>
           <w:spacing w:val="-7"/>
-          <w:sz w:val="45"/>
+          <w:sz w:val="36"/>
           <w:szCs w:val="45"/>
         </w:rPr>
       </w:pPr>
@@ -9213,7 +9202,7 @@
           <w:bCs w:val="0"/>
           <w:color w:val="000000"/>
           <w:spacing w:val="-7"/>
-          <w:sz w:val="45"/>
+          <w:sz w:val="36"/>
           <w:szCs w:val="45"/>
         </w:rPr>
         <w:t>3.4 Action Creator</w:t>
@@ -9229,7 +9218,7 @@
           <w:rFonts w:ascii="Georgia" w:hAnsi="Georgia"/>
           <w:color w:val="111111"/>
           <w:spacing w:val="-2"/>
-          <w:sz w:val="38"/>
+          <w:sz w:val="28"/>
           <w:szCs w:val="38"/>
         </w:rPr>
       </w:pPr>
@@ -9238,7 +9227,7 @@
           <w:rFonts w:ascii="Georgia" w:hAnsi="Georgia"/>
           <w:color w:val="111111"/>
           <w:spacing w:val="-2"/>
-          <w:sz w:val="38"/>
+          <w:sz w:val="28"/>
           <w:szCs w:val="38"/>
         </w:rPr>
         <w:t xml:space="preserve">View </w:t>
@@ -9248,7 +9237,7 @@
           <w:rFonts w:ascii="Georgia" w:hAnsi="Georgia"/>
           <w:color w:val="111111"/>
           <w:spacing w:val="-2"/>
-          <w:sz w:val="38"/>
+          <w:sz w:val="28"/>
           <w:szCs w:val="38"/>
         </w:rPr>
         <w:t>要发送多少种消息，就会有多少种</w:t>
@@ -9258,7 +9247,7 @@
           <w:rFonts w:ascii="Georgia" w:hAnsi="Georgia"/>
           <w:color w:val="111111"/>
           <w:spacing w:val="-2"/>
-          <w:sz w:val="38"/>
+          <w:sz w:val="28"/>
           <w:szCs w:val="38"/>
         </w:rPr>
         <w:t xml:space="preserve"> Action</w:t>
@@ -9268,7 +9257,7 @@
           <w:rFonts w:ascii="Georgia" w:hAnsi="Georgia"/>
           <w:color w:val="111111"/>
           <w:spacing w:val="-2"/>
-          <w:sz w:val="38"/>
+          <w:sz w:val="28"/>
           <w:szCs w:val="38"/>
         </w:rPr>
         <w:t>。如果都手写，会很麻烦。可以定义一个函数来生成</w:t>
@@ -9278,7 +9267,7 @@
           <w:rFonts w:ascii="Georgia" w:hAnsi="Georgia"/>
           <w:color w:val="111111"/>
           <w:spacing w:val="-2"/>
-          <w:sz w:val="38"/>
+          <w:sz w:val="28"/>
           <w:szCs w:val="38"/>
         </w:rPr>
         <w:t xml:space="preserve"> Action</w:t>
@@ -9288,7 +9277,7 @@
           <w:rFonts w:ascii="Georgia" w:hAnsi="Georgia"/>
           <w:color w:val="111111"/>
           <w:spacing w:val="-2"/>
-          <w:sz w:val="38"/>
+          <w:sz w:val="28"/>
           <w:szCs w:val="38"/>
         </w:rPr>
         <w:t>，这个函数就叫</w:t>
@@ -9298,7 +9287,7 @@
           <w:rFonts w:ascii="Georgia" w:hAnsi="Georgia"/>
           <w:color w:val="111111"/>
           <w:spacing w:val="-2"/>
-          <w:sz w:val="38"/>
+          <w:sz w:val="28"/>
           <w:szCs w:val="38"/>
         </w:rPr>
         <w:t xml:space="preserve"> Action Creator</w:t>
@@ -9308,7 +9297,7 @@
           <w:rFonts w:ascii="Georgia" w:hAnsi="Georgia"/>
           <w:color w:val="111111"/>
           <w:spacing w:val="-2"/>
-          <w:sz w:val="38"/>
+          <w:sz w:val="28"/>
           <w:szCs w:val="38"/>
         </w:rPr>
         <w:t>。</w:t>
@@ -9704,7 +9693,6 @@
           <w:szCs w:val="22"/>
           <w:bdr w:val="none" w:sz="0" w:space="0" w:color="auto" w:frame="1"/>
         </w:rPr>
-        <w:lastRenderedPageBreak/>
         <w:t xml:space="preserve">    text</w:t>
       </w:r>
     </w:p>
@@ -9898,7 +9886,7 @@
           <w:rFonts w:ascii="Georgia" w:hAnsi="Georgia"/>
           <w:color w:val="111111"/>
           <w:spacing w:val="-2"/>
-          <w:sz w:val="38"/>
+          <w:sz w:val="28"/>
           <w:szCs w:val="38"/>
         </w:rPr>
       </w:pPr>
@@ -9907,7 +9895,7 @@
           <w:rFonts w:ascii="Georgia" w:hAnsi="Georgia"/>
           <w:color w:val="111111"/>
           <w:spacing w:val="-2"/>
-          <w:sz w:val="38"/>
+          <w:sz w:val="28"/>
           <w:szCs w:val="38"/>
         </w:rPr>
         <w:t>上面代码中，</w:t>
@@ -9917,7 +9905,7 @@
           <w:rStyle w:val="HTML1"/>
           <w:color w:val="111111"/>
           <w:spacing w:val="-2"/>
-          <w:sz w:val="23"/>
+          <w:sz w:val="20"/>
           <w:szCs w:val="23"/>
           <w:bdr w:val="none" w:sz="0" w:space="0" w:color="auto" w:frame="1"/>
           <w:shd w:val="clear" w:color="auto" w:fill="FFC0CB"/>
@@ -9929,7 +9917,7 @@
           <w:rFonts w:ascii="Georgia" w:hAnsi="Georgia"/>
           <w:color w:val="111111"/>
           <w:spacing w:val="-2"/>
-          <w:sz w:val="38"/>
+          <w:sz w:val="28"/>
           <w:szCs w:val="38"/>
         </w:rPr>
         <w:t>函数就是一个</w:t>
@@ -9939,7 +9927,7 @@
           <w:rFonts w:ascii="Georgia" w:hAnsi="Georgia"/>
           <w:color w:val="111111"/>
           <w:spacing w:val="-2"/>
-          <w:sz w:val="38"/>
+          <w:sz w:val="28"/>
           <w:szCs w:val="38"/>
         </w:rPr>
         <w:t xml:space="preserve"> Action Creator</w:t>
@@ -9949,7 +9937,7 @@
           <w:rFonts w:ascii="Georgia" w:hAnsi="Georgia"/>
           <w:color w:val="111111"/>
           <w:spacing w:val="-2"/>
-          <w:sz w:val="38"/>
+          <w:sz w:val="28"/>
           <w:szCs w:val="38"/>
         </w:rPr>
         <w:t>。</w:t>
@@ -9969,7 +9957,7 @@
           <w:bCs w:val="0"/>
           <w:color w:val="000000"/>
           <w:spacing w:val="-7"/>
-          <w:sz w:val="45"/>
+          <w:sz w:val="36"/>
           <w:szCs w:val="45"/>
         </w:rPr>
       </w:pPr>
@@ -9980,7 +9968,7 @@
           <w:bCs w:val="0"/>
           <w:color w:val="000000"/>
           <w:spacing w:val="-7"/>
-          <w:sz w:val="45"/>
+          <w:sz w:val="36"/>
           <w:szCs w:val="45"/>
         </w:rPr>
         <w:t>3.5 store.dispatch()</w:t>
@@ -9996,16 +9984,16 @@
           <w:rFonts w:ascii="Georgia" w:hAnsi="Georgia"/>
           <w:color w:val="111111"/>
           <w:spacing w:val="-2"/>
-          <w:sz w:val="38"/>
-          <w:szCs w:val="38"/>
-        </w:rPr>
-      </w:pPr>
-      <w:r>
-        <w:rPr>
-          <w:rStyle w:val="HTML1"/>
-          <w:color w:val="111111"/>
-          <w:spacing w:val="-2"/>
-          <w:sz w:val="23"/>
+          <w:sz w:val="28"/>
+          <w:szCs w:val="38"/>
+        </w:rPr>
+      </w:pPr>
+      <w:r>
+        <w:rPr>
+          <w:rStyle w:val="HTML1"/>
+          <w:color w:val="111111"/>
+          <w:spacing w:val="-2"/>
+          <w:sz w:val="20"/>
           <w:szCs w:val="23"/>
           <w:bdr w:val="none" w:sz="0" w:space="0" w:color="auto" w:frame="1"/>
           <w:shd w:val="clear" w:color="auto" w:fill="FFC0CB"/>
@@ -10017,7 +10005,7 @@
           <w:rFonts w:ascii="Georgia" w:hAnsi="Georgia"/>
           <w:color w:val="111111"/>
           <w:spacing w:val="-2"/>
-          <w:sz w:val="38"/>
+          <w:sz w:val="28"/>
           <w:szCs w:val="38"/>
         </w:rPr>
         <w:t>是</w:t>
@@ -10027,7 +10015,7 @@
           <w:rFonts w:ascii="Georgia" w:hAnsi="Georgia"/>
           <w:color w:val="111111"/>
           <w:spacing w:val="-2"/>
-          <w:sz w:val="38"/>
+          <w:sz w:val="28"/>
           <w:szCs w:val="38"/>
         </w:rPr>
         <w:t xml:space="preserve"> View </w:t>
@@ -10037,7 +10025,7 @@
           <w:rFonts w:ascii="Georgia" w:hAnsi="Georgia"/>
           <w:color w:val="111111"/>
           <w:spacing w:val="-2"/>
-          <w:sz w:val="38"/>
+          <w:sz w:val="28"/>
           <w:szCs w:val="38"/>
         </w:rPr>
         <w:t>发出</w:t>
@@ -10047,7 +10035,7 @@
           <w:rFonts w:ascii="Georgia" w:hAnsi="Georgia"/>
           <w:color w:val="111111"/>
           <w:spacing w:val="-2"/>
-          <w:sz w:val="38"/>
+          <w:sz w:val="28"/>
           <w:szCs w:val="38"/>
         </w:rPr>
         <w:t xml:space="preserve"> Action </w:t>
@@ -10057,7 +10045,7 @@
           <w:rFonts w:ascii="Georgia" w:hAnsi="Georgia"/>
           <w:color w:val="111111"/>
           <w:spacing w:val="-2"/>
-          <w:sz w:val="38"/>
+          <w:sz w:val="28"/>
           <w:szCs w:val="38"/>
         </w:rPr>
         <w:t>的唯一方法。</w:t>
@@ -10315,6 +10303,7 @@
           <w:szCs w:val="22"/>
           <w:bdr w:val="none" w:sz="0" w:space="0" w:color="auto" w:frame="1"/>
         </w:rPr>
+        <w:lastRenderedPageBreak/>
         <w:t>store</w:t>
       </w:r>
       <w:r>
@@ -10529,7 +10518,7 @@
           <w:rFonts w:ascii="Georgia" w:hAnsi="Georgia"/>
           <w:color w:val="111111"/>
           <w:spacing w:val="-2"/>
-          <w:sz w:val="38"/>
+          <w:sz w:val="28"/>
           <w:szCs w:val="38"/>
         </w:rPr>
       </w:pPr>
@@ -10538,7 +10527,7 @@
           <w:rFonts w:ascii="Georgia" w:hAnsi="Georgia"/>
           <w:color w:val="111111"/>
           <w:spacing w:val="-2"/>
-          <w:sz w:val="38"/>
+          <w:sz w:val="28"/>
           <w:szCs w:val="38"/>
         </w:rPr>
         <w:t>上面代码中，</w:t>
@@ -10548,7 +10537,7 @@
           <w:rStyle w:val="HTML1"/>
           <w:color w:val="111111"/>
           <w:spacing w:val="-2"/>
-          <w:sz w:val="23"/>
+          <w:sz w:val="20"/>
           <w:szCs w:val="23"/>
           <w:bdr w:val="none" w:sz="0" w:space="0" w:color="auto" w:frame="1"/>
           <w:shd w:val="clear" w:color="auto" w:fill="FFC0CB"/>
@@ -10560,7 +10549,7 @@
           <w:rFonts w:ascii="Georgia" w:hAnsi="Georgia"/>
           <w:color w:val="111111"/>
           <w:spacing w:val="-2"/>
-          <w:sz w:val="38"/>
+          <w:sz w:val="28"/>
           <w:szCs w:val="38"/>
         </w:rPr>
         <w:t>接受一个</w:t>
@@ -10570,7 +10559,7 @@
           <w:rFonts w:ascii="Georgia" w:hAnsi="Georgia"/>
           <w:color w:val="111111"/>
           <w:spacing w:val="-2"/>
-          <w:sz w:val="38"/>
+          <w:sz w:val="28"/>
           <w:szCs w:val="38"/>
         </w:rPr>
         <w:t xml:space="preserve"> Action </w:t>
@@ -10580,7 +10569,7 @@
           <w:rFonts w:ascii="Georgia" w:hAnsi="Georgia"/>
           <w:color w:val="111111"/>
           <w:spacing w:val="-2"/>
-          <w:sz w:val="38"/>
+          <w:sz w:val="28"/>
           <w:szCs w:val="38"/>
         </w:rPr>
         <w:t>对象作为参数，将它发送出去。</w:t>
@@ -10596,7 +10585,7 @@
           <w:rFonts w:ascii="Georgia" w:hAnsi="Georgia"/>
           <w:color w:val="111111"/>
           <w:spacing w:val="-2"/>
-          <w:sz w:val="38"/>
+          <w:sz w:val="28"/>
           <w:szCs w:val="38"/>
         </w:rPr>
       </w:pPr>
@@ -10605,7 +10594,7 @@
           <w:rFonts w:ascii="Georgia" w:hAnsi="Georgia"/>
           <w:color w:val="111111"/>
           <w:spacing w:val="-2"/>
-          <w:sz w:val="38"/>
+          <w:sz w:val="28"/>
           <w:szCs w:val="38"/>
         </w:rPr>
         <w:t>结合</w:t>
@@ -10615,7 +10604,7 @@
           <w:rFonts w:ascii="Georgia" w:hAnsi="Georgia"/>
           <w:color w:val="111111"/>
           <w:spacing w:val="-2"/>
-          <w:sz w:val="38"/>
+          <w:sz w:val="28"/>
           <w:szCs w:val="38"/>
         </w:rPr>
         <w:t xml:space="preserve"> Action Creator</w:t>
@@ -10625,7 +10614,7 @@
           <w:rFonts w:ascii="Georgia" w:hAnsi="Georgia"/>
           <w:color w:val="111111"/>
           <w:spacing w:val="-2"/>
-          <w:sz w:val="38"/>
+          <w:sz w:val="28"/>
           <w:szCs w:val="38"/>
         </w:rPr>
         <w:t>，这段代码可以改写如下。</w:t>
@@ -10640,7 +10629,7 @@
           <w:rFonts w:ascii="Consolas" w:hAnsi="Consolas"/>
           <w:color w:val="000000"/>
           <w:spacing w:val="-2"/>
-          <w:sz w:val="22"/>
+          <w:sz w:val="18"/>
           <w:szCs w:val="22"/>
           <w:bdr w:val="none" w:sz="0" w:space="0" w:color="auto" w:frame="1"/>
         </w:rPr>
@@ -10770,7 +10759,7 @@
           <w:color w:val="000000"/>
           <w:spacing w:val="-7"/>
           <w:kern w:val="0"/>
-          <w:sz w:val="48"/>
+          <w:sz w:val="36"/>
           <w:szCs w:val="69"/>
         </w:rPr>
       </w:pPr>
@@ -10780,7 +10769,7 @@
           <w:color w:val="000000"/>
           <w:spacing w:val="-7"/>
           <w:kern w:val="0"/>
-          <w:sz w:val="48"/>
+          <w:sz w:val="36"/>
           <w:szCs w:val="69"/>
         </w:rPr>
         <w:t>3.6 Reducer</w:t>
@@ -10798,7 +10787,6 @@
           <w:color w:val="111111"/>
           <w:spacing w:val="-2"/>
           <w:kern w:val="0"/>
-          <w:sz w:val="28"/>
           <w:szCs w:val="38"/>
         </w:rPr>
       </w:pPr>
@@ -10808,7 +10796,6 @@
           <w:color w:val="111111"/>
           <w:spacing w:val="-2"/>
           <w:kern w:val="0"/>
-          <w:sz w:val="28"/>
           <w:szCs w:val="38"/>
         </w:rPr>
         <w:t xml:space="preserve">Store </w:t>
@@ -10819,7 +10806,6 @@
           <w:color w:val="111111"/>
           <w:spacing w:val="-2"/>
           <w:kern w:val="0"/>
-          <w:sz w:val="28"/>
           <w:szCs w:val="38"/>
         </w:rPr>
         <w:t>收到</w:t>
@@ -10830,7 +10816,6 @@
           <w:color w:val="111111"/>
           <w:spacing w:val="-2"/>
           <w:kern w:val="0"/>
-          <w:sz w:val="28"/>
           <w:szCs w:val="38"/>
         </w:rPr>
         <w:t xml:space="preserve"> Action </w:t>
@@ -10841,7 +10826,6 @@
           <w:color w:val="111111"/>
           <w:spacing w:val="-2"/>
           <w:kern w:val="0"/>
-          <w:sz w:val="28"/>
           <w:szCs w:val="38"/>
         </w:rPr>
         <w:t>以后，必须</w:t>
@@ -10852,7 +10836,6 @@
           <w:color w:val="FF0000"/>
           <w:spacing w:val="-2"/>
           <w:kern w:val="0"/>
-          <w:sz w:val="28"/>
           <w:szCs w:val="38"/>
         </w:rPr>
         <w:t>给出一个新的</w:t>
@@ -10863,7 +10846,6 @@
           <w:color w:val="FF0000"/>
           <w:spacing w:val="-2"/>
           <w:kern w:val="0"/>
-          <w:sz w:val="28"/>
           <w:szCs w:val="38"/>
         </w:rPr>
         <w:t xml:space="preserve"> State</w:t>
@@ -10874,7 +10856,6 @@
           <w:color w:val="111111"/>
           <w:spacing w:val="-2"/>
           <w:kern w:val="0"/>
-          <w:sz w:val="28"/>
           <w:szCs w:val="38"/>
         </w:rPr>
         <w:t>，这样</w:t>
@@ -10885,7 +10866,6 @@
           <w:color w:val="111111"/>
           <w:spacing w:val="-2"/>
           <w:kern w:val="0"/>
-          <w:sz w:val="28"/>
           <w:szCs w:val="38"/>
         </w:rPr>
         <w:t xml:space="preserve"> View </w:t>
@@ -10896,7 +10876,6 @@
           <w:color w:val="111111"/>
           <w:spacing w:val="-2"/>
           <w:kern w:val="0"/>
-          <w:sz w:val="28"/>
           <w:szCs w:val="38"/>
         </w:rPr>
         <w:t>才会发生变化。这种</w:t>
@@ -10907,7 +10886,6 @@
           <w:color w:val="111111"/>
           <w:spacing w:val="-2"/>
           <w:kern w:val="0"/>
-          <w:sz w:val="28"/>
           <w:szCs w:val="38"/>
         </w:rPr>
         <w:t xml:space="preserve"> State </w:t>
@@ -10918,7 +10896,6 @@
           <w:color w:val="111111"/>
           <w:spacing w:val="-2"/>
           <w:kern w:val="0"/>
-          <w:sz w:val="28"/>
           <w:szCs w:val="38"/>
         </w:rPr>
         <w:t>的计算过程就叫做</w:t>
@@ -10929,7 +10906,6 @@
           <w:color w:val="111111"/>
           <w:spacing w:val="-2"/>
           <w:kern w:val="0"/>
-          <w:sz w:val="28"/>
           <w:szCs w:val="38"/>
         </w:rPr>
         <w:t xml:space="preserve"> Reducer</w:t>
@@ -10940,7 +10916,6 @@
           <w:color w:val="111111"/>
           <w:spacing w:val="-2"/>
           <w:kern w:val="0"/>
-          <w:sz w:val="28"/>
           <w:szCs w:val="38"/>
         </w:rPr>
         <w:t>。</w:t>
@@ -10958,7 +10933,6 @@
           <w:color w:val="111111"/>
           <w:spacing w:val="-2"/>
           <w:kern w:val="0"/>
-          <w:sz w:val="28"/>
           <w:szCs w:val="38"/>
         </w:rPr>
       </w:pPr>
@@ -10968,7 +10942,6 @@
           <w:color w:val="111111"/>
           <w:spacing w:val="-2"/>
           <w:kern w:val="0"/>
-          <w:sz w:val="28"/>
           <w:szCs w:val="38"/>
         </w:rPr>
         <w:t xml:space="preserve">Reducer </w:t>
@@ -10979,7 +10952,6 @@
           <w:color w:val="111111"/>
           <w:spacing w:val="-2"/>
           <w:kern w:val="0"/>
-          <w:sz w:val="28"/>
           <w:szCs w:val="38"/>
         </w:rPr>
         <w:t>是一个函数，它接受</w:t>
@@ -10990,7 +10962,6 @@
           <w:color w:val="111111"/>
           <w:spacing w:val="-2"/>
           <w:kern w:val="0"/>
-          <w:sz w:val="28"/>
           <w:szCs w:val="38"/>
         </w:rPr>
         <w:t xml:space="preserve"> Action </w:t>
@@ -11001,7 +10972,6 @@
           <w:color w:val="111111"/>
           <w:spacing w:val="-2"/>
           <w:kern w:val="0"/>
-          <w:sz w:val="28"/>
           <w:szCs w:val="38"/>
         </w:rPr>
         <w:t>和当前</w:t>
@@ -11012,7 +10982,6 @@
           <w:color w:val="111111"/>
           <w:spacing w:val="-2"/>
           <w:kern w:val="0"/>
-          <w:sz w:val="28"/>
           <w:szCs w:val="38"/>
         </w:rPr>
         <w:t xml:space="preserve"> State </w:t>
@@ -11023,18 +10992,28 @@
           <w:color w:val="111111"/>
           <w:spacing w:val="-2"/>
           <w:kern w:val="0"/>
-          <w:sz w:val="28"/>
-          <w:szCs w:val="38"/>
-        </w:rPr>
-        <w:t>作为参数，返回一个新的</w:t>
-      </w:r>
+          <w:szCs w:val="38"/>
+        </w:rPr>
+        <w:t>作</w:t>
+      </w:r>
+      <w:bookmarkStart w:id="0" w:name="_GoBack"/>
+      <w:bookmarkEnd w:id="0"/>
       <w:r>
         <w:rPr>
           <w:rFonts w:ascii="Georgia" w:eastAsia="宋体" w:hAnsi="Georgia" w:cs="宋体"/>
           <w:color w:val="111111"/>
           <w:spacing w:val="-2"/>
           <w:kern w:val="0"/>
-          <w:sz w:val="28"/>
+          <w:szCs w:val="38"/>
+        </w:rPr>
+        <w:t>为参数，返回一个新的</w:t>
+      </w:r>
+      <w:r>
+        <w:rPr>
+          <w:rFonts w:ascii="Georgia" w:eastAsia="宋体" w:hAnsi="Georgia" w:cs="宋体"/>
+          <w:color w:val="111111"/>
+          <w:spacing w:val="-2"/>
+          <w:kern w:val="0"/>
           <w:szCs w:val="38"/>
         </w:rPr>
         <w:t xml:space="preserve"> State</w:t>
@@ -11045,7 +11024,6 @@
           <w:color w:val="111111"/>
           <w:spacing w:val="-2"/>
           <w:kern w:val="0"/>
-          <w:sz w:val="28"/>
           <w:szCs w:val="38"/>
         </w:rPr>
         <w:t>。</w:t>
@@ -12627,6 +12605,7 @@
           <w:sz w:val="22"/>
           <w:bdr w:val="none" w:sz="0" w:space="0" w:color="auto" w:frame="1"/>
         </w:rPr>
+        <w:lastRenderedPageBreak/>
         <w:t xml:space="preserve">  payload</w:t>
       </w:r>
       <w:r>
@@ -13335,7 +13314,6 @@
           <w:sz w:val="28"/>
           <w:szCs w:val="38"/>
         </w:rPr>
-        <w:lastRenderedPageBreak/>
         <w:t>上面代码中，</w:t>
       </w:r>
       <w:r>
@@ -14717,6 +14695,7 @@
           <w:sz w:val="36"/>
           <w:szCs w:val="45"/>
         </w:rPr>
+        <w:lastRenderedPageBreak/>
         <w:t xml:space="preserve">3.7 </w:t>
       </w:r>
       <w:r>
@@ -14998,7 +14977,6 @@
           <w:sz w:val="24"/>
           <w:szCs w:val="38"/>
         </w:rPr>
-        <w:lastRenderedPageBreak/>
         <w:t>由于</w:t>
       </w:r>
       <w:r>
@@ -16351,6 +16329,7 @@
           <w:sz w:val="28"/>
           <w:szCs w:val="38"/>
         </w:rPr>
+        <w:lastRenderedPageBreak/>
         <w:t xml:space="preserve">Store </w:t>
       </w:r>
       <w:r>
@@ -17099,7 +17078,6 @@
           <w:sz w:val="22"/>
           <w:bdr w:val="none" w:sz="0" w:space="0" w:color="auto" w:frame="1"/>
         </w:rPr>
-        <w:lastRenderedPageBreak/>
         <w:t>let</w:t>
       </w:r>
       <w:r>
@@ -17514,6 +17492,7 @@
           <w:rFonts w:hint="eastAsia"/>
           <w:sz w:val="44"/>
         </w:rPr>
+        <w:lastRenderedPageBreak/>
         <w:t>Flux</w:t>
       </w:r>
     </w:p>
@@ -17917,7 +17896,6 @@
           <w:sz w:val="24"/>
           <w:szCs w:val="24"/>
         </w:rPr>
-        <w:lastRenderedPageBreak/>
         <w:t>Action</w:t>
       </w:r>
       <w:r>
@@ -18586,6 +18564,7 @@
           <w:sz w:val="28"/>
           <w:szCs w:val="38"/>
         </w:rPr>
+        <w:lastRenderedPageBreak/>
         <w:t>上面过程中，数据总是</w:t>
       </w:r>
       <w:r>
@@ -18890,7 +18869,6 @@
           <w:szCs w:val="22"/>
           <w:bdr w:val="none" w:sz="0" w:space="0" w:color="auto" w:frame="1"/>
         </w:rPr>
-        <w:lastRenderedPageBreak/>
         <w:t>// index.jsx</w:t>
       </w:r>
     </w:p>
@@ -20473,6 +20451,7 @@
           <w:szCs w:val="22"/>
           <w:bdr w:val="none" w:sz="0" w:space="0" w:color="auto" w:frame="1"/>
         </w:rPr>
+        <w:lastRenderedPageBreak/>
         <w:t xml:space="preserve">  </w:t>
       </w:r>
       <w:r>
@@ -21154,7 +21133,6 @@
           <w:szCs w:val="22"/>
           <w:bdr w:val="none" w:sz="0" w:space="0" w:color="auto" w:frame="1"/>
         </w:rPr>
-        <w:lastRenderedPageBreak/>
         <w:t>var</w:t>
       </w:r>
       <w:r>
@@ -22479,6 +22457,7 @@
           <w:sz w:val="28"/>
           <w:szCs w:val="38"/>
         </w:rPr>
+        <w:lastRenderedPageBreak/>
         <w:t>上面代码中，调用</w:t>
       </w:r>
       <w:r>
@@ -23011,7 +22990,6 @@
           <w:szCs w:val="22"/>
           <w:bdr w:val="none" w:sz="0" w:space="0" w:color="auto" w:frame="1"/>
         </w:rPr>
-        <w:lastRenderedPageBreak/>
         <w:t xml:space="preserve">  addNewItem</w:t>
       </w:r>
       <w:r>
@@ -23889,6 +23867,7 @@
           <w:szCs w:val="22"/>
           <w:bdr w:val="none" w:sz="0" w:space="0" w:color="auto" w:frame="1"/>
         </w:rPr>
+        <w:lastRenderedPageBreak/>
         <w:t>// dispatcher/AppDispatcher.js</w:t>
       </w:r>
     </w:p>
@@ -25062,7 +25041,6 @@
           <w:szCs w:val="22"/>
           <w:bdr w:val="none" w:sz="0" w:space="0" w:color="auto" w:frame="1"/>
         </w:rPr>
-        <w:lastRenderedPageBreak/>
         <w:t>})</w:t>
       </w:r>
     </w:p>
@@ -26660,7 +26638,6 @@
           <w:sz w:val="28"/>
           <w:szCs w:val="38"/>
         </w:rPr>
-        <w:lastRenderedPageBreak/>
         <w:t>由于</w:t>
       </w:r>
       <w:r>
@@ -28523,6 +28500,7 @@
           <w:szCs w:val="22"/>
           <w:bdr w:val="none" w:sz="0" w:space="0" w:color="auto" w:frame="1"/>
         </w:rPr>
+        <w:lastRenderedPageBreak/>
         <w:t xml:space="preserve">    this</w:t>
       </w:r>
       <w:r>
@@ -28893,35 +28871,26 @@
       <w:pPr>
         <w:jc w:val="center"/>
         <w:rPr>
+          <w:b/>
+          <w:sz w:val="28"/>
+        </w:rPr>
+      </w:pPr>
+      <w:r>
+        <w:rPr>
           <w:rFonts w:hint="eastAsia"/>
           <w:b/>
           <w:sz w:val="28"/>
         </w:rPr>
-      </w:pPr>
-      <w:bookmarkStart w:id="0" w:name="_GoBack"/>
-      <w:r>
-        <w:rPr>
-          <w:rFonts w:hint="eastAsia"/>
-          <w:b/>
-          <w:sz w:val="28"/>
-        </w:rPr>
         <w:t>React-script</w:t>
       </w:r>
     </w:p>
-    <w:bookmarkEnd w:id="0"/>
-    <w:p>
-      <w:pPr>
-        <w:rPr>
-          <w:rFonts w:hint="eastAsia"/>
-        </w:rPr>
-      </w:pPr>
+    <w:p>
       <w:r>
         <w:rPr>
           <w:rFonts w:ascii="微软雅黑" w:eastAsia="微软雅黑" w:hAnsi="微软雅黑" w:hint="eastAsia"/>
           <w:color w:val="4F4F4F"/>
           <w:shd w:val="clear" w:color="auto" w:fill="FFFFFF"/>
         </w:rPr>
-        <w:lastRenderedPageBreak/>
         <w:t>以前通过手配置的webpack.config.js的内容react-scripts都已经帮我们做了</w:t>
       </w:r>
     </w:p>

--- a/isomorphic-fetch + redux + react-script.docx
+++ b/isomorphic-fetch + redux + react-script.docx
@@ -6360,6 +6360,104 @@
     <w:p>
       <w:pPr>
         <w:widowControl/>
+        <w:jc w:val="left"/>
+        <w:rPr>
+          <w:rFonts w:ascii="宋体" w:eastAsia="宋体" w:hAnsi="宋体" w:cs="宋体" w:hint="eastAsia"/>
+          <w:kern w:val="0"/>
+          <w:sz w:val="24"/>
+          <w:szCs w:val="24"/>
+        </w:rPr>
+      </w:pPr>
+      <w:r>
+        <w:rPr>
+          <w:rFonts w:ascii="宋体" w:eastAsia="宋体" w:hAnsi="宋体" w:cs="宋体"/>
+          <w:kern w:val="0"/>
+          <w:sz w:val="24"/>
+          <w:szCs w:val="24"/>
+        </w:rPr>
+        <w:t>a. 需要回调通知state (等同于回调参数) -&gt; action</w:t>
+      </w:r>
+      <w:r>
+        <w:rPr>
+          <w:rFonts w:ascii="宋体" w:eastAsia="宋体" w:hAnsi="宋体" w:cs="宋体"/>
+          <w:kern w:val="0"/>
+          <w:sz w:val="24"/>
+          <w:szCs w:val="24"/>
+        </w:rPr>
+        <w:br/>
+        <w:t>b. 需要根据回调处理 (等同于父级方法) -&gt; reducer</w:t>
+      </w:r>
+      <w:r>
+        <w:rPr>
+          <w:rFonts w:ascii="宋体" w:eastAsia="宋体" w:hAnsi="宋体" w:cs="宋体"/>
+          <w:kern w:val="0"/>
+          <w:sz w:val="24"/>
+          <w:szCs w:val="24"/>
+        </w:rPr>
+        <w:br/>
+        <w:t>c. 需要state (等同于总状态) -&gt; store</w:t>
+      </w:r>
+      <w:r>
+        <w:rPr>
+          <w:rFonts w:ascii="宋体" w:eastAsia="宋体" w:hAnsi="宋体" w:cs="宋体"/>
+          <w:kern w:val="0"/>
+          <w:sz w:val="24"/>
+          <w:szCs w:val="24"/>
+        </w:rPr>
+        <w:br/>
+        <w:t>对Redux来说只有这三个要素：</w:t>
+      </w:r>
+      <w:r>
+        <w:rPr>
+          <w:rFonts w:ascii="宋体" w:eastAsia="宋体" w:hAnsi="宋体" w:cs="宋体"/>
+          <w:kern w:val="0"/>
+          <w:sz w:val="24"/>
+          <w:szCs w:val="24"/>
+        </w:rPr>
+        <w:br/>
+        <w:t>a. action是纯声明式的数据结构，只提供事件的所有要素，不提供逻辑。</w:t>
+      </w:r>
+      <w:r>
+        <w:rPr>
+          <w:rFonts w:ascii="宋体" w:eastAsia="宋体" w:hAnsi="宋体" w:cs="宋体"/>
+          <w:kern w:val="0"/>
+          <w:sz w:val="24"/>
+          <w:szCs w:val="24"/>
+        </w:rPr>
+        <w:br/>
+        <w:t>b. reducer是一个匹配函数，action的发送是全局的：所有的reducer都可以捕捉到并匹配与自己相关与否，相关就拿走action中的要素进行逻辑处理，修改store中的状态，不相关就不对state做处理原样返回。</w:t>
+      </w:r>
+      <w:r>
+        <w:rPr>
+          <w:rFonts w:ascii="宋体" w:eastAsia="宋体" w:hAnsi="宋体" w:cs="宋体"/>
+          <w:kern w:val="0"/>
+          <w:sz w:val="24"/>
+          <w:szCs w:val="24"/>
+        </w:rPr>
+        <w:br/>
+        <w:t>c. store负责存储状态并可以被react api回调，发布action.</w:t>
+      </w:r>
+    </w:p>
+    <w:p>
+      <w:pPr>
+        <w:widowControl/>
+        <w:shd w:val="clear" w:color="auto" w:fill="F5F5D5"/>
+        <w:spacing w:before="240" w:line="432" w:lineRule="atLeast"/>
+        <w:ind w:left="192"/>
+        <w:jc w:val="left"/>
+        <w:rPr>
+          <w:rFonts w:ascii="Georgia" w:eastAsia="宋体" w:hAnsi="Georgia" w:cs="宋体" w:hint="eastAsia"/>
+          <w:color w:val="111111"/>
+          <w:spacing w:val="-2"/>
+          <w:kern w:val="0"/>
+          <w:sz w:val="28"/>
+          <w:szCs w:val="38"/>
+        </w:rPr>
+      </w:pPr>
+    </w:p>
+    <w:p>
+      <w:pPr>
+        <w:widowControl/>
         <w:shd w:val="clear" w:color="auto" w:fill="F5F5D5"/>
         <w:spacing w:line="432" w:lineRule="atLeast"/>
         <w:ind w:left="192"/>
@@ -6714,7 +6812,6 @@
           <w:sz w:val="24"/>
           <w:szCs w:val="24"/>
         </w:rPr>
-        <w:lastRenderedPageBreak/>
         <w:t>不同身份的用户有不同的使用方式（比如普通用户和管理员）</w:t>
       </w:r>
     </w:p>
@@ -7301,6 +7398,7 @@
           <w:sz w:val="36"/>
           <w:szCs w:val="45"/>
         </w:rPr>
+        <w:lastRenderedPageBreak/>
         <w:t>3.1 Store</w:t>
       </w:r>
     </w:p>
@@ -7574,7 +7672,6 @@
           <w:szCs w:val="22"/>
           <w:bdr w:val="none" w:sz="0" w:space="0" w:color="auto" w:frame="1"/>
         </w:rPr>
-        <w:lastRenderedPageBreak/>
         <w:t xml:space="preserve">const store </w:t>
       </w:r>
       <w:r>
@@ -8435,6 +8532,7 @@
           <w:sz w:val="28"/>
           <w:szCs w:val="38"/>
         </w:rPr>
+        <w:lastRenderedPageBreak/>
         <w:t xml:space="preserve">State </w:t>
       </w:r>
       <w:r>
@@ -8616,6 +8714,73 @@
           <w:szCs w:val="38"/>
         </w:rPr>
         <w:t>应该要发生变化了。</w:t>
+      </w:r>
+      <w:r>
+        <w:rPr>
+          <w:rFonts w:ascii="Helvetica" w:hAnsi="Helvetica" w:cs="Helvetica"/>
+          <w:color w:val="333333"/>
+          <w:spacing w:val="3"/>
+          <w:shd w:val="clear" w:color="auto" w:fill="FFFFFF"/>
+        </w:rPr>
+        <w:t>除了</w:t>
+      </w:r>
+      <w:r>
+        <w:rPr>
+          <w:rFonts w:ascii="Helvetica" w:hAnsi="Helvetica" w:cs="Helvetica"/>
+          <w:color w:val="333333"/>
+          <w:spacing w:val="3"/>
+          <w:shd w:val="clear" w:color="auto" w:fill="FFFFFF"/>
+        </w:rPr>
+        <w:t> </w:t>
+      </w:r>
+      <w:r>
+        <w:rPr>
+          <w:rStyle w:val="HTML1"/>
+          <w:rFonts w:ascii="Consolas" w:hAnsi="Consolas"/>
+          <w:color w:val="333333"/>
+          <w:spacing w:val="3"/>
+          <w:sz w:val="20"/>
+          <w:szCs w:val="20"/>
+          <w:bdr w:val="none" w:sz="0" w:space="0" w:color="auto" w:frame="1"/>
+          <w:shd w:val="clear" w:color="auto" w:fill="F7F7F7"/>
+        </w:rPr>
+        <w:t>type</w:t>
+      </w:r>
+      <w:r>
+        <w:rPr>
+          <w:rFonts w:ascii="Helvetica" w:hAnsi="Helvetica" w:cs="Helvetica"/>
+          <w:color w:val="333333"/>
+          <w:spacing w:val="3"/>
+          <w:shd w:val="clear" w:color="auto" w:fill="FFFFFF"/>
+        </w:rPr>
+        <w:t> </w:t>
+      </w:r>
+      <w:r>
+        <w:rPr>
+          <w:rFonts w:ascii="Helvetica" w:hAnsi="Helvetica" w:cs="Helvetica"/>
+          <w:color w:val="333333"/>
+          <w:spacing w:val="3"/>
+          <w:shd w:val="clear" w:color="auto" w:fill="FFFFFF"/>
+        </w:rPr>
+        <w:t>字段外，</w:t>
+      </w:r>
+      <w:r>
+        <w:rPr>
+          <w:rFonts w:ascii="Helvetica" w:hAnsi="Helvetica" w:cs="Helvetica"/>
+          <w:color w:val="333333"/>
+          <w:spacing w:val="3"/>
+          <w:shd w:val="clear" w:color="auto" w:fill="FFFFFF"/>
+        </w:rPr>
+        <w:t xml:space="preserve">action </w:t>
+      </w:r>
+      <w:r>
+        <w:rPr>
+          <w:rFonts w:ascii="Helvetica" w:hAnsi="Helvetica" w:cs="Helvetica"/>
+          <w:color w:val="333333"/>
+          <w:spacing w:val="3"/>
+          <w:shd w:val="clear" w:color="auto" w:fill="FFFFFF"/>
+        </w:rPr>
+        <w:t>对象的结构完全由你自己决定</w:t>
       </w:r>
     </w:p>
     <w:p>
@@ -8841,7 +9006,6 @@
           <w:szCs w:val="22"/>
           <w:bdr w:val="none" w:sz="0" w:space="0" w:color="auto" w:frame="1"/>
         </w:rPr>
-        <w:lastRenderedPageBreak/>
         <w:t xml:space="preserve">  type</w:t>
       </w:r>
       <w:r>
@@ -9175,6 +9339,66 @@
           <w:szCs w:val="38"/>
         </w:rPr>
         <w:t>。</w:t>
+      </w:r>
+      <w:r>
+        <w:rPr>
+          <w:rFonts w:ascii="Georgia" w:hAnsi="Georgia" w:hint="eastAsia"/>
+          <w:color w:val="111111"/>
+          <w:spacing w:val="-2"/>
+          <w:sz w:val="28"/>
+          <w:szCs w:val="38"/>
+        </w:rPr>
+        <w:t>一般通过</w:t>
+      </w:r>
+      <w:r>
+        <w:rPr>
+          <w:rFonts w:ascii="Georgia" w:hAnsi="Georgia" w:hint="eastAsia"/>
+          <w:color w:val="111111"/>
+          <w:spacing w:val="-2"/>
+          <w:sz w:val="28"/>
+          <w:szCs w:val="38"/>
+        </w:rPr>
+        <w:t>store.dispatch()</w:t>
+      </w:r>
+      <w:r>
+        <w:rPr>
+          <w:rFonts w:ascii="Georgia" w:hAnsi="Georgia" w:hint="eastAsia"/>
+          <w:color w:val="111111"/>
+          <w:spacing w:val="-2"/>
+          <w:sz w:val="28"/>
+          <w:szCs w:val="38"/>
+        </w:rPr>
+        <w:t>将</w:t>
+      </w:r>
+      <w:r>
+        <w:rPr>
+          <w:rFonts w:ascii="Georgia" w:hAnsi="Georgia" w:hint="eastAsia"/>
+          <w:color w:val="111111"/>
+          <w:spacing w:val="-2"/>
+          <w:sz w:val="28"/>
+          <w:szCs w:val="38"/>
+        </w:rPr>
+        <w:t>action</w:t>
+      </w:r>
+      <w:r>
+        <w:rPr>
+          <w:rFonts w:ascii="Georgia" w:hAnsi="Georgia" w:hint="eastAsia"/>
+          <w:color w:val="111111"/>
+          <w:spacing w:val="-2"/>
+          <w:sz w:val="28"/>
+          <w:szCs w:val="38"/>
+        </w:rPr>
+        <w:t>传到</w:t>
+      </w:r>
+      <w:r>
+        <w:rPr>
+          <w:rFonts w:ascii="Georgia" w:hAnsi="Georgia" w:hint="eastAsia"/>
+          <w:color w:val="111111"/>
+          <w:spacing w:val="-2"/>
+          <w:sz w:val="28"/>
+          <w:szCs w:val="38"/>
+        </w:rPr>
+        <w:t>store</w:t>
       </w:r>
     </w:p>
     <w:p>
@@ -9693,6 +9917,7 @@
           <w:szCs w:val="22"/>
           <w:bdr w:val="none" w:sz="0" w:space="0" w:color="auto" w:frame="1"/>
         </w:rPr>
+        <w:lastRenderedPageBreak/>
         <w:t xml:space="preserve">    text</w:t>
       </w:r>
     </w:p>
@@ -10303,7 +10528,6 @@
           <w:szCs w:val="22"/>
           <w:bdr w:val="none" w:sz="0" w:space="0" w:color="auto" w:frame="1"/>
         </w:rPr>
-        <w:lastRenderedPageBreak/>
         <w:t>store</w:t>
       </w:r>
       <w:r>
@@ -10783,140 +11007,388 @@
         <w:ind w:left="192"/>
         <w:jc w:val="left"/>
         <w:rPr>
-          <w:rFonts w:ascii="Georgia" w:eastAsia="宋体" w:hAnsi="Georgia" w:cs="宋体"/>
-          <w:color w:val="111111"/>
-          <w:spacing w:val="-2"/>
-          <w:kern w:val="0"/>
-          <w:szCs w:val="38"/>
-        </w:rPr>
-      </w:pPr>
-      <w:r>
-        <w:rPr>
-          <w:rFonts w:ascii="Georgia" w:eastAsia="宋体" w:hAnsi="Georgia" w:cs="宋体"/>
-          <w:color w:val="111111"/>
-          <w:spacing w:val="-2"/>
-          <w:kern w:val="0"/>
-          <w:szCs w:val="38"/>
-        </w:rPr>
-        <w:t xml:space="preserve">Store </w:t>
-      </w:r>
-      <w:r>
-        <w:rPr>
-          <w:rFonts w:ascii="Georgia" w:eastAsia="宋体" w:hAnsi="Georgia" w:cs="宋体"/>
-          <w:color w:val="111111"/>
-          <w:spacing w:val="-2"/>
-          <w:kern w:val="0"/>
-          <w:szCs w:val="38"/>
-        </w:rPr>
-        <w:t>收到</w:t>
-      </w:r>
-      <w:r>
-        <w:rPr>
-          <w:rFonts w:ascii="Georgia" w:eastAsia="宋体" w:hAnsi="Georgia" w:cs="宋体"/>
-          <w:color w:val="111111"/>
-          <w:spacing w:val="-2"/>
-          <w:kern w:val="0"/>
-          <w:szCs w:val="38"/>
-        </w:rPr>
-        <w:t xml:space="preserve"> Action </w:t>
-      </w:r>
-      <w:r>
-        <w:rPr>
-          <w:rFonts w:ascii="Georgia" w:eastAsia="宋体" w:hAnsi="Georgia" w:cs="宋体"/>
-          <w:color w:val="111111"/>
-          <w:spacing w:val="-2"/>
-          <w:kern w:val="0"/>
-          <w:szCs w:val="38"/>
-        </w:rPr>
-        <w:t>以后，必须</w:t>
-      </w:r>
-      <w:r>
-        <w:rPr>
-          <w:rFonts w:ascii="Georgia" w:eastAsia="宋体" w:hAnsi="Georgia" w:cs="宋体"/>
-          <w:color w:val="FF0000"/>
-          <w:spacing w:val="-2"/>
-          <w:kern w:val="0"/>
-          <w:szCs w:val="38"/>
-        </w:rPr>
-        <w:t>给出一个新的</w:t>
-      </w:r>
-      <w:r>
-        <w:rPr>
-          <w:rFonts w:ascii="Georgia" w:eastAsia="宋体" w:hAnsi="Georgia" w:cs="宋体"/>
-          <w:color w:val="FF0000"/>
-          <w:spacing w:val="-2"/>
-          <w:kern w:val="0"/>
-          <w:szCs w:val="38"/>
-        </w:rPr>
-        <w:t xml:space="preserve"> State</w:t>
-      </w:r>
-      <w:r>
-        <w:rPr>
-          <w:rFonts w:ascii="Georgia" w:eastAsia="宋体" w:hAnsi="Georgia" w:cs="宋体"/>
-          <w:color w:val="111111"/>
-          <w:spacing w:val="-2"/>
-          <w:kern w:val="0"/>
-          <w:szCs w:val="38"/>
-        </w:rPr>
-        <w:t>，这样</w:t>
-      </w:r>
-      <w:r>
-        <w:rPr>
-          <w:rFonts w:ascii="Georgia" w:eastAsia="宋体" w:hAnsi="Georgia" w:cs="宋体"/>
-          <w:color w:val="111111"/>
-          <w:spacing w:val="-2"/>
-          <w:kern w:val="0"/>
-          <w:szCs w:val="38"/>
-        </w:rPr>
-        <w:t xml:space="preserve"> View </w:t>
-      </w:r>
-      <w:r>
-        <w:rPr>
-          <w:rFonts w:ascii="Georgia" w:eastAsia="宋体" w:hAnsi="Georgia" w:cs="宋体"/>
-          <w:color w:val="111111"/>
-          <w:spacing w:val="-2"/>
-          <w:kern w:val="0"/>
-          <w:szCs w:val="38"/>
-        </w:rPr>
-        <w:t>才会发生变化。这种</w:t>
-      </w:r>
-      <w:r>
-        <w:rPr>
-          <w:rFonts w:ascii="Georgia" w:eastAsia="宋体" w:hAnsi="Georgia" w:cs="宋体"/>
-          <w:color w:val="111111"/>
-          <w:spacing w:val="-2"/>
-          <w:kern w:val="0"/>
-          <w:szCs w:val="38"/>
-        </w:rPr>
-        <w:t xml:space="preserve"> State </w:t>
-      </w:r>
-      <w:r>
-        <w:rPr>
-          <w:rFonts w:ascii="Georgia" w:eastAsia="宋体" w:hAnsi="Georgia" w:cs="宋体"/>
-          <w:color w:val="111111"/>
-          <w:spacing w:val="-2"/>
-          <w:kern w:val="0"/>
-          <w:szCs w:val="38"/>
-        </w:rPr>
-        <w:t>的计算过程就叫做</w:t>
-      </w:r>
-      <w:r>
-        <w:rPr>
-          <w:rFonts w:ascii="Georgia" w:eastAsia="宋体" w:hAnsi="Georgia" w:cs="宋体"/>
-          <w:color w:val="111111"/>
-          <w:spacing w:val="-2"/>
-          <w:kern w:val="0"/>
-          <w:szCs w:val="38"/>
-        </w:rPr>
-        <w:t xml:space="preserve"> Reducer</w:t>
-      </w:r>
-      <w:r>
-        <w:rPr>
-          <w:rFonts w:ascii="Georgia" w:eastAsia="宋体" w:hAnsi="Georgia" w:cs="宋体"/>
-          <w:color w:val="111111"/>
-          <w:spacing w:val="-2"/>
-          <w:kern w:val="0"/>
-          <w:szCs w:val="38"/>
+          <w:rFonts w:ascii="Helvetica" w:hAnsi="Helvetica" w:cs="Helvetica"/>
+          <w:color w:val="333333"/>
+          <w:spacing w:val="3"/>
+          <w:shd w:val="clear" w:color="auto" w:fill="FFFFFF"/>
+        </w:rPr>
+      </w:pPr>
+      <w:hyperlink r:id="rId10" w:history="1">
+        <w:r>
+          <w:rPr>
+            <w:rStyle w:val="ab"/>
+            <w:rFonts w:ascii="Helvetica" w:hAnsi="Helvetica" w:cs="Helvetica"/>
+            <w:color w:val="4183C4"/>
+            <w:spacing w:val="3"/>
+            <w:shd w:val="clear" w:color="auto" w:fill="FFFFFF"/>
+          </w:rPr>
+          <w:t>Action</w:t>
+        </w:r>
+      </w:hyperlink>
+      <w:r>
+        <w:rPr>
+          <w:rFonts w:ascii="Helvetica" w:hAnsi="Helvetica" w:cs="Helvetica"/>
+          <w:color w:val="333333"/>
+          <w:spacing w:val="3"/>
+          <w:shd w:val="clear" w:color="auto" w:fill="FFFFFF"/>
+        </w:rPr>
+        <w:t> </w:t>
+      </w:r>
+      <w:r>
+        <w:rPr>
+          <w:rFonts w:ascii="Helvetica" w:hAnsi="Helvetica" w:cs="Helvetica"/>
+          <w:color w:val="333333"/>
+          <w:spacing w:val="3"/>
+          <w:shd w:val="clear" w:color="auto" w:fill="FFFFFF"/>
+        </w:rPr>
+        <w:t>只是描述了</w:t>
+      </w:r>
+      <w:r>
+        <w:rPr>
+          <w:rStyle w:val="a9"/>
+          <w:rFonts w:ascii="Helvetica" w:hAnsi="Helvetica" w:cs="Helvetica"/>
+          <w:color w:val="333333"/>
+          <w:spacing w:val="3"/>
+          <w:shd w:val="clear" w:color="auto" w:fill="FFFFFF"/>
+        </w:rPr>
+        <w:t>有事情发生了</w:t>
+      </w:r>
+      <w:r>
+        <w:rPr>
+          <w:rFonts w:ascii="Helvetica" w:hAnsi="Helvetica" w:cs="Helvetica"/>
+          <w:color w:val="333333"/>
+          <w:spacing w:val="3"/>
+          <w:shd w:val="clear" w:color="auto" w:fill="FFFFFF"/>
+        </w:rPr>
+        <w:t>这一事实，并没有指明应用如何更新</w:t>
+      </w:r>
+      <w:r>
+        <w:rPr>
+          <w:rFonts w:ascii="Helvetica" w:hAnsi="Helvetica" w:cs="Helvetica"/>
+          <w:color w:val="333333"/>
+          <w:spacing w:val="3"/>
+          <w:shd w:val="clear" w:color="auto" w:fill="FFFFFF"/>
+        </w:rPr>
+        <w:t xml:space="preserve"> state</w:t>
+      </w:r>
+      <w:r>
+        <w:rPr>
+          <w:rFonts w:ascii="Helvetica" w:hAnsi="Helvetica" w:cs="Helvetica"/>
+          <w:color w:val="333333"/>
+          <w:spacing w:val="3"/>
+          <w:shd w:val="clear" w:color="auto" w:fill="FFFFFF"/>
+        </w:rPr>
+        <w:t>。而这正是</w:t>
+      </w:r>
+      <w:r>
+        <w:rPr>
+          <w:rFonts w:ascii="Helvetica" w:hAnsi="Helvetica" w:cs="Helvetica"/>
+          <w:color w:val="333333"/>
+          <w:spacing w:val="3"/>
+          <w:shd w:val="clear" w:color="auto" w:fill="FFFFFF"/>
+        </w:rPr>
+        <w:t xml:space="preserve"> reducer </w:t>
+      </w:r>
+      <w:r>
+        <w:rPr>
+          <w:rFonts w:ascii="Helvetica" w:hAnsi="Helvetica" w:cs="Helvetica"/>
+          <w:color w:val="333333"/>
+          <w:spacing w:val="3"/>
+          <w:shd w:val="clear" w:color="auto" w:fill="FFFFFF"/>
+        </w:rPr>
+        <w:t>要做的事情。</w:t>
+      </w:r>
+    </w:p>
+    <w:p>
+      <w:pPr>
+        <w:widowControl/>
+        <w:shd w:val="clear" w:color="auto" w:fill="FFFFFF"/>
+        <w:spacing w:after="204"/>
+        <w:jc w:val="left"/>
+        <w:rPr>
+          <w:rFonts w:ascii="Helvetica" w:eastAsia="宋体" w:hAnsi="Helvetica" w:cs="Helvetica"/>
+          <w:color w:val="333333"/>
+          <w:spacing w:val="3"/>
+          <w:kern w:val="0"/>
+          <w:sz w:val="24"/>
+          <w:szCs w:val="24"/>
+        </w:rPr>
+      </w:pPr>
+      <w:r>
+        <w:rPr>
+          <w:rFonts w:ascii="Helvetica" w:eastAsia="宋体" w:hAnsi="Helvetica" w:cs="Helvetica"/>
+          <w:color w:val="333333"/>
+          <w:spacing w:val="3"/>
+          <w:kern w:val="0"/>
+          <w:sz w:val="24"/>
+          <w:szCs w:val="24"/>
+        </w:rPr>
+        <w:t>保持</w:t>
+      </w:r>
+      <w:r>
+        <w:rPr>
+          <w:rFonts w:ascii="Helvetica" w:eastAsia="宋体" w:hAnsi="Helvetica" w:cs="Helvetica"/>
+          <w:color w:val="333333"/>
+          <w:spacing w:val="3"/>
+          <w:kern w:val="0"/>
+          <w:sz w:val="24"/>
+          <w:szCs w:val="24"/>
+        </w:rPr>
+        <w:t xml:space="preserve"> reducer </w:t>
+      </w:r>
+      <w:r>
+        <w:rPr>
+          <w:rFonts w:ascii="Helvetica" w:eastAsia="宋体" w:hAnsi="Helvetica" w:cs="Helvetica"/>
+          <w:color w:val="333333"/>
+          <w:spacing w:val="3"/>
+          <w:kern w:val="0"/>
+          <w:sz w:val="24"/>
+          <w:szCs w:val="24"/>
+        </w:rPr>
+        <w:t>纯净非常重要。</w:t>
+      </w:r>
+      <w:r>
+        <w:rPr>
+          <w:rFonts w:ascii="Helvetica" w:eastAsia="宋体" w:hAnsi="Helvetica" w:cs="Helvetica"/>
+          <w:b/>
+          <w:bCs/>
+          <w:color w:val="333333"/>
+          <w:spacing w:val="3"/>
+          <w:kern w:val="0"/>
+          <w:sz w:val="24"/>
+          <w:szCs w:val="24"/>
+        </w:rPr>
+        <w:t>永远不要</w:t>
+      </w:r>
+      <w:r>
+        <w:rPr>
+          <w:rFonts w:ascii="Helvetica" w:eastAsia="宋体" w:hAnsi="Helvetica" w:cs="Helvetica"/>
+          <w:color w:val="333333"/>
+          <w:spacing w:val="3"/>
+          <w:kern w:val="0"/>
+          <w:sz w:val="24"/>
+          <w:szCs w:val="24"/>
+        </w:rPr>
+        <w:t>在</w:t>
+      </w:r>
+      <w:r>
+        <w:rPr>
+          <w:rFonts w:ascii="Helvetica" w:eastAsia="宋体" w:hAnsi="Helvetica" w:cs="Helvetica"/>
+          <w:color w:val="333333"/>
+          <w:spacing w:val="3"/>
+          <w:kern w:val="0"/>
+          <w:sz w:val="24"/>
+          <w:szCs w:val="24"/>
+        </w:rPr>
+        <w:t xml:space="preserve"> reducer </w:t>
+      </w:r>
+      <w:r>
+        <w:rPr>
+          <w:rFonts w:ascii="Helvetica" w:eastAsia="宋体" w:hAnsi="Helvetica" w:cs="Helvetica"/>
+          <w:color w:val="333333"/>
+          <w:spacing w:val="3"/>
+          <w:kern w:val="0"/>
+          <w:sz w:val="24"/>
+          <w:szCs w:val="24"/>
+        </w:rPr>
+        <w:t>里做这些操作：</w:t>
+      </w:r>
+    </w:p>
+    <w:p>
+      <w:pPr>
+        <w:widowControl/>
+        <w:numPr>
+          <w:ilvl w:val="0"/>
+          <w:numId w:val="7"/>
+        </w:numPr>
+        <w:shd w:val="clear" w:color="auto" w:fill="FFFFFF"/>
+        <w:spacing w:before="100" w:beforeAutospacing="1" w:after="100" w:afterAutospacing="1"/>
+        <w:ind w:left="0"/>
+        <w:jc w:val="left"/>
+        <w:rPr>
+          <w:rFonts w:ascii="Helvetica" w:eastAsia="宋体" w:hAnsi="Helvetica" w:cs="Helvetica"/>
+          <w:color w:val="333333"/>
+          <w:spacing w:val="3"/>
+          <w:kern w:val="0"/>
+          <w:sz w:val="24"/>
+          <w:szCs w:val="24"/>
+        </w:rPr>
+      </w:pPr>
+      <w:r>
+        <w:rPr>
+          <w:rFonts w:ascii="Helvetica" w:eastAsia="宋体" w:hAnsi="Helvetica" w:cs="Helvetica"/>
+          <w:color w:val="333333"/>
+          <w:spacing w:val="3"/>
+          <w:kern w:val="0"/>
+          <w:sz w:val="24"/>
+          <w:szCs w:val="24"/>
+        </w:rPr>
+        <w:t>修改传入参数；</w:t>
+      </w:r>
+    </w:p>
+    <w:p>
+      <w:pPr>
+        <w:widowControl/>
+        <w:numPr>
+          <w:ilvl w:val="0"/>
+          <w:numId w:val="7"/>
+        </w:numPr>
+        <w:shd w:val="clear" w:color="auto" w:fill="FFFFFF"/>
+        <w:spacing w:before="100" w:beforeAutospacing="1" w:after="100" w:afterAutospacing="1"/>
+        <w:ind w:left="0"/>
+        <w:jc w:val="left"/>
+        <w:rPr>
+          <w:rFonts w:ascii="Helvetica" w:eastAsia="宋体" w:hAnsi="Helvetica" w:cs="Helvetica"/>
+          <w:color w:val="333333"/>
+          <w:spacing w:val="3"/>
+          <w:kern w:val="0"/>
+          <w:sz w:val="24"/>
+          <w:szCs w:val="24"/>
+        </w:rPr>
+      </w:pPr>
+      <w:r>
+        <w:rPr>
+          <w:rFonts w:ascii="Helvetica" w:eastAsia="宋体" w:hAnsi="Helvetica" w:cs="Helvetica"/>
+          <w:color w:val="333333"/>
+          <w:spacing w:val="3"/>
+          <w:kern w:val="0"/>
+          <w:sz w:val="24"/>
+          <w:szCs w:val="24"/>
+        </w:rPr>
+        <w:t>执行有副作用的操作，如</w:t>
+      </w:r>
+      <w:r>
+        <w:rPr>
+          <w:rFonts w:ascii="Helvetica" w:eastAsia="宋体" w:hAnsi="Helvetica" w:cs="Helvetica"/>
+          <w:color w:val="333333"/>
+          <w:spacing w:val="3"/>
+          <w:kern w:val="0"/>
+          <w:sz w:val="24"/>
+          <w:szCs w:val="24"/>
+        </w:rPr>
+        <w:t xml:space="preserve"> API </w:t>
+      </w:r>
+      <w:r>
+        <w:rPr>
+          <w:rFonts w:ascii="Helvetica" w:eastAsia="宋体" w:hAnsi="Helvetica" w:cs="Helvetica"/>
+          <w:color w:val="333333"/>
+          <w:spacing w:val="3"/>
+          <w:kern w:val="0"/>
+          <w:sz w:val="24"/>
+          <w:szCs w:val="24"/>
+        </w:rPr>
+        <w:t>请求和路由跳转；</w:t>
+      </w:r>
+    </w:p>
+    <w:p>
+      <w:pPr>
+        <w:widowControl/>
+        <w:numPr>
+          <w:ilvl w:val="0"/>
+          <w:numId w:val="7"/>
+        </w:numPr>
+        <w:shd w:val="clear" w:color="auto" w:fill="FFFFFF"/>
+        <w:spacing w:beforeAutospacing="1" w:afterAutospacing="1"/>
+        <w:ind w:left="0"/>
+        <w:jc w:val="left"/>
+        <w:rPr>
+          <w:rFonts w:ascii="Helvetica" w:eastAsia="宋体" w:hAnsi="Helvetica" w:cs="Helvetica"/>
+          <w:color w:val="333333"/>
+          <w:spacing w:val="3"/>
+          <w:kern w:val="0"/>
+          <w:sz w:val="24"/>
+          <w:szCs w:val="24"/>
+        </w:rPr>
+      </w:pPr>
+      <w:r>
+        <w:rPr>
+          <w:rFonts w:ascii="Helvetica" w:eastAsia="宋体" w:hAnsi="Helvetica" w:cs="Helvetica"/>
+          <w:color w:val="333333"/>
+          <w:spacing w:val="3"/>
+          <w:kern w:val="0"/>
+          <w:sz w:val="24"/>
+          <w:szCs w:val="24"/>
+        </w:rPr>
+        <w:t>调用非纯函数，如</w:t>
+      </w:r>
+      <w:r>
+        <w:rPr>
+          <w:rFonts w:ascii="Helvetica" w:eastAsia="宋体" w:hAnsi="Helvetica" w:cs="Helvetica"/>
+          <w:color w:val="333333"/>
+          <w:spacing w:val="3"/>
+          <w:kern w:val="0"/>
+          <w:sz w:val="24"/>
+          <w:szCs w:val="24"/>
+        </w:rPr>
+        <w:t> </w:t>
+      </w:r>
+      <w:r>
+        <w:rPr>
+          <w:rFonts w:ascii="Consolas" w:eastAsia="宋体" w:hAnsi="Consolas" w:cs="宋体"/>
+          <w:color w:val="333333"/>
+          <w:spacing w:val="3"/>
+          <w:kern w:val="0"/>
+          <w:sz w:val="20"/>
+          <w:szCs w:val="20"/>
+          <w:bdr w:val="none" w:sz="0" w:space="0" w:color="auto" w:frame="1"/>
+          <w:shd w:val="clear" w:color="auto" w:fill="F7F7F7"/>
+        </w:rPr>
+        <w:t>Date.now()</w:t>
+      </w:r>
+      <w:r>
+        <w:rPr>
+          <w:rFonts w:ascii="Helvetica" w:eastAsia="宋体" w:hAnsi="Helvetica" w:cs="Helvetica"/>
+          <w:color w:val="333333"/>
+          <w:spacing w:val="3"/>
+          <w:kern w:val="0"/>
+          <w:sz w:val="24"/>
+          <w:szCs w:val="24"/>
+        </w:rPr>
+        <w:t> </w:t>
+      </w:r>
+      <w:r>
+        <w:rPr>
+          <w:rFonts w:ascii="Helvetica" w:eastAsia="宋体" w:hAnsi="Helvetica" w:cs="Helvetica"/>
+          <w:color w:val="333333"/>
+          <w:spacing w:val="3"/>
+          <w:kern w:val="0"/>
+          <w:sz w:val="24"/>
+          <w:szCs w:val="24"/>
+        </w:rPr>
+        <w:t>或</w:t>
+      </w:r>
+      <w:r>
+        <w:rPr>
+          <w:rFonts w:ascii="Helvetica" w:eastAsia="宋体" w:hAnsi="Helvetica" w:cs="Helvetica"/>
+          <w:color w:val="333333"/>
+          <w:spacing w:val="3"/>
+          <w:kern w:val="0"/>
+          <w:sz w:val="24"/>
+          <w:szCs w:val="24"/>
+        </w:rPr>
+        <w:t> </w:t>
+      </w:r>
+      <w:r>
+        <w:rPr>
+          <w:rFonts w:ascii="Consolas" w:eastAsia="宋体" w:hAnsi="Consolas" w:cs="宋体"/>
+          <w:color w:val="333333"/>
+          <w:spacing w:val="3"/>
+          <w:kern w:val="0"/>
+          <w:sz w:val="20"/>
+          <w:szCs w:val="20"/>
+          <w:bdr w:val="none" w:sz="0" w:space="0" w:color="auto" w:frame="1"/>
+          <w:shd w:val="clear" w:color="auto" w:fill="F7F7F7"/>
+        </w:rPr>
+        <w:t>Math.random()</w:t>
+      </w:r>
+      <w:r>
+        <w:rPr>
+          <w:rFonts w:ascii="Helvetica" w:eastAsia="宋体" w:hAnsi="Helvetica" w:cs="Helvetica"/>
+          <w:color w:val="333333"/>
+          <w:spacing w:val="3"/>
+          <w:kern w:val="0"/>
+          <w:sz w:val="24"/>
+          <w:szCs w:val="24"/>
         </w:rPr>
         <w:t>。</w:t>
       </w:r>
@@ -10929,6 +11401,22 @@
         <w:ind w:left="192"/>
         <w:jc w:val="left"/>
         <w:rPr>
+          <w:rFonts w:ascii="Georgia" w:eastAsia="宋体" w:hAnsi="Georgia" w:cs="宋体" w:hint="eastAsia"/>
+          <w:color w:val="111111"/>
+          <w:spacing w:val="-2"/>
+          <w:kern w:val="0"/>
+          <w:szCs w:val="38"/>
+        </w:rPr>
+      </w:pPr>
+    </w:p>
+    <w:p>
+      <w:pPr>
+        <w:widowControl/>
+        <w:shd w:val="clear" w:color="auto" w:fill="F5F5D5"/>
+        <w:spacing w:before="240" w:line="432" w:lineRule="atLeast"/>
+        <w:ind w:left="192"/>
+        <w:jc w:val="left"/>
+        <w:rPr>
           <w:rFonts w:ascii="Georgia" w:eastAsia="宋体" w:hAnsi="Georgia" w:cs="宋体"/>
           <w:color w:val="111111"/>
           <w:spacing w:val="-2"/>
@@ -10944,6 +11432,153 @@
           <w:kern w:val="0"/>
           <w:szCs w:val="38"/>
         </w:rPr>
+        <w:lastRenderedPageBreak/>
+        <w:t xml:space="preserve">Store </w:t>
+      </w:r>
+      <w:r>
+        <w:rPr>
+          <w:rFonts w:ascii="Georgia" w:eastAsia="宋体" w:hAnsi="Georgia" w:cs="宋体"/>
+          <w:color w:val="111111"/>
+          <w:spacing w:val="-2"/>
+          <w:kern w:val="0"/>
+          <w:szCs w:val="38"/>
+        </w:rPr>
+        <w:t>收到</w:t>
+      </w:r>
+      <w:r>
+        <w:rPr>
+          <w:rFonts w:ascii="Georgia" w:eastAsia="宋体" w:hAnsi="Georgia" w:cs="宋体"/>
+          <w:color w:val="111111"/>
+          <w:spacing w:val="-2"/>
+          <w:kern w:val="0"/>
+          <w:szCs w:val="38"/>
+        </w:rPr>
+        <w:t xml:space="preserve"> Action </w:t>
+      </w:r>
+      <w:r>
+        <w:rPr>
+          <w:rFonts w:ascii="Georgia" w:eastAsia="宋体" w:hAnsi="Georgia" w:cs="宋体"/>
+          <w:color w:val="111111"/>
+          <w:spacing w:val="-2"/>
+          <w:kern w:val="0"/>
+          <w:szCs w:val="38"/>
+        </w:rPr>
+        <w:t>以后，必须</w:t>
+      </w:r>
+      <w:r>
+        <w:rPr>
+          <w:rFonts w:ascii="Georgia" w:eastAsia="宋体" w:hAnsi="Georgia" w:cs="宋体"/>
+          <w:color w:val="FF0000"/>
+          <w:spacing w:val="-2"/>
+          <w:kern w:val="0"/>
+          <w:szCs w:val="38"/>
+        </w:rPr>
+        <w:t>给出一个新的</w:t>
+      </w:r>
+      <w:r>
+        <w:rPr>
+          <w:rFonts w:ascii="Georgia" w:eastAsia="宋体" w:hAnsi="Georgia" w:cs="宋体"/>
+          <w:color w:val="FF0000"/>
+          <w:spacing w:val="-2"/>
+          <w:kern w:val="0"/>
+          <w:szCs w:val="38"/>
+        </w:rPr>
+        <w:t xml:space="preserve"> State</w:t>
+      </w:r>
+      <w:r>
+        <w:rPr>
+          <w:rFonts w:ascii="Georgia" w:eastAsia="宋体" w:hAnsi="Georgia" w:cs="宋体"/>
+          <w:color w:val="111111"/>
+          <w:spacing w:val="-2"/>
+          <w:kern w:val="0"/>
+          <w:szCs w:val="38"/>
+        </w:rPr>
+        <w:t>，这样</w:t>
+      </w:r>
+      <w:r>
+        <w:rPr>
+          <w:rFonts w:ascii="Georgia" w:eastAsia="宋体" w:hAnsi="Georgia" w:cs="宋体"/>
+          <w:color w:val="111111"/>
+          <w:spacing w:val="-2"/>
+          <w:kern w:val="0"/>
+          <w:szCs w:val="38"/>
+        </w:rPr>
+        <w:t xml:space="preserve"> View </w:t>
+      </w:r>
+      <w:r>
+        <w:rPr>
+          <w:rFonts w:ascii="Georgia" w:eastAsia="宋体" w:hAnsi="Georgia" w:cs="宋体"/>
+          <w:color w:val="111111"/>
+          <w:spacing w:val="-2"/>
+          <w:kern w:val="0"/>
+          <w:szCs w:val="38"/>
+        </w:rPr>
+        <w:t>才会发生变化。这种</w:t>
+      </w:r>
+      <w:r>
+        <w:rPr>
+          <w:rFonts w:ascii="Georgia" w:eastAsia="宋体" w:hAnsi="Georgia" w:cs="宋体"/>
+          <w:color w:val="111111"/>
+          <w:spacing w:val="-2"/>
+          <w:kern w:val="0"/>
+          <w:szCs w:val="38"/>
+        </w:rPr>
+        <w:t xml:space="preserve"> State </w:t>
+      </w:r>
+      <w:r>
+        <w:rPr>
+          <w:rFonts w:ascii="Georgia" w:eastAsia="宋体" w:hAnsi="Georgia" w:cs="宋体"/>
+          <w:color w:val="111111"/>
+          <w:spacing w:val="-2"/>
+          <w:kern w:val="0"/>
+          <w:szCs w:val="38"/>
+        </w:rPr>
+        <w:t>的计算过程就叫做</w:t>
+      </w:r>
+      <w:r>
+        <w:rPr>
+          <w:rFonts w:ascii="Georgia" w:eastAsia="宋体" w:hAnsi="Georgia" w:cs="宋体"/>
+          <w:color w:val="111111"/>
+          <w:spacing w:val="-2"/>
+          <w:kern w:val="0"/>
+          <w:szCs w:val="38"/>
+        </w:rPr>
+        <w:t xml:space="preserve"> Reducer</w:t>
+      </w:r>
+      <w:r>
+        <w:rPr>
+          <w:rFonts w:ascii="Georgia" w:eastAsia="宋体" w:hAnsi="Georgia" w:cs="宋体"/>
+          <w:color w:val="111111"/>
+          <w:spacing w:val="-2"/>
+          <w:kern w:val="0"/>
+          <w:szCs w:val="38"/>
+        </w:rPr>
+        <w:t>。</w:t>
+      </w:r>
+    </w:p>
+    <w:p>
+      <w:pPr>
+        <w:widowControl/>
+        <w:shd w:val="clear" w:color="auto" w:fill="F5F5D5"/>
+        <w:spacing w:before="240" w:line="432" w:lineRule="atLeast"/>
+        <w:ind w:left="192"/>
+        <w:jc w:val="left"/>
+        <w:rPr>
+          <w:rFonts w:ascii="Georgia" w:eastAsia="宋体" w:hAnsi="Georgia" w:cs="宋体"/>
+          <w:color w:val="111111"/>
+          <w:spacing w:val="-2"/>
+          <w:kern w:val="0"/>
+          <w:szCs w:val="38"/>
+        </w:rPr>
+      </w:pPr>
+      <w:r>
+        <w:rPr>
+          <w:rFonts w:ascii="Georgia" w:eastAsia="宋体" w:hAnsi="Georgia" w:cs="宋体"/>
+          <w:color w:val="111111"/>
+          <w:spacing w:val="-2"/>
+          <w:kern w:val="0"/>
+          <w:szCs w:val="38"/>
+        </w:rPr>
         <w:t xml:space="preserve">Reducer </w:t>
       </w:r>
       <w:r>
@@ -10994,19 +11629,7 @@
           <w:kern w:val="0"/>
           <w:szCs w:val="38"/>
         </w:rPr>
-        <w:t>作</w:t>
-      </w:r>
-      <w:bookmarkStart w:id="0" w:name="_GoBack"/>
-      <w:bookmarkEnd w:id="0"/>
-      <w:r>
-        <w:rPr>
-          <w:rFonts w:ascii="Georgia" w:eastAsia="宋体" w:hAnsi="Georgia" w:cs="宋体"/>
-          <w:color w:val="111111"/>
-          <w:spacing w:val="-2"/>
-          <w:kern w:val="0"/>
-          <w:szCs w:val="38"/>
-        </w:rPr>
-        <w:t>为参数，返回一个新的</w:t>
+        <w:t>作为参数，返回一个新的</w:t>
       </w:r>
       <w:r>
         <w:rPr>
@@ -12605,7 +13228,6 @@
           <w:sz w:val="22"/>
           <w:bdr w:val="none" w:sz="0" w:space="0" w:color="auto" w:frame="1"/>
         </w:rPr>
-        <w:lastRenderedPageBreak/>
         <w:t xml:space="preserve">  payload</w:t>
       </w:r>
       <w:r>
@@ -12880,7 +13502,7 @@
       <w:r>
         <w:rPr>
           <w:rFonts w:ascii="宋体" w:eastAsia="宋体" w:hAnsi="宋体" w:cs="宋体"/>
-          <w:color w:val="111111"/>
+          <w:color w:val="FF0000"/>
           <w:spacing w:val="-2"/>
           <w:kern w:val="0"/>
           <w:sz w:val="20"/>
@@ -12893,7 +13515,7 @@
       <w:r>
         <w:rPr>
           <w:rFonts w:ascii="Georgia" w:eastAsia="宋体" w:hAnsi="Georgia" w:cs="宋体"/>
-          <w:color w:val="111111"/>
+          <w:color w:val="FF0000"/>
           <w:spacing w:val="-2"/>
           <w:kern w:val="0"/>
           <w:sz w:val="28"/>
@@ -12904,7 +13526,7 @@
       <w:r>
         <w:rPr>
           <w:rFonts w:ascii="Georgia" w:eastAsia="宋体" w:hAnsi="Georgia" w:cs="宋体"/>
-          <w:color w:val="111111"/>
+          <w:color w:val="FF0000"/>
           <w:spacing w:val="-2"/>
           <w:kern w:val="0"/>
           <w:sz w:val="28"/>
@@ -12915,13 +13537,24 @@
       <w:r>
         <w:rPr>
           <w:rFonts w:ascii="Georgia" w:eastAsia="宋体" w:hAnsi="Georgia" w:cs="宋体"/>
-          <w:color w:val="111111"/>
-          <w:spacing w:val="-2"/>
-          <w:kern w:val="0"/>
-          <w:sz w:val="28"/>
-          <w:szCs w:val="38"/>
-        </w:rPr>
-        <w:t>的自动执行。为此，</w:t>
+          <w:color w:val="FF0000"/>
+          <w:spacing w:val="-2"/>
+          <w:kern w:val="0"/>
+          <w:sz w:val="28"/>
+          <w:szCs w:val="38"/>
+        </w:rPr>
+        <w:t>的自动执行</w:t>
+      </w:r>
+      <w:r>
+        <w:rPr>
+          <w:rFonts w:ascii="Georgia" w:eastAsia="宋体" w:hAnsi="Georgia" w:cs="宋体"/>
+          <w:color w:val="111111"/>
+          <w:spacing w:val="-2"/>
+          <w:kern w:val="0"/>
+          <w:sz w:val="28"/>
+          <w:szCs w:val="38"/>
+        </w:rPr>
+        <w:t>。为此，</w:t>
       </w:r>
       <w:r>
         <w:rPr>
@@ -13110,6 +13743,7 @@
           <w:sz w:val="22"/>
           <w:bdr w:val="none" w:sz="0" w:space="0" w:color="auto" w:frame="1"/>
         </w:rPr>
+        <w:lastRenderedPageBreak/>
         <w:t xml:space="preserve">import </w:t>
       </w:r>
       <w:r>
@@ -14695,7 +15329,6 @@
           <w:sz w:val="36"/>
           <w:szCs w:val="45"/>
         </w:rPr>
-        <w:lastRenderedPageBreak/>
         <w:t xml:space="preserve">3.7 </w:t>
       </w:r>
       <w:r>
@@ -14903,6 +15536,7 @@
           <w:sz w:val="24"/>
           <w:szCs w:val="24"/>
         </w:rPr>
+        <w:lastRenderedPageBreak/>
         <w:t>不能调用</w:t>
       </w:r>
       <w:r>
@@ -15048,7 +15682,7 @@
       <w:r>
         <w:rPr>
           <w:rFonts w:ascii="Georgia" w:eastAsia="宋体" w:hAnsi="Georgia" w:cs="宋体"/>
-          <w:color w:val="111111"/>
+          <w:color w:val="FF0000"/>
           <w:spacing w:val="-2"/>
           <w:kern w:val="0"/>
           <w:sz w:val="24"/>
@@ -15059,7 +15693,7 @@
       <w:r>
         <w:rPr>
           <w:rFonts w:ascii="Georgia" w:eastAsia="宋体" w:hAnsi="Georgia" w:cs="宋体"/>
-          <w:color w:val="111111"/>
+          <w:color w:val="FF0000"/>
           <w:spacing w:val="-2"/>
           <w:kern w:val="0"/>
           <w:sz w:val="24"/>
@@ -15070,7 +15704,7 @@
       <w:r>
         <w:rPr>
           <w:rFonts w:ascii="Georgia" w:eastAsia="宋体" w:hAnsi="Georgia" w:cs="宋体"/>
-          <w:color w:val="111111"/>
+          <w:color w:val="FF0000"/>
           <w:spacing w:val="-2"/>
           <w:kern w:val="0"/>
           <w:sz w:val="24"/>
@@ -15081,13 +15715,24 @@
       <w:r>
         <w:rPr>
           <w:rFonts w:ascii="Georgia" w:eastAsia="宋体" w:hAnsi="Georgia" w:cs="宋体"/>
-          <w:color w:val="111111"/>
+          <w:color w:val="FF0000"/>
           <w:spacing w:val="-2"/>
           <w:kern w:val="0"/>
           <w:sz w:val="24"/>
           <w:szCs w:val="38"/>
         </w:rPr>
-        <w:t>，必须返回一个全新的对象，请参考下面的写法。</w:t>
+        <w:t>，必须返回一个全新的对象，</w:t>
+      </w:r>
+      <w:r>
+        <w:rPr>
+          <w:rFonts w:ascii="Georgia" w:eastAsia="宋体" w:hAnsi="Georgia" w:cs="宋体"/>
+          <w:color w:val="111111"/>
+          <w:spacing w:val="-2"/>
+          <w:kern w:val="0"/>
+          <w:sz w:val="24"/>
+          <w:szCs w:val="38"/>
+        </w:rPr>
+        <w:t>请参考下面的写法。</w:t>
       </w:r>
     </w:p>
     <w:p>
@@ -16329,7 +16974,6 @@
           <w:sz w:val="28"/>
           <w:szCs w:val="38"/>
         </w:rPr>
-        <w:lastRenderedPageBreak/>
         <w:t xml:space="preserve">Store </w:t>
       </w:r>
       <w:r>
@@ -16387,12 +17031,24 @@
           <w:sz w:val="28"/>
           <w:szCs w:val="38"/>
         </w:rPr>
-        <w:t>，一旦</w:t>
-      </w:r>
+        <w:t>，</w:t>
+      </w:r>
+      <w:bookmarkStart w:id="0" w:name="_GoBack"/>
       <w:r>
         <w:rPr>
           <w:rFonts w:ascii="Georgia" w:eastAsia="宋体" w:hAnsi="Georgia" w:cs="宋体"/>
-          <w:color w:val="111111"/>
+          <w:color w:val="FF0000"/>
+          <w:spacing w:val="-2"/>
+          <w:kern w:val="0"/>
+          <w:sz w:val="28"/>
+          <w:szCs w:val="38"/>
+        </w:rPr>
+        <w:t>一旦</w:t>
+      </w:r>
+      <w:r>
+        <w:rPr>
+          <w:rFonts w:ascii="Georgia" w:eastAsia="宋体" w:hAnsi="Georgia" w:cs="宋体"/>
+          <w:color w:val="FF0000"/>
           <w:spacing w:val="-2"/>
           <w:kern w:val="0"/>
           <w:sz w:val="28"/>
@@ -16403,13 +17059,25 @@
       <w:r>
         <w:rPr>
           <w:rFonts w:ascii="Georgia" w:eastAsia="宋体" w:hAnsi="Georgia" w:cs="宋体"/>
-          <w:color w:val="111111"/>
-          <w:spacing w:val="-2"/>
-          <w:kern w:val="0"/>
-          <w:sz w:val="28"/>
-          <w:szCs w:val="38"/>
-        </w:rPr>
-        <w:t>发生变化，就自动执行这个函数。</w:t>
+          <w:color w:val="FF0000"/>
+          <w:spacing w:val="-2"/>
+          <w:kern w:val="0"/>
+          <w:sz w:val="28"/>
+          <w:szCs w:val="38"/>
+        </w:rPr>
+        <w:t>发生变化，就自动执行这个函数</w:t>
+      </w:r>
+      <w:bookmarkEnd w:id="0"/>
+      <w:r>
+        <w:rPr>
+          <w:rFonts w:ascii="Georgia" w:eastAsia="宋体" w:hAnsi="Georgia" w:cs="宋体"/>
+          <w:color w:val="111111"/>
+          <w:spacing w:val="-2"/>
+          <w:kern w:val="0"/>
+          <w:sz w:val="28"/>
+          <w:szCs w:val="38"/>
+        </w:rPr>
+        <w:t>。</w:t>
       </w:r>
     </w:p>
     <w:p>
@@ -16822,6 +17490,7 @@
           <w:sz w:val="28"/>
           <w:szCs w:val="38"/>
         </w:rPr>
+        <w:lastRenderedPageBreak/>
         <w:t>显然，只要把</w:t>
       </w:r>
       <w:r>
@@ -17448,7 +18117,7 @@
                     </pic:cNvPicPr>
                   </pic:nvPicPr>
                   <pic:blipFill>
-                    <a:blip r:embed="rId10">
+                    <a:blip r:embed="rId11">
                       <a:extLst>
                         <a:ext uri="{28A0092B-C50C-407E-A947-70E740481C1C}">
                           <a14:useLocalDpi xmlns:a14="http://schemas.microsoft.com/office/drawing/2010/main" val="0"/>
@@ -17492,7 +18161,6 @@
           <w:rFonts w:hint="eastAsia"/>
           <w:sz w:val="44"/>
         </w:rPr>
-        <w:lastRenderedPageBreak/>
         <w:t>Flux</w:t>
       </w:r>
     </w:p>
@@ -17534,7 +18202,7 @@
         </w:rPr>
         <w:t>是一种架构思想，专门解决软件的结构问题。它跟</w:t>
       </w:r>
-      <w:hyperlink r:id="rId11" w:tgtFrame="_blank" w:history="1">
+      <w:hyperlink r:id="rId12" w:tgtFrame="_blank" w:history="1">
         <w:r>
           <w:rPr>
             <w:rFonts w:ascii="Georgia" w:eastAsia="宋体" w:hAnsi="Georgia" w:cs="宋体"/>
@@ -17573,7 +18241,7 @@
         </w:rPr>
         <w:t>是同一类东西，但是更加</w:t>
       </w:r>
-      <w:hyperlink r:id="rId12" w:tgtFrame="_blank" w:history="1">
+      <w:hyperlink r:id="rId13" w:tgtFrame="_blank" w:history="1">
         <w:r>
           <w:rPr>
             <w:rFonts w:ascii="Georgia" w:eastAsia="宋体" w:hAnsi="Georgia" w:cs="宋体"/>
@@ -17625,6 +18293,7 @@
           <w:sz w:val="28"/>
           <w:szCs w:val="38"/>
         </w:rPr>
+        <w:lastRenderedPageBreak/>
         <w:t>Flux</w:t>
       </w:r>
       <w:r>
@@ -17638,7 +18307,7 @@
         </w:rPr>
         <w:t>存在多种实现（</w:t>
       </w:r>
-      <w:hyperlink r:id="rId13" w:tgtFrame="_blank" w:history="1">
+      <w:hyperlink r:id="rId14" w:tgtFrame="_blank" w:history="1">
         <w:r>
           <w:rPr>
             <w:rFonts w:ascii="Georgia" w:eastAsia="宋体" w:hAnsi="Georgia" w:cs="宋体"/>
@@ -17690,7 +18359,7 @@
         </w:rPr>
         <w:t>），本文采用的是</w:t>
       </w:r>
-      <w:hyperlink r:id="rId14" w:tgtFrame="_blank" w:history="1">
+      <w:hyperlink r:id="rId15" w:tgtFrame="_blank" w:history="1">
         <w:r>
           <w:rPr>
             <w:rFonts w:ascii="Georgia" w:eastAsia="宋体" w:hAnsi="Georgia" w:cs="宋体"/>
@@ -18110,7 +18779,7 @@
                     </pic:cNvPicPr>
                   </pic:nvPicPr>
                   <pic:blipFill>
-                    <a:blip r:embed="rId15">
+                    <a:blip r:embed="rId16">
                       <a:extLst>
                         <a:ext uri="{28A0092B-C50C-407E-A947-70E740481C1C}">
                           <a14:useLocalDpi xmlns:a14="http://schemas.microsoft.com/office/drawing/2010/main" val="0"/>
@@ -18564,7 +19233,6 @@
           <w:sz w:val="28"/>
           <w:szCs w:val="38"/>
         </w:rPr>
-        <w:lastRenderedPageBreak/>
         <w:t>上面过程中，数据总是</w:t>
       </w:r>
       <w:r>
@@ -18681,6 +19349,7 @@
           <w:sz w:val="28"/>
           <w:szCs w:val="38"/>
         </w:rPr>
+        <w:lastRenderedPageBreak/>
         <w:t>读到这里，你可能感到一头雾水，</w:t>
       </w:r>
       <w:r>
@@ -18794,7 +19463,7 @@
         </w:rPr>
         <w:t>的首页</w:t>
       </w:r>
-      <w:hyperlink r:id="rId16" w:tgtFrame="_blank" w:history="1">
+      <w:hyperlink r:id="rId17" w:tgtFrame="_blank" w:history="1">
         <w:r>
           <w:rPr>
             <w:rStyle w:val="HTML1"/>
@@ -19615,7 +20284,7 @@
         </w:rPr>
         <w:t> </w:t>
       </w:r>
-      <w:hyperlink r:id="rId17" w:tgtFrame="_blank" w:history="1">
+      <w:hyperlink r:id="rId18" w:tgtFrame="_blank" w:history="1">
         <w:r>
           <w:rPr>
             <w:rStyle w:val="ab"/>
@@ -19690,1357 +20359,6 @@
           <w:szCs w:val="38"/>
         </w:rPr>
         <w:t>的</w:t>
-      </w:r>
-      <w:hyperlink r:id="rId18" w:tgtFrame="_blank" w:history="1">
-        <w:r>
-          <w:rPr>
-            <w:rStyle w:val="ab"/>
-            <w:rFonts w:ascii="Georgia" w:hAnsi="Georgia"/>
-            <w:color w:val="112233"/>
-            <w:spacing w:val="-2"/>
-            <w:sz w:val="28"/>
-            <w:szCs w:val="38"/>
-            <w:bdr w:val="none" w:sz="0" w:space="0" w:color="auto" w:frame="1"/>
-          </w:rPr>
-          <w:t>源码</w:t>
-        </w:r>
-      </w:hyperlink>
-      <w:r>
-        <w:rPr>
-          <w:rFonts w:ascii="Georgia" w:hAnsi="Georgia"/>
-          <w:color w:val="111111"/>
-          <w:spacing w:val="-2"/>
-          <w:sz w:val="28"/>
-          <w:szCs w:val="38"/>
-        </w:rPr>
-        <w:t>很简单。</w:t>
-      </w:r>
-    </w:p>
-    <w:p>
-      <w:pPr>
-        <w:pStyle w:val="HTML"/>
-        <w:shd w:val="clear" w:color="auto" w:fill="F5F2F0"/>
-        <w:rPr>
-          <w:rStyle w:val="token"/>
-          <w:rFonts w:ascii="Consolas" w:hAnsi="Consolas"/>
-          <w:color w:val="708090"/>
-          <w:spacing w:val="-2"/>
-          <w:sz w:val="22"/>
-          <w:szCs w:val="22"/>
-          <w:bdr w:val="none" w:sz="0" w:space="0" w:color="auto" w:frame="1"/>
-        </w:rPr>
-      </w:pPr>
-    </w:p>
-    <w:p>
-      <w:pPr>
-        <w:pStyle w:val="HTML"/>
-        <w:shd w:val="clear" w:color="auto" w:fill="F5F2F0"/>
-        <w:rPr>
-          <w:rStyle w:val="token"/>
-          <w:rFonts w:ascii="Consolas" w:hAnsi="Consolas"/>
-          <w:color w:val="708090"/>
-          <w:spacing w:val="-2"/>
-          <w:sz w:val="22"/>
-          <w:szCs w:val="22"/>
-          <w:bdr w:val="none" w:sz="0" w:space="0" w:color="auto" w:frame="1"/>
-        </w:rPr>
-      </w:pPr>
-      <w:r>
-        <w:rPr>
-          <w:rStyle w:val="token"/>
-          <w:rFonts w:ascii="Consolas" w:hAnsi="Consolas"/>
-          <w:color w:val="708090"/>
-          <w:spacing w:val="-2"/>
-          <w:sz w:val="22"/>
-          <w:szCs w:val="22"/>
-          <w:bdr w:val="none" w:sz="0" w:space="0" w:color="auto" w:frame="1"/>
-        </w:rPr>
-        <w:t>// components/MyButtonController.jsx</w:t>
-      </w:r>
-    </w:p>
-    <w:p>
-      <w:pPr>
-        <w:pStyle w:val="HTML"/>
-        <w:shd w:val="clear" w:color="auto" w:fill="F5F2F0"/>
-        <w:rPr>
-          <w:rStyle w:val="HTML1"/>
-          <w:rFonts w:ascii="Consolas" w:hAnsi="Consolas"/>
-          <w:color w:val="000000"/>
-          <w:spacing w:val="-2"/>
-          <w:sz w:val="22"/>
-          <w:szCs w:val="22"/>
-          <w:bdr w:val="none" w:sz="0" w:space="0" w:color="auto" w:frame="1"/>
-        </w:rPr>
-      </w:pPr>
-      <w:r>
-        <w:rPr>
-          <w:rStyle w:val="token"/>
-          <w:rFonts w:ascii="Consolas" w:hAnsi="Consolas"/>
-          <w:color w:val="0077AA"/>
-          <w:spacing w:val="-2"/>
-          <w:sz w:val="22"/>
-          <w:szCs w:val="22"/>
-          <w:bdr w:val="none" w:sz="0" w:space="0" w:color="auto" w:frame="1"/>
-        </w:rPr>
-        <w:t>var</w:t>
-      </w:r>
-      <w:r>
-        <w:rPr>
-          <w:rStyle w:val="HTML1"/>
-          <w:rFonts w:ascii="Consolas" w:hAnsi="Consolas"/>
-          <w:color w:val="000000"/>
-          <w:spacing w:val="-2"/>
-          <w:sz w:val="22"/>
-          <w:szCs w:val="22"/>
-          <w:bdr w:val="none" w:sz="0" w:space="0" w:color="auto" w:frame="1"/>
-        </w:rPr>
-        <w:t xml:space="preserve"> React </w:t>
-      </w:r>
-      <w:r>
-        <w:rPr>
-          <w:rStyle w:val="token"/>
-          <w:rFonts w:ascii="Consolas" w:hAnsi="Consolas"/>
-          <w:color w:val="A67F59"/>
-          <w:spacing w:val="-2"/>
-          <w:sz w:val="22"/>
-          <w:szCs w:val="22"/>
-          <w:bdr w:val="none" w:sz="0" w:space="0" w:color="auto" w:frame="1"/>
-        </w:rPr>
-        <w:t>=</w:t>
-      </w:r>
-      <w:r>
-        <w:rPr>
-          <w:rStyle w:val="HTML1"/>
-          <w:rFonts w:ascii="Consolas" w:hAnsi="Consolas"/>
-          <w:color w:val="000000"/>
-          <w:spacing w:val="-2"/>
-          <w:sz w:val="22"/>
-          <w:szCs w:val="22"/>
-          <w:bdr w:val="none" w:sz="0" w:space="0" w:color="auto" w:frame="1"/>
-        </w:rPr>
-        <w:t xml:space="preserve"> </w:t>
-      </w:r>
-      <w:r>
-        <w:rPr>
-          <w:rStyle w:val="token"/>
-          <w:rFonts w:ascii="Consolas" w:hAnsi="Consolas"/>
-          <w:color w:val="111111"/>
-          <w:spacing w:val="-2"/>
-          <w:sz w:val="22"/>
-          <w:szCs w:val="22"/>
-          <w:bdr w:val="none" w:sz="0" w:space="0" w:color="auto" w:frame="1"/>
-        </w:rPr>
-        <w:t>require</w:t>
-      </w:r>
-      <w:r>
-        <w:rPr>
-          <w:rStyle w:val="token"/>
-          <w:rFonts w:ascii="Consolas" w:hAnsi="Consolas"/>
-          <w:color w:val="999999"/>
-          <w:spacing w:val="-2"/>
-          <w:sz w:val="22"/>
-          <w:szCs w:val="22"/>
-          <w:bdr w:val="none" w:sz="0" w:space="0" w:color="auto" w:frame="1"/>
-        </w:rPr>
-        <w:t>(</w:t>
-      </w:r>
-      <w:r>
-        <w:rPr>
-          <w:rStyle w:val="token"/>
-          <w:rFonts w:ascii="Consolas" w:hAnsi="Consolas"/>
-          <w:color w:val="669900"/>
-          <w:spacing w:val="-2"/>
-          <w:sz w:val="22"/>
-          <w:szCs w:val="22"/>
-          <w:bdr w:val="none" w:sz="0" w:space="0" w:color="auto" w:frame="1"/>
-        </w:rPr>
-        <w:t>'react'</w:t>
-      </w:r>
-      <w:r>
-        <w:rPr>
-          <w:rStyle w:val="token"/>
-          <w:rFonts w:ascii="Consolas" w:hAnsi="Consolas"/>
-          <w:color w:val="999999"/>
-          <w:spacing w:val="-2"/>
-          <w:sz w:val="22"/>
-          <w:szCs w:val="22"/>
-          <w:bdr w:val="none" w:sz="0" w:space="0" w:color="auto" w:frame="1"/>
-        </w:rPr>
-        <w:t>);</w:t>
-      </w:r>
-    </w:p>
-    <w:p>
-      <w:pPr>
-        <w:pStyle w:val="HTML"/>
-        <w:shd w:val="clear" w:color="auto" w:fill="F5F2F0"/>
-        <w:rPr>
-          <w:rStyle w:val="HTML1"/>
-          <w:rFonts w:ascii="Consolas" w:hAnsi="Consolas"/>
-          <w:color w:val="000000"/>
-          <w:spacing w:val="-2"/>
-          <w:sz w:val="22"/>
-          <w:szCs w:val="22"/>
-          <w:bdr w:val="none" w:sz="0" w:space="0" w:color="auto" w:frame="1"/>
-        </w:rPr>
-      </w:pPr>
-      <w:r>
-        <w:rPr>
-          <w:rStyle w:val="token"/>
-          <w:rFonts w:ascii="Consolas" w:hAnsi="Consolas"/>
-          <w:color w:val="0077AA"/>
-          <w:spacing w:val="-2"/>
-          <w:sz w:val="22"/>
-          <w:szCs w:val="22"/>
-          <w:bdr w:val="none" w:sz="0" w:space="0" w:color="auto" w:frame="1"/>
-        </w:rPr>
-        <w:t>var</w:t>
-      </w:r>
-      <w:r>
-        <w:rPr>
-          <w:rStyle w:val="HTML1"/>
-          <w:rFonts w:ascii="Consolas" w:hAnsi="Consolas"/>
-          <w:color w:val="000000"/>
-          <w:spacing w:val="-2"/>
-          <w:sz w:val="22"/>
-          <w:szCs w:val="22"/>
-          <w:bdr w:val="none" w:sz="0" w:space="0" w:color="auto" w:frame="1"/>
-        </w:rPr>
-        <w:t xml:space="preserve"> ButtonActions </w:t>
-      </w:r>
-      <w:r>
-        <w:rPr>
-          <w:rStyle w:val="token"/>
-          <w:rFonts w:ascii="Consolas" w:hAnsi="Consolas"/>
-          <w:color w:val="A67F59"/>
-          <w:spacing w:val="-2"/>
-          <w:sz w:val="22"/>
-          <w:szCs w:val="22"/>
-          <w:bdr w:val="none" w:sz="0" w:space="0" w:color="auto" w:frame="1"/>
-        </w:rPr>
-        <w:t>=</w:t>
-      </w:r>
-      <w:r>
-        <w:rPr>
-          <w:rStyle w:val="HTML1"/>
-          <w:rFonts w:ascii="Consolas" w:hAnsi="Consolas"/>
-          <w:color w:val="000000"/>
-          <w:spacing w:val="-2"/>
-          <w:sz w:val="22"/>
-          <w:szCs w:val="22"/>
-          <w:bdr w:val="none" w:sz="0" w:space="0" w:color="auto" w:frame="1"/>
-        </w:rPr>
-        <w:t xml:space="preserve"> </w:t>
-      </w:r>
-      <w:r>
-        <w:rPr>
-          <w:rStyle w:val="token"/>
-          <w:rFonts w:ascii="Consolas" w:hAnsi="Consolas"/>
-          <w:color w:val="111111"/>
-          <w:spacing w:val="-2"/>
-          <w:sz w:val="22"/>
-          <w:szCs w:val="22"/>
-          <w:bdr w:val="none" w:sz="0" w:space="0" w:color="auto" w:frame="1"/>
-        </w:rPr>
-        <w:t>require</w:t>
-      </w:r>
-      <w:r>
-        <w:rPr>
-          <w:rStyle w:val="token"/>
-          <w:rFonts w:ascii="Consolas" w:hAnsi="Consolas"/>
-          <w:color w:val="999999"/>
-          <w:spacing w:val="-2"/>
-          <w:sz w:val="22"/>
-          <w:szCs w:val="22"/>
-          <w:bdr w:val="none" w:sz="0" w:space="0" w:color="auto" w:frame="1"/>
-        </w:rPr>
-        <w:t>(</w:t>
-      </w:r>
-      <w:r>
-        <w:rPr>
-          <w:rStyle w:val="token"/>
-          <w:rFonts w:ascii="Consolas" w:hAnsi="Consolas"/>
-          <w:color w:val="669900"/>
-          <w:spacing w:val="-2"/>
-          <w:sz w:val="22"/>
-          <w:szCs w:val="22"/>
-          <w:bdr w:val="none" w:sz="0" w:space="0" w:color="auto" w:frame="1"/>
-        </w:rPr>
-        <w:t>'../actions/ButtonActions'</w:t>
-      </w:r>
-      <w:r>
-        <w:rPr>
-          <w:rStyle w:val="token"/>
-          <w:rFonts w:ascii="Consolas" w:hAnsi="Consolas"/>
-          <w:color w:val="999999"/>
-          <w:spacing w:val="-2"/>
-          <w:sz w:val="22"/>
-          <w:szCs w:val="22"/>
-          <w:bdr w:val="none" w:sz="0" w:space="0" w:color="auto" w:frame="1"/>
-        </w:rPr>
-        <w:t>);</w:t>
-      </w:r>
-    </w:p>
-    <w:p>
-      <w:pPr>
-        <w:pStyle w:val="HTML"/>
-        <w:shd w:val="clear" w:color="auto" w:fill="F5F2F0"/>
-        <w:rPr>
-          <w:rStyle w:val="HTML1"/>
-          <w:rFonts w:ascii="Consolas" w:hAnsi="Consolas"/>
-          <w:color w:val="000000"/>
-          <w:spacing w:val="-2"/>
-          <w:sz w:val="22"/>
-          <w:szCs w:val="22"/>
-          <w:bdr w:val="none" w:sz="0" w:space="0" w:color="auto" w:frame="1"/>
-        </w:rPr>
-      </w:pPr>
-      <w:r>
-        <w:rPr>
-          <w:rStyle w:val="token"/>
-          <w:rFonts w:ascii="Consolas" w:hAnsi="Consolas"/>
-          <w:color w:val="0077AA"/>
-          <w:spacing w:val="-2"/>
-          <w:sz w:val="22"/>
-          <w:szCs w:val="22"/>
-          <w:bdr w:val="none" w:sz="0" w:space="0" w:color="auto" w:frame="1"/>
-        </w:rPr>
-        <w:t>var</w:t>
-      </w:r>
-      <w:r>
-        <w:rPr>
-          <w:rStyle w:val="HTML1"/>
-          <w:rFonts w:ascii="Consolas" w:hAnsi="Consolas"/>
-          <w:color w:val="000000"/>
-          <w:spacing w:val="-2"/>
-          <w:sz w:val="22"/>
-          <w:szCs w:val="22"/>
-          <w:bdr w:val="none" w:sz="0" w:space="0" w:color="auto" w:frame="1"/>
-        </w:rPr>
-        <w:t xml:space="preserve"> MyButton </w:t>
-      </w:r>
-      <w:r>
-        <w:rPr>
-          <w:rStyle w:val="token"/>
-          <w:rFonts w:ascii="Consolas" w:hAnsi="Consolas"/>
-          <w:color w:val="A67F59"/>
-          <w:spacing w:val="-2"/>
-          <w:sz w:val="22"/>
-          <w:szCs w:val="22"/>
-          <w:bdr w:val="none" w:sz="0" w:space="0" w:color="auto" w:frame="1"/>
-        </w:rPr>
-        <w:t>=</w:t>
-      </w:r>
-      <w:r>
-        <w:rPr>
-          <w:rStyle w:val="HTML1"/>
-          <w:rFonts w:ascii="Consolas" w:hAnsi="Consolas"/>
-          <w:color w:val="000000"/>
-          <w:spacing w:val="-2"/>
-          <w:sz w:val="22"/>
-          <w:szCs w:val="22"/>
-          <w:bdr w:val="none" w:sz="0" w:space="0" w:color="auto" w:frame="1"/>
-        </w:rPr>
-        <w:t xml:space="preserve"> </w:t>
-      </w:r>
-      <w:r>
-        <w:rPr>
-          <w:rStyle w:val="token"/>
-          <w:rFonts w:ascii="Consolas" w:hAnsi="Consolas"/>
-          <w:color w:val="111111"/>
-          <w:spacing w:val="-2"/>
-          <w:sz w:val="22"/>
-          <w:szCs w:val="22"/>
-          <w:bdr w:val="none" w:sz="0" w:space="0" w:color="auto" w:frame="1"/>
-        </w:rPr>
-        <w:t>require</w:t>
-      </w:r>
-      <w:r>
-        <w:rPr>
-          <w:rStyle w:val="token"/>
-          <w:rFonts w:ascii="Consolas" w:hAnsi="Consolas"/>
-          <w:color w:val="999999"/>
-          <w:spacing w:val="-2"/>
-          <w:sz w:val="22"/>
-          <w:szCs w:val="22"/>
-          <w:bdr w:val="none" w:sz="0" w:space="0" w:color="auto" w:frame="1"/>
-        </w:rPr>
-        <w:t>(</w:t>
-      </w:r>
-      <w:r>
-        <w:rPr>
-          <w:rStyle w:val="token"/>
-          <w:rFonts w:ascii="Consolas" w:hAnsi="Consolas"/>
-          <w:color w:val="669900"/>
-          <w:spacing w:val="-2"/>
-          <w:sz w:val="22"/>
-          <w:szCs w:val="22"/>
-          <w:bdr w:val="none" w:sz="0" w:space="0" w:color="auto" w:frame="1"/>
-        </w:rPr>
-        <w:t>'./MyButton'</w:t>
-      </w:r>
-      <w:r>
-        <w:rPr>
-          <w:rStyle w:val="token"/>
-          <w:rFonts w:ascii="Consolas" w:hAnsi="Consolas"/>
-          <w:color w:val="999999"/>
-          <w:spacing w:val="-2"/>
-          <w:sz w:val="22"/>
-          <w:szCs w:val="22"/>
-          <w:bdr w:val="none" w:sz="0" w:space="0" w:color="auto" w:frame="1"/>
-        </w:rPr>
-        <w:t>);</w:t>
-      </w:r>
-    </w:p>
-    <w:p>
-      <w:pPr>
-        <w:pStyle w:val="HTML"/>
-        <w:shd w:val="clear" w:color="auto" w:fill="F5F2F0"/>
-        <w:rPr>
-          <w:rStyle w:val="HTML1"/>
-          <w:rFonts w:ascii="Consolas" w:hAnsi="Consolas"/>
-          <w:color w:val="000000"/>
-          <w:spacing w:val="-2"/>
-          <w:sz w:val="22"/>
-          <w:szCs w:val="22"/>
-          <w:bdr w:val="none" w:sz="0" w:space="0" w:color="auto" w:frame="1"/>
-        </w:rPr>
-      </w:pPr>
-    </w:p>
-    <w:p>
-      <w:pPr>
-        <w:pStyle w:val="HTML"/>
-        <w:shd w:val="clear" w:color="auto" w:fill="F5F2F0"/>
-        <w:rPr>
-          <w:rStyle w:val="HTML1"/>
-          <w:rFonts w:ascii="Consolas" w:hAnsi="Consolas"/>
-          <w:color w:val="000000"/>
-          <w:spacing w:val="-2"/>
-          <w:sz w:val="22"/>
-          <w:szCs w:val="22"/>
-          <w:bdr w:val="none" w:sz="0" w:space="0" w:color="auto" w:frame="1"/>
-        </w:rPr>
-      </w:pPr>
-      <w:r>
-        <w:rPr>
-          <w:rStyle w:val="token"/>
-          <w:rFonts w:ascii="Consolas" w:hAnsi="Consolas"/>
-          <w:color w:val="0077AA"/>
-          <w:spacing w:val="-2"/>
-          <w:sz w:val="22"/>
-          <w:szCs w:val="22"/>
-          <w:bdr w:val="none" w:sz="0" w:space="0" w:color="auto" w:frame="1"/>
-        </w:rPr>
-        <w:t>var</w:t>
-      </w:r>
-      <w:r>
-        <w:rPr>
-          <w:rStyle w:val="HTML1"/>
-          <w:rFonts w:ascii="Consolas" w:hAnsi="Consolas"/>
-          <w:color w:val="000000"/>
-          <w:spacing w:val="-2"/>
-          <w:sz w:val="22"/>
-          <w:szCs w:val="22"/>
-          <w:bdr w:val="none" w:sz="0" w:space="0" w:color="auto" w:frame="1"/>
-        </w:rPr>
-        <w:t xml:space="preserve"> MyButtonController </w:t>
-      </w:r>
-      <w:r>
-        <w:rPr>
-          <w:rStyle w:val="token"/>
-          <w:rFonts w:ascii="Consolas" w:hAnsi="Consolas"/>
-          <w:color w:val="A67F59"/>
-          <w:spacing w:val="-2"/>
-          <w:sz w:val="22"/>
-          <w:szCs w:val="22"/>
-          <w:bdr w:val="none" w:sz="0" w:space="0" w:color="auto" w:frame="1"/>
-        </w:rPr>
-        <w:t>=</w:t>
-      </w:r>
-      <w:r>
-        <w:rPr>
-          <w:rStyle w:val="HTML1"/>
-          <w:rFonts w:ascii="Consolas" w:hAnsi="Consolas"/>
-          <w:color w:val="000000"/>
-          <w:spacing w:val="-2"/>
-          <w:sz w:val="22"/>
-          <w:szCs w:val="22"/>
-          <w:bdr w:val="none" w:sz="0" w:space="0" w:color="auto" w:frame="1"/>
-        </w:rPr>
-        <w:t xml:space="preserve"> React</w:t>
-      </w:r>
-      <w:r>
-        <w:rPr>
-          <w:rStyle w:val="token"/>
-          <w:rFonts w:ascii="Consolas" w:hAnsi="Consolas"/>
-          <w:color w:val="999999"/>
-          <w:spacing w:val="-2"/>
-          <w:sz w:val="22"/>
-          <w:szCs w:val="22"/>
-          <w:bdr w:val="none" w:sz="0" w:space="0" w:color="auto" w:frame="1"/>
-        </w:rPr>
-        <w:t>.</w:t>
-      </w:r>
-      <w:r>
-        <w:rPr>
-          <w:rStyle w:val="token"/>
-          <w:rFonts w:ascii="Consolas" w:hAnsi="Consolas"/>
-          <w:color w:val="111111"/>
-          <w:spacing w:val="-2"/>
-          <w:sz w:val="22"/>
-          <w:szCs w:val="22"/>
-          <w:bdr w:val="none" w:sz="0" w:space="0" w:color="auto" w:frame="1"/>
-        </w:rPr>
-        <w:t>createClass</w:t>
-      </w:r>
-      <w:r>
-        <w:rPr>
-          <w:rStyle w:val="token"/>
-          <w:rFonts w:ascii="Consolas" w:hAnsi="Consolas"/>
-          <w:color w:val="999999"/>
-          <w:spacing w:val="-2"/>
-          <w:sz w:val="22"/>
-          <w:szCs w:val="22"/>
-          <w:bdr w:val="none" w:sz="0" w:space="0" w:color="auto" w:frame="1"/>
-        </w:rPr>
-        <w:t>({</w:t>
-      </w:r>
-    </w:p>
-    <w:p>
-      <w:pPr>
-        <w:pStyle w:val="HTML"/>
-        <w:shd w:val="clear" w:color="auto" w:fill="F5F2F0"/>
-        <w:rPr>
-          <w:rStyle w:val="HTML1"/>
-          <w:rFonts w:ascii="Consolas" w:hAnsi="Consolas"/>
-          <w:color w:val="000000"/>
-          <w:spacing w:val="-2"/>
-          <w:sz w:val="22"/>
-          <w:szCs w:val="22"/>
-          <w:bdr w:val="none" w:sz="0" w:space="0" w:color="auto" w:frame="1"/>
-        </w:rPr>
-      </w:pPr>
-      <w:r>
-        <w:rPr>
-          <w:rStyle w:val="HTML1"/>
-          <w:rFonts w:ascii="Consolas" w:hAnsi="Consolas"/>
-          <w:color w:val="000000"/>
-          <w:spacing w:val="-2"/>
-          <w:sz w:val="22"/>
-          <w:szCs w:val="22"/>
-          <w:bdr w:val="none" w:sz="0" w:space="0" w:color="auto" w:frame="1"/>
-        </w:rPr>
-        <w:t xml:space="preserve">  createNewItem</w:t>
-      </w:r>
-      <w:r>
-        <w:rPr>
-          <w:rStyle w:val="token"/>
-          <w:rFonts w:ascii="Consolas" w:hAnsi="Consolas"/>
-          <w:color w:val="999999"/>
-          <w:spacing w:val="-2"/>
-          <w:sz w:val="22"/>
-          <w:szCs w:val="22"/>
-          <w:bdr w:val="none" w:sz="0" w:space="0" w:color="auto" w:frame="1"/>
-        </w:rPr>
-        <w:t>:</w:t>
-      </w:r>
-      <w:r>
-        <w:rPr>
-          <w:rStyle w:val="HTML1"/>
-          <w:rFonts w:ascii="Consolas" w:hAnsi="Consolas"/>
-          <w:color w:val="000000"/>
-          <w:spacing w:val="-2"/>
-          <w:sz w:val="22"/>
-          <w:szCs w:val="22"/>
-          <w:bdr w:val="none" w:sz="0" w:space="0" w:color="auto" w:frame="1"/>
-        </w:rPr>
-        <w:t xml:space="preserve"> </w:t>
-      </w:r>
-      <w:r>
-        <w:rPr>
-          <w:rStyle w:val="token"/>
-          <w:rFonts w:ascii="Consolas" w:hAnsi="Consolas"/>
-          <w:color w:val="0077AA"/>
-          <w:spacing w:val="-2"/>
-          <w:sz w:val="22"/>
-          <w:szCs w:val="22"/>
-          <w:bdr w:val="none" w:sz="0" w:space="0" w:color="auto" w:frame="1"/>
-        </w:rPr>
-        <w:t>function</w:t>
-      </w:r>
-      <w:r>
-        <w:rPr>
-          <w:rStyle w:val="HTML1"/>
-          <w:rFonts w:ascii="Consolas" w:hAnsi="Consolas"/>
-          <w:color w:val="000000"/>
-          <w:spacing w:val="-2"/>
-          <w:sz w:val="22"/>
-          <w:szCs w:val="22"/>
-          <w:bdr w:val="none" w:sz="0" w:space="0" w:color="auto" w:frame="1"/>
-        </w:rPr>
-        <w:t xml:space="preserve"> </w:t>
-      </w:r>
-      <w:r>
-        <w:rPr>
-          <w:rStyle w:val="token"/>
-          <w:rFonts w:ascii="Consolas" w:hAnsi="Consolas"/>
-          <w:color w:val="999999"/>
-          <w:spacing w:val="-2"/>
-          <w:sz w:val="22"/>
-          <w:szCs w:val="22"/>
-          <w:bdr w:val="none" w:sz="0" w:space="0" w:color="auto" w:frame="1"/>
-        </w:rPr>
-        <w:t>(</w:t>
-      </w:r>
-      <w:r>
-        <w:rPr>
-          <w:rStyle w:val="HTML1"/>
-          <w:rFonts w:ascii="Consolas" w:hAnsi="Consolas"/>
-          <w:color w:val="000000"/>
-          <w:spacing w:val="-2"/>
-          <w:sz w:val="22"/>
-          <w:szCs w:val="22"/>
-          <w:bdr w:val="none" w:sz="0" w:space="0" w:color="auto" w:frame="1"/>
-        </w:rPr>
-        <w:t>event</w:t>
-      </w:r>
-      <w:r>
-        <w:rPr>
-          <w:rStyle w:val="token"/>
-          <w:rFonts w:ascii="Consolas" w:hAnsi="Consolas"/>
-          <w:color w:val="999999"/>
-          <w:spacing w:val="-2"/>
-          <w:sz w:val="22"/>
-          <w:szCs w:val="22"/>
-          <w:bdr w:val="none" w:sz="0" w:space="0" w:color="auto" w:frame="1"/>
-        </w:rPr>
-        <w:t>)</w:t>
-      </w:r>
-      <w:r>
-        <w:rPr>
-          <w:rStyle w:val="HTML1"/>
-          <w:rFonts w:ascii="Consolas" w:hAnsi="Consolas"/>
-          <w:color w:val="000000"/>
-          <w:spacing w:val="-2"/>
-          <w:sz w:val="22"/>
-          <w:szCs w:val="22"/>
-          <w:bdr w:val="none" w:sz="0" w:space="0" w:color="auto" w:frame="1"/>
-        </w:rPr>
-        <w:t xml:space="preserve"> </w:t>
-      </w:r>
-      <w:r>
-        <w:rPr>
-          <w:rStyle w:val="token"/>
-          <w:rFonts w:ascii="Consolas" w:hAnsi="Consolas"/>
-          <w:color w:val="999999"/>
-          <w:spacing w:val="-2"/>
-          <w:sz w:val="22"/>
-          <w:szCs w:val="22"/>
-          <w:bdr w:val="none" w:sz="0" w:space="0" w:color="auto" w:frame="1"/>
-        </w:rPr>
-        <w:t>{</w:t>
-      </w:r>
-    </w:p>
-    <w:p>
-      <w:pPr>
-        <w:pStyle w:val="HTML"/>
-        <w:shd w:val="clear" w:color="auto" w:fill="F5F2F0"/>
-        <w:rPr>
-          <w:rStyle w:val="HTML1"/>
-          <w:rFonts w:ascii="Consolas" w:hAnsi="Consolas"/>
-          <w:color w:val="000000"/>
-          <w:spacing w:val="-2"/>
-          <w:sz w:val="22"/>
-          <w:szCs w:val="22"/>
-          <w:bdr w:val="none" w:sz="0" w:space="0" w:color="auto" w:frame="1"/>
-        </w:rPr>
-      </w:pPr>
-      <w:r>
-        <w:rPr>
-          <w:rStyle w:val="HTML1"/>
-          <w:rFonts w:ascii="Consolas" w:hAnsi="Consolas"/>
-          <w:color w:val="000000"/>
-          <w:spacing w:val="-2"/>
-          <w:sz w:val="22"/>
-          <w:szCs w:val="22"/>
-          <w:bdr w:val="none" w:sz="0" w:space="0" w:color="auto" w:frame="1"/>
-        </w:rPr>
-        <w:t xml:space="preserve">    ButtonActions</w:t>
-      </w:r>
-      <w:r>
-        <w:rPr>
-          <w:rStyle w:val="token"/>
-          <w:rFonts w:ascii="Consolas" w:hAnsi="Consolas"/>
-          <w:color w:val="999999"/>
-          <w:spacing w:val="-2"/>
-          <w:sz w:val="22"/>
-          <w:szCs w:val="22"/>
-          <w:bdr w:val="none" w:sz="0" w:space="0" w:color="auto" w:frame="1"/>
-        </w:rPr>
-        <w:t>.</w:t>
-      </w:r>
-      <w:r>
-        <w:rPr>
-          <w:rStyle w:val="token"/>
-          <w:rFonts w:ascii="Consolas" w:hAnsi="Consolas"/>
-          <w:color w:val="111111"/>
-          <w:spacing w:val="-2"/>
-          <w:sz w:val="22"/>
-          <w:szCs w:val="22"/>
-          <w:bdr w:val="none" w:sz="0" w:space="0" w:color="auto" w:frame="1"/>
-        </w:rPr>
-        <w:t>addNewItem</w:t>
-      </w:r>
-      <w:r>
-        <w:rPr>
-          <w:rStyle w:val="token"/>
-          <w:rFonts w:ascii="Consolas" w:hAnsi="Consolas"/>
-          <w:color w:val="999999"/>
-          <w:spacing w:val="-2"/>
-          <w:sz w:val="22"/>
-          <w:szCs w:val="22"/>
-          <w:bdr w:val="none" w:sz="0" w:space="0" w:color="auto" w:frame="1"/>
-        </w:rPr>
-        <w:t>(</w:t>
-      </w:r>
-      <w:r>
-        <w:rPr>
-          <w:rStyle w:val="token"/>
-          <w:rFonts w:ascii="Consolas" w:hAnsi="Consolas"/>
-          <w:color w:val="669900"/>
-          <w:spacing w:val="-2"/>
-          <w:sz w:val="22"/>
-          <w:szCs w:val="22"/>
-          <w:bdr w:val="none" w:sz="0" w:space="0" w:color="auto" w:frame="1"/>
-        </w:rPr>
-        <w:t>'new item'</w:t>
-      </w:r>
-      <w:r>
-        <w:rPr>
-          <w:rStyle w:val="token"/>
-          <w:rFonts w:ascii="Consolas" w:hAnsi="Consolas"/>
-          <w:color w:val="999999"/>
-          <w:spacing w:val="-2"/>
-          <w:sz w:val="22"/>
-          <w:szCs w:val="22"/>
-          <w:bdr w:val="none" w:sz="0" w:space="0" w:color="auto" w:frame="1"/>
-        </w:rPr>
-        <w:t>);</w:t>
-      </w:r>
-    </w:p>
-    <w:p>
-      <w:pPr>
-        <w:pStyle w:val="HTML"/>
-        <w:shd w:val="clear" w:color="auto" w:fill="F5F2F0"/>
-        <w:rPr>
-          <w:rStyle w:val="HTML1"/>
-          <w:rFonts w:ascii="Consolas" w:hAnsi="Consolas"/>
-          <w:color w:val="000000"/>
-          <w:spacing w:val="-2"/>
-          <w:sz w:val="22"/>
-          <w:szCs w:val="22"/>
-          <w:bdr w:val="none" w:sz="0" w:space="0" w:color="auto" w:frame="1"/>
-        </w:rPr>
-      </w:pPr>
-      <w:r>
-        <w:rPr>
-          <w:rStyle w:val="HTML1"/>
-          <w:rFonts w:ascii="Consolas" w:hAnsi="Consolas"/>
-          <w:color w:val="000000"/>
-          <w:spacing w:val="-2"/>
-          <w:sz w:val="22"/>
-          <w:szCs w:val="22"/>
-          <w:bdr w:val="none" w:sz="0" w:space="0" w:color="auto" w:frame="1"/>
-        </w:rPr>
-        <w:lastRenderedPageBreak/>
-        <w:t xml:space="preserve">  </w:t>
-      </w:r>
-      <w:r>
-        <w:rPr>
-          <w:rStyle w:val="token"/>
-          <w:rFonts w:ascii="Consolas" w:hAnsi="Consolas"/>
-          <w:color w:val="999999"/>
-          <w:spacing w:val="-2"/>
-          <w:sz w:val="22"/>
-          <w:szCs w:val="22"/>
-          <w:bdr w:val="none" w:sz="0" w:space="0" w:color="auto" w:frame="1"/>
-        </w:rPr>
-        <w:t>},</w:t>
-      </w:r>
-    </w:p>
-    <w:p>
-      <w:pPr>
-        <w:pStyle w:val="HTML"/>
-        <w:shd w:val="clear" w:color="auto" w:fill="F5F2F0"/>
-        <w:rPr>
-          <w:rStyle w:val="HTML1"/>
-          <w:rFonts w:ascii="Consolas" w:hAnsi="Consolas"/>
-          <w:color w:val="000000"/>
-          <w:spacing w:val="-2"/>
-          <w:sz w:val="22"/>
-          <w:szCs w:val="22"/>
-          <w:bdr w:val="none" w:sz="0" w:space="0" w:color="auto" w:frame="1"/>
-        </w:rPr>
-      </w:pPr>
-    </w:p>
-    <w:p>
-      <w:pPr>
-        <w:pStyle w:val="HTML"/>
-        <w:shd w:val="clear" w:color="auto" w:fill="F5F2F0"/>
-        <w:rPr>
-          <w:rStyle w:val="HTML1"/>
-          <w:rFonts w:ascii="Consolas" w:hAnsi="Consolas"/>
-          <w:color w:val="000000"/>
-          <w:spacing w:val="-2"/>
-          <w:sz w:val="22"/>
-          <w:szCs w:val="22"/>
-          <w:bdr w:val="none" w:sz="0" w:space="0" w:color="auto" w:frame="1"/>
-        </w:rPr>
-      </w:pPr>
-      <w:r>
-        <w:rPr>
-          <w:rStyle w:val="HTML1"/>
-          <w:rFonts w:ascii="Consolas" w:hAnsi="Consolas"/>
-          <w:color w:val="000000"/>
-          <w:spacing w:val="-2"/>
-          <w:sz w:val="22"/>
-          <w:szCs w:val="22"/>
-          <w:bdr w:val="none" w:sz="0" w:space="0" w:color="auto" w:frame="1"/>
-        </w:rPr>
-        <w:t xml:space="preserve">  render</w:t>
-      </w:r>
-      <w:r>
-        <w:rPr>
-          <w:rStyle w:val="token"/>
-          <w:rFonts w:ascii="Consolas" w:hAnsi="Consolas"/>
-          <w:color w:val="999999"/>
-          <w:spacing w:val="-2"/>
-          <w:sz w:val="22"/>
-          <w:szCs w:val="22"/>
-          <w:bdr w:val="none" w:sz="0" w:space="0" w:color="auto" w:frame="1"/>
-        </w:rPr>
-        <w:t>:</w:t>
-      </w:r>
-      <w:r>
-        <w:rPr>
-          <w:rStyle w:val="HTML1"/>
-          <w:rFonts w:ascii="Consolas" w:hAnsi="Consolas"/>
-          <w:color w:val="000000"/>
-          <w:spacing w:val="-2"/>
-          <w:sz w:val="22"/>
-          <w:szCs w:val="22"/>
-          <w:bdr w:val="none" w:sz="0" w:space="0" w:color="auto" w:frame="1"/>
-        </w:rPr>
-        <w:t xml:space="preserve"> </w:t>
-      </w:r>
-      <w:r>
-        <w:rPr>
-          <w:rStyle w:val="token"/>
-          <w:rFonts w:ascii="Consolas" w:hAnsi="Consolas"/>
-          <w:color w:val="0077AA"/>
-          <w:spacing w:val="-2"/>
-          <w:sz w:val="22"/>
-          <w:szCs w:val="22"/>
-          <w:bdr w:val="none" w:sz="0" w:space="0" w:color="auto" w:frame="1"/>
-        </w:rPr>
-        <w:t>function</w:t>
-      </w:r>
-      <w:r>
-        <w:rPr>
-          <w:rStyle w:val="token"/>
-          <w:rFonts w:ascii="Consolas" w:hAnsi="Consolas"/>
-          <w:color w:val="999999"/>
-          <w:spacing w:val="-2"/>
-          <w:sz w:val="22"/>
-          <w:szCs w:val="22"/>
-          <w:bdr w:val="none" w:sz="0" w:space="0" w:color="auto" w:frame="1"/>
-        </w:rPr>
-        <w:t>()</w:t>
-      </w:r>
-      <w:r>
-        <w:rPr>
-          <w:rStyle w:val="HTML1"/>
-          <w:rFonts w:ascii="Consolas" w:hAnsi="Consolas"/>
-          <w:color w:val="000000"/>
-          <w:spacing w:val="-2"/>
-          <w:sz w:val="22"/>
-          <w:szCs w:val="22"/>
-          <w:bdr w:val="none" w:sz="0" w:space="0" w:color="auto" w:frame="1"/>
-        </w:rPr>
-        <w:t xml:space="preserve"> </w:t>
-      </w:r>
-      <w:r>
-        <w:rPr>
-          <w:rStyle w:val="token"/>
-          <w:rFonts w:ascii="Consolas" w:hAnsi="Consolas"/>
-          <w:color w:val="999999"/>
-          <w:spacing w:val="-2"/>
-          <w:sz w:val="22"/>
-          <w:szCs w:val="22"/>
-          <w:bdr w:val="none" w:sz="0" w:space="0" w:color="auto" w:frame="1"/>
-        </w:rPr>
-        <w:t>{</w:t>
-      </w:r>
-    </w:p>
-    <w:p>
-      <w:pPr>
-        <w:pStyle w:val="HTML"/>
-        <w:shd w:val="clear" w:color="auto" w:fill="F5F2F0"/>
-        <w:rPr>
-          <w:rStyle w:val="HTML1"/>
-          <w:rFonts w:ascii="Consolas" w:hAnsi="Consolas"/>
-          <w:color w:val="000000"/>
-          <w:spacing w:val="-2"/>
-          <w:sz w:val="22"/>
-          <w:szCs w:val="22"/>
-          <w:bdr w:val="none" w:sz="0" w:space="0" w:color="auto" w:frame="1"/>
-        </w:rPr>
-      </w:pPr>
-      <w:r>
-        <w:rPr>
-          <w:rStyle w:val="HTML1"/>
-          <w:rFonts w:ascii="Consolas" w:hAnsi="Consolas"/>
-          <w:color w:val="000000"/>
-          <w:spacing w:val="-2"/>
-          <w:sz w:val="22"/>
-          <w:szCs w:val="22"/>
-          <w:bdr w:val="none" w:sz="0" w:space="0" w:color="auto" w:frame="1"/>
-        </w:rPr>
-        <w:t xml:space="preserve">    </w:t>
-      </w:r>
-      <w:r>
-        <w:rPr>
-          <w:rStyle w:val="token"/>
-          <w:rFonts w:ascii="Consolas" w:hAnsi="Consolas"/>
-          <w:color w:val="0077AA"/>
-          <w:spacing w:val="-2"/>
-          <w:sz w:val="22"/>
-          <w:szCs w:val="22"/>
-          <w:bdr w:val="none" w:sz="0" w:space="0" w:color="auto" w:frame="1"/>
-        </w:rPr>
-        <w:t>return</w:t>
-      </w:r>
-      <w:r>
-        <w:rPr>
-          <w:rStyle w:val="HTML1"/>
-          <w:rFonts w:ascii="Consolas" w:hAnsi="Consolas"/>
-          <w:color w:val="000000"/>
-          <w:spacing w:val="-2"/>
-          <w:sz w:val="22"/>
-          <w:szCs w:val="22"/>
-          <w:bdr w:val="none" w:sz="0" w:space="0" w:color="auto" w:frame="1"/>
-        </w:rPr>
-        <w:t xml:space="preserve"> </w:t>
-      </w:r>
-      <w:r>
-        <w:rPr>
-          <w:rStyle w:val="token"/>
-          <w:rFonts w:ascii="Consolas" w:hAnsi="Consolas"/>
-          <w:color w:val="A67F59"/>
-          <w:spacing w:val="-2"/>
-          <w:sz w:val="22"/>
-          <w:szCs w:val="22"/>
-          <w:bdr w:val="none" w:sz="0" w:space="0" w:color="auto" w:frame="1"/>
-        </w:rPr>
-        <w:t>&lt;</w:t>
-      </w:r>
-      <w:r>
-        <w:rPr>
-          <w:rStyle w:val="HTML1"/>
-          <w:rFonts w:ascii="Consolas" w:hAnsi="Consolas"/>
-          <w:color w:val="000000"/>
-          <w:spacing w:val="-2"/>
-          <w:sz w:val="22"/>
-          <w:szCs w:val="22"/>
-          <w:bdr w:val="none" w:sz="0" w:space="0" w:color="auto" w:frame="1"/>
-        </w:rPr>
-        <w:t>MyButton</w:t>
-      </w:r>
-    </w:p>
-    <w:p>
-      <w:pPr>
-        <w:pStyle w:val="HTML"/>
-        <w:shd w:val="clear" w:color="auto" w:fill="F5F2F0"/>
-        <w:rPr>
-          <w:rStyle w:val="HTML1"/>
-          <w:rFonts w:ascii="Consolas" w:hAnsi="Consolas"/>
-          <w:color w:val="000000"/>
-          <w:spacing w:val="-2"/>
-          <w:sz w:val="22"/>
-          <w:szCs w:val="22"/>
-          <w:bdr w:val="none" w:sz="0" w:space="0" w:color="auto" w:frame="1"/>
-        </w:rPr>
-      </w:pPr>
-      <w:r>
-        <w:rPr>
-          <w:rStyle w:val="HTML1"/>
-          <w:rFonts w:ascii="Consolas" w:hAnsi="Consolas"/>
-          <w:color w:val="000000"/>
-          <w:spacing w:val="-2"/>
-          <w:sz w:val="22"/>
-          <w:szCs w:val="22"/>
-          <w:bdr w:val="none" w:sz="0" w:space="0" w:color="auto" w:frame="1"/>
-        </w:rPr>
-        <w:t xml:space="preserve">      onClick</w:t>
-      </w:r>
-      <w:r>
-        <w:rPr>
-          <w:rStyle w:val="token"/>
-          <w:rFonts w:ascii="Consolas" w:hAnsi="Consolas"/>
-          <w:color w:val="A67F59"/>
-          <w:spacing w:val="-2"/>
-          <w:sz w:val="22"/>
-          <w:szCs w:val="22"/>
-          <w:bdr w:val="none" w:sz="0" w:space="0" w:color="auto" w:frame="1"/>
-        </w:rPr>
-        <w:t>=</w:t>
-      </w:r>
-      <w:r>
-        <w:rPr>
-          <w:rStyle w:val="token"/>
-          <w:rFonts w:ascii="Consolas" w:hAnsi="Consolas"/>
-          <w:color w:val="999999"/>
-          <w:spacing w:val="-2"/>
-          <w:sz w:val="22"/>
-          <w:szCs w:val="22"/>
-          <w:bdr w:val="none" w:sz="0" w:space="0" w:color="auto" w:frame="1"/>
-        </w:rPr>
-        <w:t>{</w:t>
-      </w:r>
-      <w:r>
-        <w:rPr>
-          <w:rStyle w:val="HTML1"/>
-          <w:rFonts w:ascii="Consolas" w:hAnsi="Consolas"/>
-          <w:color w:val="000000"/>
-          <w:spacing w:val="-2"/>
-          <w:sz w:val="22"/>
-          <w:szCs w:val="22"/>
-          <w:bdr w:val="none" w:sz="0" w:space="0" w:color="auto" w:frame="1"/>
-        </w:rPr>
-        <w:t>this</w:t>
-      </w:r>
-      <w:r>
-        <w:rPr>
-          <w:rStyle w:val="token"/>
-          <w:rFonts w:ascii="Consolas" w:hAnsi="Consolas"/>
-          <w:color w:val="999999"/>
-          <w:spacing w:val="-2"/>
-          <w:sz w:val="22"/>
-          <w:szCs w:val="22"/>
-          <w:bdr w:val="none" w:sz="0" w:space="0" w:color="auto" w:frame="1"/>
-        </w:rPr>
-        <w:t>.</w:t>
-      </w:r>
-      <w:r>
-        <w:rPr>
-          <w:rStyle w:val="HTML1"/>
-          <w:rFonts w:ascii="Consolas" w:hAnsi="Consolas"/>
-          <w:color w:val="000000"/>
-          <w:spacing w:val="-2"/>
-          <w:sz w:val="22"/>
-          <w:szCs w:val="22"/>
-          <w:bdr w:val="none" w:sz="0" w:space="0" w:color="auto" w:frame="1"/>
-        </w:rPr>
-        <w:t>createNewItem</w:t>
-      </w:r>
-      <w:r>
-        <w:rPr>
-          <w:rStyle w:val="token"/>
-          <w:rFonts w:ascii="Consolas" w:hAnsi="Consolas"/>
-          <w:color w:val="999999"/>
-          <w:spacing w:val="-2"/>
-          <w:sz w:val="22"/>
-          <w:szCs w:val="22"/>
-          <w:bdr w:val="none" w:sz="0" w:space="0" w:color="auto" w:frame="1"/>
-        </w:rPr>
-        <w:t>}</w:t>
-      </w:r>
-    </w:p>
-    <w:p>
-      <w:pPr>
-        <w:pStyle w:val="HTML"/>
-        <w:shd w:val="clear" w:color="auto" w:fill="F5F2F0"/>
-        <w:rPr>
-          <w:rStyle w:val="HTML1"/>
-          <w:rFonts w:ascii="Consolas" w:hAnsi="Consolas"/>
-          <w:color w:val="000000"/>
-          <w:spacing w:val="-2"/>
-          <w:sz w:val="22"/>
-          <w:szCs w:val="22"/>
-          <w:bdr w:val="none" w:sz="0" w:space="0" w:color="auto" w:frame="1"/>
-        </w:rPr>
-      </w:pPr>
-      <w:r>
-        <w:rPr>
-          <w:rStyle w:val="HTML1"/>
-          <w:rFonts w:ascii="Consolas" w:hAnsi="Consolas"/>
-          <w:color w:val="000000"/>
-          <w:spacing w:val="-2"/>
-          <w:sz w:val="22"/>
-          <w:szCs w:val="22"/>
-          <w:bdr w:val="none" w:sz="0" w:space="0" w:color="auto" w:frame="1"/>
-        </w:rPr>
-        <w:t xml:space="preserve">    </w:t>
-      </w:r>
-      <w:r>
-        <w:rPr>
-          <w:rStyle w:val="token"/>
-          <w:rFonts w:ascii="Consolas" w:hAnsi="Consolas"/>
-          <w:color w:val="A67F59"/>
-          <w:spacing w:val="-2"/>
-          <w:sz w:val="22"/>
-          <w:szCs w:val="22"/>
-          <w:bdr w:val="none" w:sz="0" w:space="0" w:color="auto" w:frame="1"/>
-        </w:rPr>
-        <w:t>/&gt;</w:t>
-      </w:r>
-      <w:r>
-        <w:rPr>
-          <w:rStyle w:val="token"/>
-          <w:rFonts w:ascii="Consolas" w:hAnsi="Consolas"/>
-          <w:color w:val="999999"/>
-          <w:spacing w:val="-2"/>
-          <w:sz w:val="22"/>
-          <w:szCs w:val="22"/>
-          <w:bdr w:val="none" w:sz="0" w:space="0" w:color="auto" w:frame="1"/>
-        </w:rPr>
-        <w:t>;</w:t>
-      </w:r>
-    </w:p>
-    <w:p>
-      <w:pPr>
-        <w:pStyle w:val="HTML"/>
-        <w:shd w:val="clear" w:color="auto" w:fill="F5F2F0"/>
-        <w:rPr>
-          <w:rStyle w:val="HTML1"/>
-          <w:rFonts w:ascii="Consolas" w:hAnsi="Consolas"/>
-          <w:color w:val="000000"/>
-          <w:spacing w:val="-2"/>
-          <w:sz w:val="22"/>
-          <w:szCs w:val="22"/>
-          <w:bdr w:val="none" w:sz="0" w:space="0" w:color="auto" w:frame="1"/>
-        </w:rPr>
-      </w:pPr>
-      <w:r>
-        <w:rPr>
-          <w:rStyle w:val="HTML1"/>
-          <w:rFonts w:ascii="Consolas" w:hAnsi="Consolas"/>
-          <w:color w:val="000000"/>
-          <w:spacing w:val="-2"/>
-          <w:sz w:val="22"/>
-          <w:szCs w:val="22"/>
-          <w:bdr w:val="none" w:sz="0" w:space="0" w:color="auto" w:frame="1"/>
-        </w:rPr>
-        <w:t xml:space="preserve">  </w:t>
-      </w:r>
-      <w:r>
-        <w:rPr>
-          <w:rStyle w:val="token"/>
-          <w:rFonts w:ascii="Consolas" w:hAnsi="Consolas"/>
-          <w:color w:val="999999"/>
-          <w:spacing w:val="-2"/>
-          <w:sz w:val="22"/>
-          <w:szCs w:val="22"/>
-          <w:bdr w:val="none" w:sz="0" w:space="0" w:color="auto" w:frame="1"/>
-        </w:rPr>
-        <w:t>}</w:t>
-      </w:r>
-    </w:p>
-    <w:p>
-      <w:pPr>
-        <w:pStyle w:val="HTML"/>
-        <w:shd w:val="clear" w:color="auto" w:fill="F5F2F0"/>
-        <w:rPr>
-          <w:rStyle w:val="HTML1"/>
-          <w:rFonts w:ascii="Consolas" w:hAnsi="Consolas"/>
-          <w:color w:val="000000"/>
-          <w:spacing w:val="-2"/>
-          <w:sz w:val="22"/>
-          <w:szCs w:val="22"/>
-          <w:bdr w:val="none" w:sz="0" w:space="0" w:color="auto" w:frame="1"/>
-        </w:rPr>
-      </w:pPr>
-      <w:r>
-        <w:rPr>
-          <w:rStyle w:val="token"/>
-          <w:rFonts w:ascii="Consolas" w:hAnsi="Consolas"/>
-          <w:color w:val="999999"/>
-          <w:spacing w:val="-2"/>
-          <w:sz w:val="22"/>
-          <w:szCs w:val="22"/>
-          <w:bdr w:val="none" w:sz="0" w:space="0" w:color="auto" w:frame="1"/>
-        </w:rPr>
-        <w:t>});</w:t>
-      </w:r>
-    </w:p>
-    <w:p>
-      <w:pPr>
-        <w:pStyle w:val="HTML"/>
-        <w:shd w:val="clear" w:color="auto" w:fill="F5F2F0"/>
-        <w:rPr>
-          <w:rStyle w:val="HTML1"/>
-          <w:rFonts w:ascii="Consolas" w:hAnsi="Consolas"/>
-          <w:color w:val="000000"/>
-          <w:spacing w:val="-2"/>
-          <w:sz w:val="22"/>
-          <w:szCs w:val="22"/>
-          <w:bdr w:val="none" w:sz="0" w:space="0" w:color="auto" w:frame="1"/>
-        </w:rPr>
-      </w:pPr>
-    </w:p>
-    <w:p>
-      <w:pPr>
-        <w:pStyle w:val="HTML"/>
-        <w:shd w:val="clear" w:color="auto" w:fill="F5F2F0"/>
-        <w:rPr>
-          <w:rStyle w:val="HTML1"/>
-          <w:rFonts w:ascii="Consolas" w:hAnsi="Consolas"/>
-          <w:color w:val="000000"/>
-          <w:spacing w:val="-2"/>
-          <w:sz w:val="22"/>
-          <w:szCs w:val="22"/>
-          <w:bdr w:val="none" w:sz="0" w:space="0" w:color="auto" w:frame="1"/>
-        </w:rPr>
-      </w:pPr>
-      <w:r>
-        <w:rPr>
-          <w:rStyle w:val="HTML1"/>
-          <w:rFonts w:ascii="Consolas" w:hAnsi="Consolas"/>
-          <w:color w:val="000000"/>
-          <w:spacing w:val="-2"/>
-          <w:sz w:val="22"/>
-          <w:szCs w:val="22"/>
-          <w:bdr w:val="none" w:sz="0" w:space="0" w:color="auto" w:frame="1"/>
-        </w:rPr>
-        <w:t>module</w:t>
-      </w:r>
-      <w:r>
-        <w:rPr>
-          <w:rStyle w:val="token"/>
-          <w:rFonts w:ascii="Consolas" w:hAnsi="Consolas"/>
-          <w:color w:val="999999"/>
-          <w:spacing w:val="-2"/>
-          <w:sz w:val="22"/>
-          <w:szCs w:val="22"/>
-          <w:bdr w:val="none" w:sz="0" w:space="0" w:color="auto" w:frame="1"/>
-        </w:rPr>
-        <w:t>.</w:t>
-      </w:r>
-      <w:r>
-        <w:rPr>
-          <w:rStyle w:val="HTML1"/>
-          <w:rFonts w:ascii="Consolas" w:hAnsi="Consolas"/>
-          <w:color w:val="000000"/>
-          <w:spacing w:val="-2"/>
-          <w:sz w:val="22"/>
-          <w:szCs w:val="22"/>
-          <w:bdr w:val="none" w:sz="0" w:space="0" w:color="auto" w:frame="1"/>
-        </w:rPr>
-        <w:t xml:space="preserve">exports </w:t>
-      </w:r>
-      <w:r>
-        <w:rPr>
-          <w:rStyle w:val="token"/>
-          <w:rFonts w:ascii="Consolas" w:hAnsi="Consolas"/>
-          <w:color w:val="A67F59"/>
-          <w:spacing w:val="-2"/>
-          <w:sz w:val="22"/>
-          <w:szCs w:val="22"/>
-          <w:bdr w:val="none" w:sz="0" w:space="0" w:color="auto" w:frame="1"/>
-        </w:rPr>
-        <w:t>=</w:t>
-      </w:r>
-      <w:r>
-        <w:rPr>
-          <w:rStyle w:val="HTML1"/>
-          <w:rFonts w:ascii="Consolas" w:hAnsi="Consolas"/>
-          <w:color w:val="000000"/>
-          <w:spacing w:val="-2"/>
-          <w:sz w:val="22"/>
-          <w:szCs w:val="22"/>
-          <w:bdr w:val="none" w:sz="0" w:space="0" w:color="auto" w:frame="1"/>
-        </w:rPr>
-        <w:t xml:space="preserve"> MyButtonController</w:t>
-      </w:r>
-      <w:r>
-        <w:rPr>
-          <w:rStyle w:val="token"/>
-          <w:rFonts w:ascii="Consolas" w:hAnsi="Consolas"/>
-          <w:color w:val="999999"/>
-          <w:spacing w:val="-2"/>
-          <w:sz w:val="22"/>
-          <w:szCs w:val="22"/>
-          <w:bdr w:val="none" w:sz="0" w:space="0" w:color="auto" w:frame="1"/>
-        </w:rPr>
-        <w:t>;</w:t>
-      </w:r>
-    </w:p>
-    <w:p>
-      <w:pPr>
-        <w:pStyle w:val="aa"/>
-        <w:shd w:val="clear" w:color="auto" w:fill="F5F5D5"/>
-        <w:spacing w:before="0" w:beforeAutospacing="0" w:after="0" w:afterAutospacing="0" w:line="432" w:lineRule="atLeast"/>
-        <w:ind w:left="192"/>
-        <w:rPr>
-          <w:rFonts w:ascii="Georgia" w:hAnsi="Georgia"/>
-          <w:color w:val="111111"/>
-          <w:spacing w:val="-2"/>
-          <w:sz w:val="28"/>
-          <w:szCs w:val="38"/>
-        </w:rPr>
-      </w:pPr>
-      <w:r>
-        <w:rPr>
-          <w:rFonts w:ascii="Georgia" w:hAnsi="Georgia"/>
-          <w:color w:val="111111"/>
-          <w:spacing w:val="-2"/>
-          <w:sz w:val="28"/>
-          <w:szCs w:val="38"/>
-        </w:rPr>
-        <w:t>上面代码中，</w:t>
-      </w:r>
-      <w:r>
-        <w:rPr>
-          <w:rStyle w:val="HTML1"/>
-          <w:color w:val="111111"/>
-          <w:spacing w:val="-2"/>
-          <w:sz w:val="20"/>
-          <w:szCs w:val="23"/>
-          <w:bdr w:val="none" w:sz="0" w:space="0" w:color="auto" w:frame="1"/>
-          <w:shd w:val="clear" w:color="auto" w:fill="FFC0CB"/>
-        </w:rPr>
-        <w:t>MyButtonController</w:t>
-      </w:r>
-      <w:r>
-        <w:rPr>
-          <w:rFonts w:ascii="Georgia" w:hAnsi="Georgia"/>
-          <w:color w:val="111111"/>
-          <w:spacing w:val="-2"/>
-          <w:sz w:val="28"/>
-          <w:szCs w:val="38"/>
-        </w:rPr>
-        <w:t>将参数传给子组件</w:t>
-      </w:r>
-      <w:r>
-        <w:rPr>
-          <w:rStyle w:val="HTML1"/>
-          <w:color w:val="111111"/>
-          <w:spacing w:val="-2"/>
-          <w:sz w:val="20"/>
-          <w:szCs w:val="23"/>
-          <w:bdr w:val="none" w:sz="0" w:space="0" w:color="auto" w:frame="1"/>
-          <w:shd w:val="clear" w:color="auto" w:fill="FFC0CB"/>
-        </w:rPr>
-        <w:t>MyButton</w:t>
-      </w:r>
-      <w:r>
-        <w:rPr>
-          <w:rFonts w:ascii="Georgia" w:hAnsi="Georgia"/>
-          <w:color w:val="111111"/>
-          <w:spacing w:val="-2"/>
-          <w:sz w:val="28"/>
-          <w:szCs w:val="38"/>
-        </w:rPr>
-        <w:t>。后者的</w:t>
       </w:r>
       <w:hyperlink r:id="rId19" w:tgtFrame="_blank" w:history="1">
         <w:r>
@@ -21064,7 +20382,7 @@
           <w:sz w:val="28"/>
           <w:szCs w:val="38"/>
         </w:rPr>
-        <w:t>甚至更简单。</w:t>
+        <w:t>很简单。</w:t>
       </w:r>
     </w:p>
     <w:p>
@@ -21106,7 +20424,7 @@
           <w:szCs w:val="22"/>
           <w:bdr w:val="none" w:sz="0" w:space="0" w:color="auto" w:frame="1"/>
         </w:rPr>
-        <w:t>// components/MyButton.jsx</w:t>
+        <w:t>// components/MyButtonController.jsx</w:t>
       </w:r>
     </w:p>
     <w:p>
@@ -21234,6 +20552,102 @@
           <w:bdr w:val="none" w:sz="0" w:space="0" w:color="auto" w:frame="1"/>
         </w:rPr>
       </w:pPr>
+      <w:r>
+        <w:rPr>
+          <w:rStyle w:val="token"/>
+          <w:rFonts w:ascii="Consolas" w:hAnsi="Consolas"/>
+          <w:color w:val="0077AA"/>
+          <w:spacing w:val="-2"/>
+          <w:sz w:val="22"/>
+          <w:szCs w:val="22"/>
+          <w:bdr w:val="none" w:sz="0" w:space="0" w:color="auto" w:frame="1"/>
+        </w:rPr>
+        <w:t>var</w:t>
+      </w:r>
+      <w:r>
+        <w:rPr>
+          <w:rStyle w:val="HTML1"/>
+          <w:rFonts w:ascii="Consolas" w:hAnsi="Consolas"/>
+          <w:color w:val="000000"/>
+          <w:spacing w:val="-2"/>
+          <w:sz w:val="22"/>
+          <w:szCs w:val="22"/>
+          <w:bdr w:val="none" w:sz="0" w:space="0" w:color="auto" w:frame="1"/>
+        </w:rPr>
+        <w:t xml:space="preserve"> ButtonActions </w:t>
+      </w:r>
+      <w:r>
+        <w:rPr>
+          <w:rStyle w:val="token"/>
+          <w:rFonts w:ascii="Consolas" w:hAnsi="Consolas"/>
+          <w:color w:val="A67F59"/>
+          <w:spacing w:val="-2"/>
+          <w:sz w:val="22"/>
+          <w:szCs w:val="22"/>
+          <w:bdr w:val="none" w:sz="0" w:space="0" w:color="auto" w:frame="1"/>
+        </w:rPr>
+        <w:t>=</w:t>
+      </w:r>
+      <w:r>
+        <w:rPr>
+          <w:rStyle w:val="HTML1"/>
+          <w:rFonts w:ascii="Consolas" w:hAnsi="Consolas"/>
+          <w:color w:val="000000"/>
+          <w:spacing w:val="-2"/>
+          <w:sz w:val="22"/>
+          <w:szCs w:val="22"/>
+          <w:bdr w:val="none" w:sz="0" w:space="0" w:color="auto" w:frame="1"/>
+        </w:rPr>
+        <w:t xml:space="preserve"> </w:t>
+      </w:r>
+      <w:r>
+        <w:rPr>
+          <w:rStyle w:val="token"/>
+          <w:rFonts w:ascii="Consolas" w:hAnsi="Consolas"/>
+          <w:color w:val="111111"/>
+          <w:spacing w:val="-2"/>
+          <w:sz w:val="22"/>
+          <w:szCs w:val="22"/>
+          <w:bdr w:val="none" w:sz="0" w:space="0" w:color="auto" w:frame="1"/>
+        </w:rPr>
+        <w:t>require</w:t>
+      </w:r>
+      <w:r>
+        <w:rPr>
+          <w:rStyle w:val="token"/>
+          <w:rFonts w:ascii="Consolas" w:hAnsi="Consolas"/>
+          <w:color w:val="999999"/>
+          <w:spacing w:val="-2"/>
+          <w:sz w:val="22"/>
+          <w:szCs w:val="22"/>
+          <w:bdr w:val="none" w:sz="0" w:space="0" w:color="auto" w:frame="1"/>
+        </w:rPr>
+        <w:t>(</w:t>
+      </w:r>
+      <w:r>
+        <w:rPr>
+          <w:rStyle w:val="token"/>
+          <w:rFonts w:ascii="Consolas" w:hAnsi="Consolas"/>
+          <w:color w:val="669900"/>
+          <w:spacing w:val="-2"/>
+          <w:sz w:val="22"/>
+          <w:szCs w:val="22"/>
+          <w:bdr w:val="none" w:sz="0" w:space="0" w:color="auto" w:frame="1"/>
+        </w:rPr>
+        <w:t>'../actions/ButtonActions'</w:t>
+      </w:r>
+      <w:r>
+        <w:rPr>
+          <w:rStyle w:val="token"/>
+          <w:rFonts w:ascii="Consolas" w:hAnsi="Consolas"/>
+          <w:color w:val="999999"/>
+          <w:spacing w:val="-2"/>
+          <w:sz w:val="22"/>
+          <w:szCs w:val="22"/>
+          <w:bdr w:val="none" w:sz="0" w:space="0" w:color="auto" w:frame="1"/>
+        </w:rPr>
+        <w:t>);</w:t>
+      </w:r>
     </w:p>
     <w:p>
       <w:pPr>
@@ -21301,13 +20715,13 @@
         <w:rPr>
           <w:rStyle w:val="token"/>
           <w:rFonts w:ascii="Consolas" w:hAnsi="Consolas"/>
-          <w:color w:val="0077AA"/>
-          <w:spacing w:val="-2"/>
-          <w:sz w:val="22"/>
-          <w:szCs w:val="22"/>
-          <w:bdr w:val="none" w:sz="0" w:space="0" w:color="auto" w:frame="1"/>
-        </w:rPr>
-        <w:t>function</w:t>
+          <w:color w:val="111111"/>
+          <w:spacing w:val="-2"/>
+          <w:sz w:val="22"/>
+          <w:szCs w:val="22"/>
+          <w:bdr w:val="none" w:sz="0" w:space="0" w:color="auto" w:frame="1"/>
+        </w:rPr>
+        <w:t>require</w:t>
       </w:r>
       <w:r>
         <w:rPr>
@@ -21323,51 +20737,27 @@
       </w:r>
       <w:r>
         <w:rPr>
-          <w:rStyle w:val="HTML1"/>
-          <w:rFonts w:ascii="Consolas" w:hAnsi="Consolas"/>
-          <w:color w:val="000000"/>
-          <w:spacing w:val="-2"/>
-          <w:sz w:val="22"/>
-          <w:szCs w:val="22"/>
-          <w:bdr w:val="none" w:sz="0" w:space="0" w:color="auto" w:frame="1"/>
-        </w:rPr>
-        <w:t>props</w:t>
-      </w:r>
-      <w:r>
-        <w:rPr>
-          <w:rStyle w:val="token"/>
-          <w:rFonts w:ascii="Consolas" w:hAnsi="Consolas"/>
-          <w:color w:val="999999"/>
-          <w:spacing w:val="-2"/>
-          <w:sz w:val="22"/>
-          <w:szCs w:val="22"/>
-          <w:bdr w:val="none" w:sz="0" w:space="0" w:color="auto" w:frame="1"/>
-        </w:rPr>
-        <w:t>)</w:t>
-      </w:r>
-      <w:r>
-        <w:rPr>
-          <w:rStyle w:val="HTML1"/>
-          <w:rFonts w:ascii="Consolas" w:hAnsi="Consolas"/>
-          <w:color w:val="000000"/>
-          <w:spacing w:val="-2"/>
-          <w:sz w:val="22"/>
-          <w:szCs w:val="22"/>
-          <w:bdr w:val="none" w:sz="0" w:space="0" w:color="auto" w:frame="1"/>
-        </w:rPr>
-        <w:t xml:space="preserve"> </w:t>
-      </w:r>
-      <w:r>
-        <w:rPr>
-          <w:rStyle w:val="token"/>
-          <w:rFonts w:ascii="Consolas" w:hAnsi="Consolas"/>
-          <w:color w:val="999999"/>
-          <w:spacing w:val="-2"/>
-          <w:sz w:val="22"/>
-          <w:szCs w:val="22"/>
-          <w:bdr w:val="none" w:sz="0" w:space="0" w:color="auto" w:frame="1"/>
-        </w:rPr>
-        <w:t>{</w:t>
+          <w:rStyle w:val="token"/>
+          <w:rFonts w:ascii="Consolas" w:hAnsi="Consolas"/>
+          <w:color w:val="669900"/>
+          <w:spacing w:val="-2"/>
+          <w:sz w:val="22"/>
+          <w:szCs w:val="22"/>
+          <w:bdr w:val="none" w:sz="0" w:space="0" w:color="auto" w:frame="1"/>
+        </w:rPr>
+        <w:t>'./MyButton'</w:t>
+      </w:r>
+      <w:r>
+        <w:rPr>
+          <w:rStyle w:val="token"/>
+          <w:rFonts w:ascii="Consolas" w:hAnsi="Consolas"/>
+          <w:color w:val="999999"/>
+          <w:spacing w:val="-2"/>
+          <w:sz w:val="22"/>
+          <w:szCs w:val="22"/>
+          <w:bdr w:val="none" w:sz="0" w:space="0" w:color="auto" w:frame="1"/>
+        </w:rPr>
+        <w:t>);</w:t>
       </w:r>
     </w:p>
     <w:p>
@@ -21384,78 +20774,6 @@
           <w:bdr w:val="none" w:sz="0" w:space="0" w:color="auto" w:frame="1"/>
         </w:rPr>
       </w:pPr>
-      <w:r>
-        <w:rPr>
-          <w:rStyle w:val="HTML1"/>
-          <w:rFonts w:ascii="Consolas" w:hAnsi="Consolas"/>
-          <w:color w:val="000000"/>
-          <w:spacing w:val="-2"/>
-          <w:sz w:val="22"/>
-          <w:szCs w:val="22"/>
-          <w:bdr w:val="none" w:sz="0" w:space="0" w:color="auto" w:frame="1"/>
-        </w:rPr>
-        <w:t xml:space="preserve">  </w:t>
-      </w:r>
-      <w:r>
-        <w:rPr>
-          <w:rStyle w:val="token"/>
-          <w:rFonts w:ascii="Consolas" w:hAnsi="Consolas"/>
-          <w:color w:val="0077AA"/>
-          <w:spacing w:val="-2"/>
-          <w:sz w:val="22"/>
-          <w:szCs w:val="22"/>
-          <w:bdr w:val="none" w:sz="0" w:space="0" w:color="auto" w:frame="1"/>
-        </w:rPr>
-        <w:t>return</w:t>
-      </w:r>
-      <w:r>
-        <w:rPr>
-          <w:rStyle w:val="HTML1"/>
-          <w:rFonts w:ascii="Consolas" w:hAnsi="Consolas"/>
-          <w:color w:val="000000"/>
-          <w:spacing w:val="-2"/>
-          <w:sz w:val="22"/>
-          <w:szCs w:val="22"/>
-          <w:bdr w:val="none" w:sz="0" w:space="0" w:color="auto" w:frame="1"/>
-        </w:rPr>
-        <w:t xml:space="preserve"> </w:t>
-      </w:r>
-      <w:r>
-        <w:rPr>
-          <w:rStyle w:val="token"/>
-          <w:rFonts w:ascii="Consolas" w:hAnsi="Consolas"/>
-          <w:color w:val="A67F59"/>
-          <w:spacing w:val="-2"/>
-          <w:sz w:val="22"/>
-          <w:szCs w:val="22"/>
-          <w:bdr w:val="none" w:sz="0" w:space="0" w:color="auto" w:frame="1"/>
-        </w:rPr>
-        <w:t>&lt;</w:t>
-      </w:r>
-      <w:r>
-        <w:rPr>
-          <w:rStyle w:val="HTML1"/>
-          <w:rFonts w:ascii="Consolas" w:hAnsi="Consolas"/>
-          <w:color w:val="000000"/>
-          <w:spacing w:val="-2"/>
-          <w:sz w:val="22"/>
-          <w:szCs w:val="22"/>
-          <w:bdr w:val="none" w:sz="0" w:space="0" w:color="auto" w:frame="1"/>
-        </w:rPr>
-        <w:t>div</w:t>
-      </w:r>
-      <w:r>
-        <w:rPr>
-          <w:rStyle w:val="token"/>
-          <w:rFonts w:ascii="Consolas" w:hAnsi="Consolas"/>
-          <w:color w:val="A67F59"/>
-          <w:spacing w:val="-2"/>
-          <w:sz w:val="22"/>
-          <w:szCs w:val="22"/>
-          <w:bdr w:val="none" w:sz="0" w:space="0" w:color="auto" w:frame="1"/>
-        </w:rPr>
-        <w:t>&gt;</w:t>
-      </w:r>
     </w:p>
     <w:p>
       <w:pPr>
@@ -21473,15 +20791,27 @@
       </w:pPr>
       <w:r>
         <w:rPr>
-          <w:rStyle w:val="HTML1"/>
-          <w:rFonts w:ascii="Consolas" w:hAnsi="Consolas"/>
-          <w:color w:val="000000"/>
-          <w:spacing w:val="-2"/>
-          <w:sz w:val="22"/>
-          <w:szCs w:val="22"/>
-          <w:bdr w:val="none" w:sz="0" w:space="0" w:color="auto" w:frame="1"/>
-        </w:rPr>
-        <w:t xml:space="preserve">    </w:t>
+          <w:rStyle w:val="token"/>
+          <w:rFonts w:ascii="Consolas" w:hAnsi="Consolas"/>
+          <w:color w:val="0077AA"/>
+          <w:spacing w:val="-2"/>
+          <w:sz w:val="22"/>
+          <w:szCs w:val="22"/>
+          <w:bdr w:val="none" w:sz="0" w:space="0" w:color="auto" w:frame="1"/>
+        </w:rPr>
+        <w:t>var</w:t>
+      </w:r>
+      <w:r>
+        <w:rPr>
+          <w:rStyle w:val="HTML1"/>
+          <w:rFonts w:ascii="Consolas" w:hAnsi="Consolas"/>
+          <w:color w:val="000000"/>
+          <w:spacing w:val="-2"/>
+          <w:sz w:val="22"/>
+          <w:szCs w:val="22"/>
+          <w:bdr w:val="none" w:sz="0" w:space="0" w:color="auto" w:frame="1"/>
+        </w:rPr>
+        <w:t xml:space="preserve"> MyButtonController </w:t>
       </w:r>
       <w:r>
         <w:rPr>
@@ -21493,55 +20823,19 @@
           <w:szCs w:val="22"/>
           <w:bdr w:val="none" w:sz="0" w:space="0" w:color="auto" w:frame="1"/>
         </w:rPr>
-        <w:t>&lt;</w:t>
-      </w:r>
-      <w:r>
-        <w:rPr>
-          <w:rStyle w:val="HTML1"/>
-          <w:rFonts w:ascii="Consolas" w:hAnsi="Consolas"/>
-          <w:color w:val="000000"/>
-          <w:spacing w:val="-2"/>
-          <w:sz w:val="22"/>
-          <w:szCs w:val="22"/>
-          <w:bdr w:val="none" w:sz="0" w:space="0" w:color="auto" w:frame="1"/>
-        </w:rPr>
-        <w:t>button onClick</w:t>
-      </w:r>
-      <w:r>
-        <w:rPr>
-          <w:rStyle w:val="token"/>
-          <w:rFonts w:ascii="Consolas" w:hAnsi="Consolas"/>
-          <w:color w:val="A67F59"/>
-          <w:spacing w:val="-2"/>
-          <w:sz w:val="22"/>
-          <w:szCs w:val="22"/>
-          <w:bdr w:val="none" w:sz="0" w:space="0" w:color="auto" w:frame="1"/>
-        </w:rPr>
         <w:t>=</w:t>
       </w:r>
       <w:r>
         <w:rPr>
-          <w:rStyle w:val="token"/>
-          <w:rFonts w:ascii="Consolas" w:hAnsi="Consolas"/>
-          <w:color w:val="999999"/>
-          <w:spacing w:val="-2"/>
-          <w:sz w:val="22"/>
-          <w:szCs w:val="22"/>
-          <w:bdr w:val="none" w:sz="0" w:space="0" w:color="auto" w:frame="1"/>
-        </w:rPr>
-        <w:t>{</w:t>
-      </w:r>
-      <w:r>
-        <w:rPr>
-          <w:rStyle w:val="HTML1"/>
-          <w:rFonts w:ascii="Consolas" w:hAnsi="Consolas"/>
-          <w:color w:val="000000"/>
-          <w:spacing w:val="-2"/>
-          <w:sz w:val="22"/>
-          <w:szCs w:val="22"/>
-          <w:bdr w:val="none" w:sz="0" w:space="0" w:color="auto" w:frame="1"/>
-        </w:rPr>
-        <w:t>props</w:t>
+          <w:rStyle w:val="HTML1"/>
+          <w:rFonts w:ascii="Consolas" w:hAnsi="Consolas"/>
+          <w:color w:val="000000"/>
+          <w:spacing w:val="-2"/>
+          <w:sz w:val="22"/>
+          <w:szCs w:val="22"/>
+          <w:bdr w:val="none" w:sz="0" w:space="0" w:color="auto" w:frame="1"/>
+        </w:rPr>
+        <w:t xml:space="preserve"> React</w:t>
       </w:r>
       <w:r>
         <w:rPr>
@@ -21557,99 +20851,27 @@
       </w:r>
       <w:r>
         <w:rPr>
-          <w:rStyle w:val="HTML1"/>
-          <w:rFonts w:ascii="Consolas" w:hAnsi="Consolas"/>
-          <w:color w:val="000000"/>
-          <w:spacing w:val="-2"/>
-          <w:sz w:val="22"/>
-          <w:szCs w:val="22"/>
-          <w:bdr w:val="none" w:sz="0" w:space="0" w:color="auto" w:frame="1"/>
-        </w:rPr>
-        <w:t>onClick</w:t>
-      </w:r>
-      <w:r>
-        <w:rPr>
-          <w:rStyle w:val="token"/>
-          <w:rFonts w:ascii="Consolas" w:hAnsi="Consolas"/>
-          <w:color w:val="999999"/>
-          <w:spacing w:val="-2"/>
-          <w:sz w:val="22"/>
-          <w:szCs w:val="22"/>
-          <w:bdr w:val="none" w:sz="0" w:space="0" w:color="auto" w:frame="1"/>
-        </w:rPr>
-        <w:t>}</w:t>
-      </w:r>
-      <w:r>
-        <w:rPr>
-          <w:rStyle w:val="token"/>
-          <w:rFonts w:ascii="Consolas" w:hAnsi="Consolas"/>
-          <w:color w:val="A67F59"/>
-          <w:spacing w:val="-2"/>
-          <w:sz w:val="22"/>
-          <w:szCs w:val="22"/>
-          <w:bdr w:val="none" w:sz="0" w:space="0" w:color="auto" w:frame="1"/>
-        </w:rPr>
-        <w:t>&gt;</w:t>
-      </w:r>
-      <w:r>
-        <w:rPr>
-          <w:rStyle w:val="HTML1"/>
-          <w:rFonts w:ascii="Consolas" w:hAnsi="Consolas"/>
-          <w:color w:val="000000"/>
-          <w:spacing w:val="-2"/>
-          <w:sz w:val="22"/>
-          <w:szCs w:val="22"/>
-          <w:bdr w:val="none" w:sz="0" w:space="0" w:color="auto" w:frame="1"/>
-        </w:rPr>
-        <w:t xml:space="preserve">New </w:t>
-      </w:r>
-      <w:r>
-        <w:rPr>
-          <w:rStyle w:val="token"/>
-          <w:rFonts w:ascii="Consolas" w:hAnsi="Consolas"/>
-          <w:color w:val="111111"/>
-          <w:spacing w:val="-2"/>
-          <w:sz w:val="22"/>
-          <w:szCs w:val="22"/>
-          <w:bdr w:val="none" w:sz="0" w:space="0" w:color="auto" w:frame="1"/>
-        </w:rPr>
-        <w:t>Item</w:t>
-      </w:r>
-      <w:r>
-        <w:rPr>
-          <w:rStyle w:val="token"/>
-          <w:rFonts w:ascii="Consolas" w:hAnsi="Consolas"/>
-          <w:color w:val="A67F59"/>
-          <w:spacing w:val="-2"/>
-          <w:sz w:val="22"/>
-          <w:szCs w:val="22"/>
-          <w:bdr w:val="none" w:sz="0" w:space="0" w:color="auto" w:frame="1"/>
-        </w:rPr>
-        <w:t>&lt;/</w:t>
-      </w:r>
-      <w:r>
-        <w:rPr>
-          <w:rStyle w:val="HTML1"/>
-          <w:rFonts w:ascii="Consolas" w:hAnsi="Consolas"/>
-          <w:color w:val="000000"/>
-          <w:spacing w:val="-2"/>
-          <w:sz w:val="22"/>
-          <w:szCs w:val="22"/>
-          <w:bdr w:val="none" w:sz="0" w:space="0" w:color="auto" w:frame="1"/>
-        </w:rPr>
-        <w:t>button</w:t>
-      </w:r>
-      <w:r>
-        <w:rPr>
-          <w:rStyle w:val="token"/>
-          <w:rFonts w:ascii="Consolas" w:hAnsi="Consolas"/>
-          <w:color w:val="A67F59"/>
-          <w:spacing w:val="-2"/>
-          <w:sz w:val="22"/>
-          <w:szCs w:val="22"/>
-          <w:bdr w:val="none" w:sz="0" w:space="0" w:color="auto" w:frame="1"/>
-        </w:rPr>
-        <w:t>&gt;</w:t>
+          <w:rStyle w:val="token"/>
+          <w:rFonts w:ascii="Consolas" w:hAnsi="Consolas"/>
+          <w:color w:val="111111"/>
+          <w:spacing w:val="-2"/>
+          <w:sz w:val="22"/>
+          <w:szCs w:val="22"/>
+          <w:bdr w:val="none" w:sz="0" w:space="0" w:color="auto" w:frame="1"/>
+        </w:rPr>
+        <w:t>createClass</w:t>
+      </w:r>
+      <w:r>
+        <w:rPr>
+          <w:rStyle w:val="token"/>
+          <w:rFonts w:ascii="Consolas" w:hAnsi="Consolas"/>
+          <w:color w:val="999999"/>
+          <w:spacing w:val="-2"/>
+          <w:sz w:val="22"/>
+          <w:szCs w:val="22"/>
+          <w:bdr w:val="none" w:sz="0" w:space="0" w:color="auto" w:frame="1"/>
+        </w:rPr>
+        <w:t>({</w:t>
       </w:r>
     </w:p>
     <w:p>
@@ -21676,55 +20898,115 @@
           <w:szCs w:val="22"/>
           <w:bdr w:val="none" w:sz="0" w:space="0" w:color="auto" w:frame="1"/>
         </w:rPr>
-        <w:t xml:space="preserve">  </w:t>
-      </w:r>
-      <w:r>
-        <w:rPr>
-          <w:rStyle w:val="token"/>
-          <w:rFonts w:ascii="Consolas" w:hAnsi="Consolas"/>
-          <w:color w:val="A67F59"/>
-          <w:spacing w:val="-2"/>
-          <w:sz w:val="22"/>
-          <w:szCs w:val="22"/>
-          <w:bdr w:val="none" w:sz="0" w:space="0" w:color="auto" w:frame="1"/>
-        </w:rPr>
-        <w:t>&lt;/</w:t>
-      </w:r>
-      <w:r>
-        <w:rPr>
-          <w:rStyle w:val="HTML1"/>
-          <w:rFonts w:ascii="Consolas" w:hAnsi="Consolas"/>
-          <w:color w:val="000000"/>
-          <w:spacing w:val="-2"/>
-          <w:sz w:val="22"/>
-          <w:szCs w:val="22"/>
-          <w:bdr w:val="none" w:sz="0" w:space="0" w:color="auto" w:frame="1"/>
-        </w:rPr>
-        <w:t>div</w:t>
-      </w:r>
-      <w:r>
-        <w:rPr>
-          <w:rStyle w:val="token"/>
-          <w:rFonts w:ascii="Consolas" w:hAnsi="Consolas"/>
-          <w:color w:val="A67F59"/>
-          <w:spacing w:val="-2"/>
-          <w:sz w:val="22"/>
-          <w:szCs w:val="22"/>
-          <w:bdr w:val="none" w:sz="0" w:space="0" w:color="auto" w:frame="1"/>
-        </w:rPr>
-        <w:t>&gt;</w:t>
-      </w:r>
-      <w:r>
-        <w:rPr>
-          <w:rStyle w:val="token"/>
-          <w:rFonts w:ascii="Consolas" w:hAnsi="Consolas"/>
-          <w:color w:val="999999"/>
-          <w:spacing w:val="-2"/>
-          <w:sz w:val="22"/>
-          <w:szCs w:val="22"/>
-          <w:bdr w:val="none" w:sz="0" w:space="0" w:color="auto" w:frame="1"/>
-        </w:rPr>
-        <w:t>;</w:t>
+        <w:t xml:space="preserve">  createNewItem</w:t>
+      </w:r>
+      <w:r>
+        <w:rPr>
+          <w:rStyle w:val="token"/>
+          <w:rFonts w:ascii="Consolas" w:hAnsi="Consolas"/>
+          <w:color w:val="999999"/>
+          <w:spacing w:val="-2"/>
+          <w:sz w:val="22"/>
+          <w:szCs w:val="22"/>
+          <w:bdr w:val="none" w:sz="0" w:space="0" w:color="auto" w:frame="1"/>
+        </w:rPr>
+        <w:t>:</w:t>
+      </w:r>
+      <w:r>
+        <w:rPr>
+          <w:rStyle w:val="HTML1"/>
+          <w:rFonts w:ascii="Consolas" w:hAnsi="Consolas"/>
+          <w:color w:val="000000"/>
+          <w:spacing w:val="-2"/>
+          <w:sz w:val="22"/>
+          <w:szCs w:val="22"/>
+          <w:bdr w:val="none" w:sz="0" w:space="0" w:color="auto" w:frame="1"/>
+        </w:rPr>
+        <w:t xml:space="preserve"> </w:t>
+      </w:r>
+      <w:r>
+        <w:rPr>
+          <w:rStyle w:val="token"/>
+          <w:rFonts w:ascii="Consolas" w:hAnsi="Consolas"/>
+          <w:color w:val="0077AA"/>
+          <w:spacing w:val="-2"/>
+          <w:sz w:val="22"/>
+          <w:szCs w:val="22"/>
+          <w:bdr w:val="none" w:sz="0" w:space="0" w:color="auto" w:frame="1"/>
+        </w:rPr>
+        <w:t>function</w:t>
+      </w:r>
+      <w:r>
+        <w:rPr>
+          <w:rStyle w:val="HTML1"/>
+          <w:rFonts w:ascii="Consolas" w:hAnsi="Consolas"/>
+          <w:color w:val="000000"/>
+          <w:spacing w:val="-2"/>
+          <w:sz w:val="22"/>
+          <w:szCs w:val="22"/>
+          <w:bdr w:val="none" w:sz="0" w:space="0" w:color="auto" w:frame="1"/>
+        </w:rPr>
+        <w:t xml:space="preserve"> </w:t>
+      </w:r>
+      <w:r>
+        <w:rPr>
+          <w:rStyle w:val="token"/>
+          <w:rFonts w:ascii="Consolas" w:hAnsi="Consolas"/>
+          <w:color w:val="999999"/>
+          <w:spacing w:val="-2"/>
+          <w:sz w:val="22"/>
+          <w:szCs w:val="22"/>
+          <w:bdr w:val="none" w:sz="0" w:space="0" w:color="auto" w:frame="1"/>
+        </w:rPr>
+        <w:t>(</w:t>
+      </w:r>
+      <w:r>
+        <w:rPr>
+          <w:rStyle w:val="HTML1"/>
+          <w:rFonts w:ascii="Consolas" w:hAnsi="Consolas"/>
+          <w:color w:val="000000"/>
+          <w:spacing w:val="-2"/>
+          <w:sz w:val="22"/>
+          <w:szCs w:val="22"/>
+          <w:bdr w:val="none" w:sz="0" w:space="0" w:color="auto" w:frame="1"/>
+        </w:rPr>
+        <w:t>event</w:t>
+      </w:r>
+      <w:r>
+        <w:rPr>
+          <w:rStyle w:val="token"/>
+          <w:rFonts w:ascii="Consolas" w:hAnsi="Consolas"/>
+          <w:color w:val="999999"/>
+          <w:spacing w:val="-2"/>
+          <w:sz w:val="22"/>
+          <w:szCs w:val="22"/>
+          <w:bdr w:val="none" w:sz="0" w:space="0" w:color="auto" w:frame="1"/>
+        </w:rPr>
+        <w:t>)</w:t>
+      </w:r>
+      <w:r>
+        <w:rPr>
+          <w:rStyle w:val="HTML1"/>
+          <w:rFonts w:ascii="Consolas" w:hAnsi="Consolas"/>
+          <w:color w:val="000000"/>
+          <w:spacing w:val="-2"/>
+          <w:sz w:val="22"/>
+          <w:szCs w:val="22"/>
+          <w:bdr w:val="none" w:sz="0" w:space="0" w:color="auto" w:frame="1"/>
+        </w:rPr>
+        <w:t xml:space="preserve"> </w:t>
+      </w:r>
+      <w:r>
+        <w:rPr>
+          <w:rStyle w:val="token"/>
+          <w:rFonts w:ascii="Consolas" w:hAnsi="Consolas"/>
+          <w:color w:val="999999"/>
+          <w:spacing w:val="-2"/>
+          <w:sz w:val="22"/>
+          <w:szCs w:val="22"/>
+          <w:bdr w:val="none" w:sz="0" w:space="0" w:color="auto" w:frame="1"/>
+        </w:rPr>
+        <w:t>{</w:t>
       </w:r>
     </w:p>
     <w:p>
@@ -21743,15 +21025,75 @@
       </w:pPr>
       <w:r>
         <w:rPr>
-          <w:rStyle w:val="token"/>
-          <w:rFonts w:ascii="Consolas" w:hAnsi="Consolas"/>
-          <w:color w:val="999999"/>
-          <w:spacing w:val="-2"/>
-          <w:sz w:val="22"/>
-          <w:szCs w:val="22"/>
-          <w:bdr w:val="none" w:sz="0" w:space="0" w:color="auto" w:frame="1"/>
-        </w:rPr>
-        <w:t>};</w:t>
+          <w:rStyle w:val="HTML1"/>
+          <w:rFonts w:ascii="Consolas" w:hAnsi="Consolas"/>
+          <w:color w:val="000000"/>
+          <w:spacing w:val="-2"/>
+          <w:sz w:val="22"/>
+          <w:szCs w:val="22"/>
+          <w:bdr w:val="none" w:sz="0" w:space="0" w:color="auto" w:frame="1"/>
+        </w:rPr>
+        <w:t xml:space="preserve">    ButtonActions</w:t>
+      </w:r>
+      <w:r>
+        <w:rPr>
+          <w:rStyle w:val="token"/>
+          <w:rFonts w:ascii="Consolas" w:hAnsi="Consolas"/>
+          <w:color w:val="999999"/>
+          <w:spacing w:val="-2"/>
+          <w:sz w:val="22"/>
+          <w:szCs w:val="22"/>
+          <w:bdr w:val="none" w:sz="0" w:space="0" w:color="auto" w:frame="1"/>
+        </w:rPr>
+        <w:t>.</w:t>
+      </w:r>
+      <w:r>
+        <w:rPr>
+          <w:rStyle w:val="token"/>
+          <w:rFonts w:ascii="Consolas" w:hAnsi="Consolas"/>
+          <w:color w:val="111111"/>
+          <w:spacing w:val="-2"/>
+          <w:sz w:val="22"/>
+          <w:szCs w:val="22"/>
+          <w:bdr w:val="none" w:sz="0" w:space="0" w:color="auto" w:frame="1"/>
+        </w:rPr>
+        <w:t>addNewItem</w:t>
+      </w:r>
+      <w:r>
+        <w:rPr>
+          <w:rStyle w:val="token"/>
+          <w:rFonts w:ascii="Consolas" w:hAnsi="Consolas"/>
+          <w:color w:val="999999"/>
+          <w:spacing w:val="-2"/>
+          <w:sz w:val="22"/>
+          <w:szCs w:val="22"/>
+          <w:bdr w:val="none" w:sz="0" w:space="0" w:color="auto" w:frame="1"/>
+        </w:rPr>
+        <w:t>(</w:t>
+      </w:r>
+      <w:r>
+        <w:rPr>
+          <w:rStyle w:val="token"/>
+          <w:rFonts w:ascii="Consolas" w:hAnsi="Consolas"/>
+          <w:color w:val="669900"/>
+          <w:spacing w:val="-2"/>
+          <w:sz w:val="22"/>
+          <w:szCs w:val="22"/>
+          <w:bdr w:val="none" w:sz="0" w:space="0" w:color="auto" w:frame="1"/>
+        </w:rPr>
+        <w:t>'new item'</w:t>
+      </w:r>
+      <w:r>
+        <w:rPr>
+          <w:rStyle w:val="token"/>
+          <w:rFonts w:ascii="Consolas" w:hAnsi="Consolas"/>
+          <w:color w:val="999999"/>
+          <w:spacing w:val="-2"/>
+          <w:sz w:val="22"/>
+          <w:szCs w:val="22"/>
+          <w:bdr w:val="none" w:sz="0" w:space="0" w:color="auto" w:frame="1"/>
+        </w:rPr>
+        <w:t>);</w:t>
       </w:r>
     </w:p>
     <w:p>
@@ -21768,6 +21110,30 @@
           <w:bdr w:val="none" w:sz="0" w:space="0" w:color="auto" w:frame="1"/>
         </w:rPr>
       </w:pPr>
+      <w:r>
+        <w:rPr>
+          <w:rStyle w:val="HTML1"/>
+          <w:rFonts w:ascii="Consolas" w:hAnsi="Consolas"/>
+          <w:color w:val="000000"/>
+          <w:spacing w:val="-2"/>
+          <w:sz w:val="22"/>
+          <w:szCs w:val="22"/>
+          <w:bdr w:val="none" w:sz="0" w:space="0" w:color="auto" w:frame="1"/>
+        </w:rPr>
+        <w:t xml:space="preserve">  </w:t>
+      </w:r>
+      <w:r>
+        <w:rPr>
+          <w:rStyle w:val="token"/>
+          <w:rFonts w:ascii="Consolas" w:hAnsi="Consolas"/>
+          <w:color w:val="999999"/>
+          <w:spacing w:val="-2"/>
+          <w:sz w:val="22"/>
+          <w:szCs w:val="22"/>
+          <w:bdr w:val="none" w:sz="0" w:space="0" w:color="auto" w:frame="1"/>
+        </w:rPr>
+        <w:t>},</w:t>
+      </w:r>
     </w:p>
     <w:p>
       <w:pPr>
@@ -21783,6 +21149,427 @@
           <w:bdr w:val="none" w:sz="0" w:space="0" w:color="auto" w:frame="1"/>
         </w:rPr>
       </w:pPr>
+    </w:p>
+    <w:p>
+      <w:pPr>
+        <w:pStyle w:val="HTML"/>
+        <w:shd w:val="clear" w:color="auto" w:fill="F5F2F0"/>
+        <w:rPr>
+          <w:rStyle w:val="HTML1"/>
+          <w:rFonts w:ascii="Consolas" w:hAnsi="Consolas"/>
+          <w:color w:val="000000"/>
+          <w:spacing w:val="-2"/>
+          <w:sz w:val="22"/>
+          <w:szCs w:val="22"/>
+          <w:bdr w:val="none" w:sz="0" w:space="0" w:color="auto" w:frame="1"/>
+        </w:rPr>
+      </w:pPr>
+      <w:r>
+        <w:rPr>
+          <w:rStyle w:val="HTML1"/>
+          <w:rFonts w:ascii="Consolas" w:hAnsi="Consolas"/>
+          <w:color w:val="000000"/>
+          <w:spacing w:val="-2"/>
+          <w:sz w:val="22"/>
+          <w:szCs w:val="22"/>
+          <w:bdr w:val="none" w:sz="0" w:space="0" w:color="auto" w:frame="1"/>
+        </w:rPr>
+        <w:t xml:space="preserve">  render</w:t>
+      </w:r>
+      <w:r>
+        <w:rPr>
+          <w:rStyle w:val="token"/>
+          <w:rFonts w:ascii="Consolas" w:hAnsi="Consolas"/>
+          <w:color w:val="999999"/>
+          <w:spacing w:val="-2"/>
+          <w:sz w:val="22"/>
+          <w:szCs w:val="22"/>
+          <w:bdr w:val="none" w:sz="0" w:space="0" w:color="auto" w:frame="1"/>
+        </w:rPr>
+        <w:t>:</w:t>
+      </w:r>
+      <w:r>
+        <w:rPr>
+          <w:rStyle w:val="HTML1"/>
+          <w:rFonts w:ascii="Consolas" w:hAnsi="Consolas"/>
+          <w:color w:val="000000"/>
+          <w:spacing w:val="-2"/>
+          <w:sz w:val="22"/>
+          <w:szCs w:val="22"/>
+          <w:bdr w:val="none" w:sz="0" w:space="0" w:color="auto" w:frame="1"/>
+        </w:rPr>
+        <w:t xml:space="preserve"> </w:t>
+      </w:r>
+      <w:r>
+        <w:rPr>
+          <w:rStyle w:val="token"/>
+          <w:rFonts w:ascii="Consolas" w:hAnsi="Consolas"/>
+          <w:color w:val="0077AA"/>
+          <w:spacing w:val="-2"/>
+          <w:sz w:val="22"/>
+          <w:szCs w:val="22"/>
+          <w:bdr w:val="none" w:sz="0" w:space="0" w:color="auto" w:frame="1"/>
+        </w:rPr>
+        <w:t>function</w:t>
+      </w:r>
+      <w:r>
+        <w:rPr>
+          <w:rStyle w:val="token"/>
+          <w:rFonts w:ascii="Consolas" w:hAnsi="Consolas"/>
+          <w:color w:val="999999"/>
+          <w:spacing w:val="-2"/>
+          <w:sz w:val="22"/>
+          <w:szCs w:val="22"/>
+          <w:bdr w:val="none" w:sz="0" w:space="0" w:color="auto" w:frame="1"/>
+        </w:rPr>
+        <w:t>()</w:t>
+      </w:r>
+      <w:r>
+        <w:rPr>
+          <w:rStyle w:val="HTML1"/>
+          <w:rFonts w:ascii="Consolas" w:hAnsi="Consolas"/>
+          <w:color w:val="000000"/>
+          <w:spacing w:val="-2"/>
+          <w:sz w:val="22"/>
+          <w:szCs w:val="22"/>
+          <w:bdr w:val="none" w:sz="0" w:space="0" w:color="auto" w:frame="1"/>
+        </w:rPr>
+        <w:t xml:space="preserve"> </w:t>
+      </w:r>
+      <w:r>
+        <w:rPr>
+          <w:rStyle w:val="token"/>
+          <w:rFonts w:ascii="Consolas" w:hAnsi="Consolas"/>
+          <w:color w:val="999999"/>
+          <w:spacing w:val="-2"/>
+          <w:sz w:val="22"/>
+          <w:szCs w:val="22"/>
+          <w:bdr w:val="none" w:sz="0" w:space="0" w:color="auto" w:frame="1"/>
+        </w:rPr>
+        <w:t>{</w:t>
+      </w:r>
+    </w:p>
+    <w:p>
+      <w:pPr>
+        <w:pStyle w:val="HTML"/>
+        <w:shd w:val="clear" w:color="auto" w:fill="F5F2F0"/>
+        <w:rPr>
+          <w:rStyle w:val="HTML1"/>
+          <w:rFonts w:ascii="Consolas" w:hAnsi="Consolas"/>
+          <w:color w:val="000000"/>
+          <w:spacing w:val="-2"/>
+          <w:sz w:val="22"/>
+          <w:szCs w:val="22"/>
+          <w:bdr w:val="none" w:sz="0" w:space="0" w:color="auto" w:frame="1"/>
+        </w:rPr>
+      </w:pPr>
+      <w:r>
+        <w:rPr>
+          <w:rStyle w:val="HTML1"/>
+          <w:rFonts w:ascii="Consolas" w:hAnsi="Consolas"/>
+          <w:color w:val="000000"/>
+          <w:spacing w:val="-2"/>
+          <w:sz w:val="22"/>
+          <w:szCs w:val="22"/>
+          <w:bdr w:val="none" w:sz="0" w:space="0" w:color="auto" w:frame="1"/>
+        </w:rPr>
+        <w:t xml:space="preserve">    </w:t>
+      </w:r>
+      <w:r>
+        <w:rPr>
+          <w:rStyle w:val="token"/>
+          <w:rFonts w:ascii="Consolas" w:hAnsi="Consolas"/>
+          <w:color w:val="0077AA"/>
+          <w:spacing w:val="-2"/>
+          <w:sz w:val="22"/>
+          <w:szCs w:val="22"/>
+          <w:bdr w:val="none" w:sz="0" w:space="0" w:color="auto" w:frame="1"/>
+        </w:rPr>
+        <w:t>return</w:t>
+      </w:r>
+      <w:r>
+        <w:rPr>
+          <w:rStyle w:val="HTML1"/>
+          <w:rFonts w:ascii="Consolas" w:hAnsi="Consolas"/>
+          <w:color w:val="000000"/>
+          <w:spacing w:val="-2"/>
+          <w:sz w:val="22"/>
+          <w:szCs w:val="22"/>
+          <w:bdr w:val="none" w:sz="0" w:space="0" w:color="auto" w:frame="1"/>
+        </w:rPr>
+        <w:t xml:space="preserve"> </w:t>
+      </w:r>
+      <w:r>
+        <w:rPr>
+          <w:rStyle w:val="token"/>
+          <w:rFonts w:ascii="Consolas" w:hAnsi="Consolas"/>
+          <w:color w:val="A67F59"/>
+          <w:spacing w:val="-2"/>
+          <w:sz w:val="22"/>
+          <w:szCs w:val="22"/>
+          <w:bdr w:val="none" w:sz="0" w:space="0" w:color="auto" w:frame="1"/>
+        </w:rPr>
+        <w:t>&lt;</w:t>
+      </w:r>
+      <w:r>
+        <w:rPr>
+          <w:rStyle w:val="HTML1"/>
+          <w:rFonts w:ascii="Consolas" w:hAnsi="Consolas"/>
+          <w:color w:val="000000"/>
+          <w:spacing w:val="-2"/>
+          <w:sz w:val="22"/>
+          <w:szCs w:val="22"/>
+          <w:bdr w:val="none" w:sz="0" w:space="0" w:color="auto" w:frame="1"/>
+        </w:rPr>
+        <w:t>MyButton</w:t>
+      </w:r>
+    </w:p>
+    <w:p>
+      <w:pPr>
+        <w:pStyle w:val="HTML"/>
+        <w:shd w:val="clear" w:color="auto" w:fill="F5F2F0"/>
+        <w:rPr>
+          <w:rStyle w:val="HTML1"/>
+          <w:rFonts w:ascii="Consolas" w:hAnsi="Consolas"/>
+          <w:color w:val="000000"/>
+          <w:spacing w:val="-2"/>
+          <w:sz w:val="22"/>
+          <w:szCs w:val="22"/>
+          <w:bdr w:val="none" w:sz="0" w:space="0" w:color="auto" w:frame="1"/>
+        </w:rPr>
+      </w:pPr>
+      <w:r>
+        <w:rPr>
+          <w:rStyle w:val="HTML1"/>
+          <w:rFonts w:ascii="Consolas" w:hAnsi="Consolas"/>
+          <w:color w:val="000000"/>
+          <w:spacing w:val="-2"/>
+          <w:sz w:val="22"/>
+          <w:szCs w:val="22"/>
+          <w:bdr w:val="none" w:sz="0" w:space="0" w:color="auto" w:frame="1"/>
+        </w:rPr>
+        <w:t xml:space="preserve">      onClick</w:t>
+      </w:r>
+      <w:r>
+        <w:rPr>
+          <w:rStyle w:val="token"/>
+          <w:rFonts w:ascii="Consolas" w:hAnsi="Consolas"/>
+          <w:color w:val="A67F59"/>
+          <w:spacing w:val="-2"/>
+          <w:sz w:val="22"/>
+          <w:szCs w:val="22"/>
+          <w:bdr w:val="none" w:sz="0" w:space="0" w:color="auto" w:frame="1"/>
+        </w:rPr>
+        <w:t>=</w:t>
+      </w:r>
+      <w:r>
+        <w:rPr>
+          <w:rStyle w:val="token"/>
+          <w:rFonts w:ascii="Consolas" w:hAnsi="Consolas"/>
+          <w:color w:val="999999"/>
+          <w:spacing w:val="-2"/>
+          <w:sz w:val="22"/>
+          <w:szCs w:val="22"/>
+          <w:bdr w:val="none" w:sz="0" w:space="0" w:color="auto" w:frame="1"/>
+        </w:rPr>
+        <w:t>{</w:t>
+      </w:r>
+      <w:r>
+        <w:rPr>
+          <w:rStyle w:val="HTML1"/>
+          <w:rFonts w:ascii="Consolas" w:hAnsi="Consolas"/>
+          <w:color w:val="000000"/>
+          <w:spacing w:val="-2"/>
+          <w:sz w:val="22"/>
+          <w:szCs w:val="22"/>
+          <w:bdr w:val="none" w:sz="0" w:space="0" w:color="auto" w:frame="1"/>
+        </w:rPr>
+        <w:t>this</w:t>
+      </w:r>
+      <w:r>
+        <w:rPr>
+          <w:rStyle w:val="token"/>
+          <w:rFonts w:ascii="Consolas" w:hAnsi="Consolas"/>
+          <w:color w:val="999999"/>
+          <w:spacing w:val="-2"/>
+          <w:sz w:val="22"/>
+          <w:szCs w:val="22"/>
+          <w:bdr w:val="none" w:sz="0" w:space="0" w:color="auto" w:frame="1"/>
+        </w:rPr>
+        <w:t>.</w:t>
+      </w:r>
+      <w:r>
+        <w:rPr>
+          <w:rStyle w:val="HTML1"/>
+          <w:rFonts w:ascii="Consolas" w:hAnsi="Consolas"/>
+          <w:color w:val="000000"/>
+          <w:spacing w:val="-2"/>
+          <w:sz w:val="22"/>
+          <w:szCs w:val="22"/>
+          <w:bdr w:val="none" w:sz="0" w:space="0" w:color="auto" w:frame="1"/>
+        </w:rPr>
+        <w:t>createNewItem</w:t>
+      </w:r>
+      <w:r>
+        <w:rPr>
+          <w:rStyle w:val="token"/>
+          <w:rFonts w:ascii="Consolas" w:hAnsi="Consolas"/>
+          <w:color w:val="999999"/>
+          <w:spacing w:val="-2"/>
+          <w:sz w:val="22"/>
+          <w:szCs w:val="22"/>
+          <w:bdr w:val="none" w:sz="0" w:space="0" w:color="auto" w:frame="1"/>
+        </w:rPr>
+        <w:t>}</w:t>
+      </w:r>
+    </w:p>
+    <w:p>
+      <w:pPr>
+        <w:pStyle w:val="HTML"/>
+        <w:shd w:val="clear" w:color="auto" w:fill="F5F2F0"/>
+        <w:rPr>
+          <w:rStyle w:val="HTML1"/>
+          <w:rFonts w:ascii="Consolas" w:hAnsi="Consolas"/>
+          <w:color w:val="000000"/>
+          <w:spacing w:val="-2"/>
+          <w:sz w:val="22"/>
+          <w:szCs w:val="22"/>
+          <w:bdr w:val="none" w:sz="0" w:space="0" w:color="auto" w:frame="1"/>
+        </w:rPr>
+      </w:pPr>
+      <w:r>
+        <w:rPr>
+          <w:rStyle w:val="HTML1"/>
+          <w:rFonts w:ascii="Consolas" w:hAnsi="Consolas"/>
+          <w:color w:val="000000"/>
+          <w:spacing w:val="-2"/>
+          <w:sz w:val="22"/>
+          <w:szCs w:val="22"/>
+          <w:bdr w:val="none" w:sz="0" w:space="0" w:color="auto" w:frame="1"/>
+        </w:rPr>
+        <w:lastRenderedPageBreak/>
+        <w:t xml:space="preserve">    </w:t>
+      </w:r>
+      <w:r>
+        <w:rPr>
+          <w:rStyle w:val="token"/>
+          <w:rFonts w:ascii="Consolas" w:hAnsi="Consolas"/>
+          <w:color w:val="A67F59"/>
+          <w:spacing w:val="-2"/>
+          <w:sz w:val="22"/>
+          <w:szCs w:val="22"/>
+          <w:bdr w:val="none" w:sz="0" w:space="0" w:color="auto" w:frame="1"/>
+        </w:rPr>
+        <w:t>/&gt;</w:t>
+      </w:r>
+      <w:r>
+        <w:rPr>
+          <w:rStyle w:val="token"/>
+          <w:rFonts w:ascii="Consolas" w:hAnsi="Consolas"/>
+          <w:color w:val="999999"/>
+          <w:spacing w:val="-2"/>
+          <w:sz w:val="22"/>
+          <w:szCs w:val="22"/>
+          <w:bdr w:val="none" w:sz="0" w:space="0" w:color="auto" w:frame="1"/>
+        </w:rPr>
+        <w:t>;</w:t>
+      </w:r>
+    </w:p>
+    <w:p>
+      <w:pPr>
+        <w:pStyle w:val="HTML"/>
+        <w:shd w:val="clear" w:color="auto" w:fill="F5F2F0"/>
+        <w:rPr>
+          <w:rStyle w:val="HTML1"/>
+          <w:rFonts w:ascii="Consolas" w:hAnsi="Consolas"/>
+          <w:color w:val="000000"/>
+          <w:spacing w:val="-2"/>
+          <w:sz w:val="22"/>
+          <w:szCs w:val="22"/>
+          <w:bdr w:val="none" w:sz="0" w:space="0" w:color="auto" w:frame="1"/>
+        </w:rPr>
+      </w:pPr>
+      <w:r>
+        <w:rPr>
+          <w:rStyle w:val="HTML1"/>
+          <w:rFonts w:ascii="Consolas" w:hAnsi="Consolas"/>
+          <w:color w:val="000000"/>
+          <w:spacing w:val="-2"/>
+          <w:sz w:val="22"/>
+          <w:szCs w:val="22"/>
+          <w:bdr w:val="none" w:sz="0" w:space="0" w:color="auto" w:frame="1"/>
+        </w:rPr>
+        <w:t xml:space="preserve">  </w:t>
+      </w:r>
+      <w:r>
+        <w:rPr>
+          <w:rStyle w:val="token"/>
+          <w:rFonts w:ascii="Consolas" w:hAnsi="Consolas"/>
+          <w:color w:val="999999"/>
+          <w:spacing w:val="-2"/>
+          <w:sz w:val="22"/>
+          <w:szCs w:val="22"/>
+          <w:bdr w:val="none" w:sz="0" w:space="0" w:color="auto" w:frame="1"/>
+        </w:rPr>
+        <w:t>}</w:t>
+      </w:r>
+    </w:p>
+    <w:p>
+      <w:pPr>
+        <w:pStyle w:val="HTML"/>
+        <w:shd w:val="clear" w:color="auto" w:fill="F5F2F0"/>
+        <w:rPr>
+          <w:rStyle w:val="HTML1"/>
+          <w:rFonts w:ascii="Consolas" w:hAnsi="Consolas"/>
+          <w:color w:val="000000"/>
+          <w:spacing w:val="-2"/>
+          <w:sz w:val="22"/>
+          <w:szCs w:val="22"/>
+          <w:bdr w:val="none" w:sz="0" w:space="0" w:color="auto" w:frame="1"/>
+        </w:rPr>
+      </w:pPr>
+      <w:r>
+        <w:rPr>
+          <w:rStyle w:val="token"/>
+          <w:rFonts w:ascii="Consolas" w:hAnsi="Consolas"/>
+          <w:color w:val="999999"/>
+          <w:spacing w:val="-2"/>
+          <w:sz w:val="22"/>
+          <w:szCs w:val="22"/>
+          <w:bdr w:val="none" w:sz="0" w:space="0" w:color="auto" w:frame="1"/>
+        </w:rPr>
+        <w:t>});</w:t>
+      </w:r>
+    </w:p>
+    <w:p>
+      <w:pPr>
+        <w:pStyle w:val="HTML"/>
+        <w:shd w:val="clear" w:color="auto" w:fill="F5F2F0"/>
+        <w:rPr>
+          <w:rStyle w:val="HTML1"/>
+          <w:rFonts w:ascii="Consolas" w:hAnsi="Consolas"/>
+          <w:color w:val="000000"/>
+          <w:spacing w:val="-2"/>
+          <w:sz w:val="22"/>
+          <w:szCs w:val="22"/>
+          <w:bdr w:val="none" w:sz="0" w:space="0" w:color="auto" w:frame="1"/>
+        </w:rPr>
+      </w:pPr>
+    </w:p>
+    <w:p>
+      <w:pPr>
+        <w:pStyle w:val="HTML"/>
+        <w:shd w:val="clear" w:color="auto" w:fill="F5F2F0"/>
+        <w:rPr>
+          <w:rStyle w:val="HTML1"/>
+          <w:rFonts w:ascii="Consolas" w:hAnsi="Consolas"/>
+          <w:color w:val="000000"/>
+          <w:spacing w:val="-2"/>
+          <w:sz w:val="22"/>
+          <w:szCs w:val="22"/>
+          <w:bdr w:val="none" w:sz="0" w:space="0" w:color="auto" w:frame="1"/>
+        </w:rPr>
+      </w:pPr>
       <w:r>
         <w:rPr>
           <w:rStyle w:val="HTML1"/>
@@ -21841,7 +21628,7 @@
           <w:szCs w:val="22"/>
           <w:bdr w:val="none" w:sz="0" w:space="0" w:color="auto" w:frame="1"/>
         </w:rPr>
-        <w:t xml:space="preserve"> MyButton</w:t>
+        <w:t xml:space="preserve"> MyButtonController</w:t>
       </w:r>
       <w:r>
         <w:rPr>
@@ -21878,9 +21665,891 @@
           <w:sz w:val="28"/>
           <w:szCs w:val="38"/>
         </w:rPr>
+        <w:t>上面代码中，</w:t>
+      </w:r>
+      <w:r>
+        <w:rPr>
+          <w:rStyle w:val="HTML1"/>
+          <w:color w:val="111111"/>
+          <w:spacing w:val="-2"/>
+          <w:sz w:val="20"/>
+          <w:szCs w:val="23"/>
+          <w:bdr w:val="none" w:sz="0" w:space="0" w:color="auto" w:frame="1"/>
+          <w:shd w:val="clear" w:color="auto" w:fill="FFC0CB"/>
+        </w:rPr>
+        <w:t>MyButtonController</w:t>
+      </w:r>
+      <w:r>
+        <w:rPr>
+          <w:rFonts w:ascii="Georgia" w:hAnsi="Georgia"/>
+          <w:color w:val="111111"/>
+          <w:spacing w:val="-2"/>
+          <w:sz w:val="28"/>
+          <w:szCs w:val="38"/>
+        </w:rPr>
+        <w:t>将参数传给子组件</w:t>
+      </w:r>
+      <w:r>
+        <w:rPr>
+          <w:rStyle w:val="HTML1"/>
+          <w:color w:val="111111"/>
+          <w:spacing w:val="-2"/>
+          <w:sz w:val="20"/>
+          <w:szCs w:val="23"/>
+          <w:bdr w:val="none" w:sz="0" w:space="0" w:color="auto" w:frame="1"/>
+          <w:shd w:val="clear" w:color="auto" w:fill="FFC0CB"/>
+        </w:rPr>
+        <w:t>MyButton</w:t>
+      </w:r>
+      <w:r>
+        <w:rPr>
+          <w:rFonts w:ascii="Georgia" w:hAnsi="Georgia"/>
+          <w:color w:val="111111"/>
+          <w:spacing w:val="-2"/>
+          <w:sz w:val="28"/>
+          <w:szCs w:val="38"/>
+        </w:rPr>
+        <w:t>。后者的</w:t>
+      </w:r>
+      <w:hyperlink r:id="rId20" w:tgtFrame="_blank" w:history="1">
+        <w:r>
+          <w:rPr>
+            <w:rStyle w:val="ab"/>
+            <w:rFonts w:ascii="Georgia" w:hAnsi="Georgia"/>
+            <w:color w:val="112233"/>
+            <w:spacing w:val="-2"/>
+            <w:sz w:val="28"/>
+            <w:szCs w:val="38"/>
+            <w:bdr w:val="none" w:sz="0" w:space="0" w:color="auto" w:frame="1"/>
+          </w:rPr>
+          <w:t>源码</w:t>
+        </w:r>
+      </w:hyperlink>
+      <w:r>
+        <w:rPr>
+          <w:rFonts w:ascii="Georgia" w:hAnsi="Georgia"/>
+          <w:color w:val="111111"/>
+          <w:spacing w:val="-2"/>
+          <w:sz w:val="28"/>
+          <w:szCs w:val="38"/>
+        </w:rPr>
+        <w:t>甚至更简单。</w:t>
+      </w:r>
+    </w:p>
+    <w:p>
+      <w:pPr>
+        <w:pStyle w:val="HTML"/>
+        <w:shd w:val="clear" w:color="auto" w:fill="F5F2F0"/>
+        <w:rPr>
+          <w:rStyle w:val="token"/>
+          <w:rFonts w:ascii="Consolas" w:hAnsi="Consolas"/>
+          <w:color w:val="708090"/>
+          <w:spacing w:val="-2"/>
+          <w:sz w:val="22"/>
+          <w:szCs w:val="22"/>
+          <w:bdr w:val="none" w:sz="0" w:space="0" w:color="auto" w:frame="1"/>
+        </w:rPr>
+      </w:pPr>
+    </w:p>
+    <w:p>
+      <w:pPr>
+        <w:pStyle w:val="HTML"/>
+        <w:shd w:val="clear" w:color="auto" w:fill="F5F2F0"/>
+        <w:rPr>
+          <w:rStyle w:val="token"/>
+          <w:rFonts w:ascii="Consolas" w:hAnsi="Consolas"/>
+          <w:color w:val="708090"/>
+          <w:spacing w:val="-2"/>
+          <w:sz w:val="22"/>
+          <w:szCs w:val="22"/>
+          <w:bdr w:val="none" w:sz="0" w:space="0" w:color="auto" w:frame="1"/>
+        </w:rPr>
+      </w:pPr>
+      <w:r>
+        <w:rPr>
+          <w:rStyle w:val="token"/>
+          <w:rFonts w:ascii="Consolas" w:hAnsi="Consolas"/>
+          <w:color w:val="708090"/>
+          <w:spacing w:val="-2"/>
+          <w:sz w:val="22"/>
+          <w:szCs w:val="22"/>
+          <w:bdr w:val="none" w:sz="0" w:space="0" w:color="auto" w:frame="1"/>
+        </w:rPr>
+        <w:t>// components/MyButton.jsx</w:t>
+      </w:r>
+    </w:p>
+    <w:p>
+      <w:pPr>
+        <w:pStyle w:val="HTML"/>
+        <w:shd w:val="clear" w:color="auto" w:fill="F5F2F0"/>
+        <w:rPr>
+          <w:rStyle w:val="HTML1"/>
+          <w:rFonts w:ascii="Consolas" w:hAnsi="Consolas"/>
+          <w:color w:val="000000"/>
+          <w:spacing w:val="-2"/>
+          <w:sz w:val="22"/>
+          <w:szCs w:val="22"/>
+          <w:bdr w:val="none" w:sz="0" w:space="0" w:color="auto" w:frame="1"/>
+        </w:rPr>
+      </w:pPr>
+      <w:r>
+        <w:rPr>
+          <w:rStyle w:val="token"/>
+          <w:rFonts w:ascii="Consolas" w:hAnsi="Consolas"/>
+          <w:color w:val="0077AA"/>
+          <w:spacing w:val="-2"/>
+          <w:sz w:val="22"/>
+          <w:szCs w:val="22"/>
+          <w:bdr w:val="none" w:sz="0" w:space="0" w:color="auto" w:frame="1"/>
+        </w:rPr>
+        <w:t>var</w:t>
+      </w:r>
+      <w:r>
+        <w:rPr>
+          <w:rStyle w:val="HTML1"/>
+          <w:rFonts w:ascii="Consolas" w:hAnsi="Consolas"/>
+          <w:color w:val="000000"/>
+          <w:spacing w:val="-2"/>
+          <w:sz w:val="22"/>
+          <w:szCs w:val="22"/>
+          <w:bdr w:val="none" w:sz="0" w:space="0" w:color="auto" w:frame="1"/>
+        </w:rPr>
+        <w:t xml:space="preserve"> React </w:t>
+      </w:r>
+      <w:r>
+        <w:rPr>
+          <w:rStyle w:val="token"/>
+          <w:rFonts w:ascii="Consolas" w:hAnsi="Consolas"/>
+          <w:color w:val="A67F59"/>
+          <w:spacing w:val="-2"/>
+          <w:sz w:val="22"/>
+          <w:szCs w:val="22"/>
+          <w:bdr w:val="none" w:sz="0" w:space="0" w:color="auto" w:frame="1"/>
+        </w:rPr>
+        <w:t>=</w:t>
+      </w:r>
+      <w:r>
+        <w:rPr>
+          <w:rStyle w:val="HTML1"/>
+          <w:rFonts w:ascii="Consolas" w:hAnsi="Consolas"/>
+          <w:color w:val="000000"/>
+          <w:spacing w:val="-2"/>
+          <w:sz w:val="22"/>
+          <w:szCs w:val="22"/>
+          <w:bdr w:val="none" w:sz="0" w:space="0" w:color="auto" w:frame="1"/>
+        </w:rPr>
+        <w:t xml:space="preserve"> </w:t>
+      </w:r>
+      <w:r>
+        <w:rPr>
+          <w:rStyle w:val="token"/>
+          <w:rFonts w:ascii="Consolas" w:hAnsi="Consolas"/>
+          <w:color w:val="111111"/>
+          <w:spacing w:val="-2"/>
+          <w:sz w:val="22"/>
+          <w:szCs w:val="22"/>
+          <w:bdr w:val="none" w:sz="0" w:space="0" w:color="auto" w:frame="1"/>
+        </w:rPr>
+        <w:t>require</w:t>
+      </w:r>
+      <w:r>
+        <w:rPr>
+          <w:rStyle w:val="token"/>
+          <w:rFonts w:ascii="Consolas" w:hAnsi="Consolas"/>
+          <w:color w:val="999999"/>
+          <w:spacing w:val="-2"/>
+          <w:sz w:val="22"/>
+          <w:szCs w:val="22"/>
+          <w:bdr w:val="none" w:sz="0" w:space="0" w:color="auto" w:frame="1"/>
+        </w:rPr>
+        <w:t>(</w:t>
+      </w:r>
+      <w:r>
+        <w:rPr>
+          <w:rStyle w:val="token"/>
+          <w:rFonts w:ascii="Consolas" w:hAnsi="Consolas"/>
+          <w:color w:val="669900"/>
+          <w:spacing w:val="-2"/>
+          <w:sz w:val="22"/>
+          <w:szCs w:val="22"/>
+          <w:bdr w:val="none" w:sz="0" w:space="0" w:color="auto" w:frame="1"/>
+        </w:rPr>
+        <w:t>'react'</w:t>
+      </w:r>
+      <w:r>
+        <w:rPr>
+          <w:rStyle w:val="token"/>
+          <w:rFonts w:ascii="Consolas" w:hAnsi="Consolas"/>
+          <w:color w:val="999999"/>
+          <w:spacing w:val="-2"/>
+          <w:sz w:val="22"/>
+          <w:szCs w:val="22"/>
+          <w:bdr w:val="none" w:sz="0" w:space="0" w:color="auto" w:frame="1"/>
+        </w:rPr>
+        <w:t>);</w:t>
+      </w:r>
+    </w:p>
+    <w:p>
+      <w:pPr>
+        <w:pStyle w:val="HTML"/>
+        <w:shd w:val="clear" w:color="auto" w:fill="F5F2F0"/>
+        <w:rPr>
+          <w:rStyle w:val="HTML1"/>
+          <w:rFonts w:ascii="Consolas" w:hAnsi="Consolas"/>
+          <w:color w:val="000000"/>
+          <w:spacing w:val="-2"/>
+          <w:sz w:val="22"/>
+          <w:szCs w:val="22"/>
+          <w:bdr w:val="none" w:sz="0" w:space="0" w:color="auto" w:frame="1"/>
+        </w:rPr>
+      </w:pPr>
+    </w:p>
+    <w:p>
+      <w:pPr>
+        <w:pStyle w:val="HTML"/>
+        <w:shd w:val="clear" w:color="auto" w:fill="F5F2F0"/>
+        <w:rPr>
+          <w:rStyle w:val="HTML1"/>
+          <w:rFonts w:ascii="Consolas" w:hAnsi="Consolas"/>
+          <w:color w:val="000000"/>
+          <w:spacing w:val="-2"/>
+          <w:sz w:val="22"/>
+          <w:szCs w:val="22"/>
+          <w:bdr w:val="none" w:sz="0" w:space="0" w:color="auto" w:frame="1"/>
+        </w:rPr>
+      </w:pPr>
+      <w:r>
+        <w:rPr>
+          <w:rStyle w:val="token"/>
+          <w:rFonts w:ascii="Consolas" w:hAnsi="Consolas"/>
+          <w:color w:val="0077AA"/>
+          <w:spacing w:val="-2"/>
+          <w:sz w:val="22"/>
+          <w:szCs w:val="22"/>
+          <w:bdr w:val="none" w:sz="0" w:space="0" w:color="auto" w:frame="1"/>
+        </w:rPr>
+        <w:t>var</w:t>
+      </w:r>
+      <w:r>
+        <w:rPr>
+          <w:rStyle w:val="HTML1"/>
+          <w:rFonts w:ascii="Consolas" w:hAnsi="Consolas"/>
+          <w:color w:val="000000"/>
+          <w:spacing w:val="-2"/>
+          <w:sz w:val="22"/>
+          <w:szCs w:val="22"/>
+          <w:bdr w:val="none" w:sz="0" w:space="0" w:color="auto" w:frame="1"/>
+        </w:rPr>
+        <w:t xml:space="preserve"> MyButton </w:t>
+      </w:r>
+      <w:r>
+        <w:rPr>
+          <w:rStyle w:val="token"/>
+          <w:rFonts w:ascii="Consolas" w:hAnsi="Consolas"/>
+          <w:color w:val="A67F59"/>
+          <w:spacing w:val="-2"/>
+          <w:sz w:val="22"/>
+          <w:szCs w:val="22"/>
+          <w:bdr w:val="none" w:sz="0" w:space="0" w:color="auto" w:frame="1"/>
+        </w:rPr>
+        <w:t>=</w:t>
+      </w:r>
+      <w:r>
+        <w:rPr>
+          <w:rStyle w:val="HTML1"/>
+          <w:rFonts w:ascii="Consolas" w:hAnsi="Consolas"/>
+          <w:color w:val="000000"/>
+          <w:spacing w:val="-2"/>
+          <w:sz w:val="22"/>
+          <w:szCs w:val="22"/>
+          <w:bdr w:val="none" w:sz="0" w:space="0" w:color="auto" w:frame="1"/>
+        </w:rPr>
+        <w:t xml:space="preserve"> </w:t>
+      </w:r>
+      <w:r>
+        <w:rPr>
+          <w:rStyle w:val="token"/>
+          <w:rFonts w:ascii="Consolas" w:hAnsi="Consolas"/>
+          <w:color w:val="0077AA"/>
+          <w:spacing w:val="-2"/>
+          <w:sz w:val="22"/>
+          <w:szCs w:val="22"/>
+          <w:bdr w:val="none" w:sz="0" w:space="0" w:color="auto" w:frame="1"/>
+        </w:rPr>
+        <w:t>function</w:t>
+      </w:r>
+      <w:r>
+        <w:rPr>
+          <w:rStyle w:val="token"/>
+          <w:rFonts w:ascii="Consolas" w:hAnsi="Consolas"/>
+          <w:color w:val="999999"/>
+          <w:spacing w:val="-2"/>
+          <w:sz w:val="22"/>
+          <w:szCs w:val="22"/>
+          <w:bdr w:val="none" w:sz="0" w:space="0" w:color="auto" w:frame="1"/>
+        </w:rPr>
+        <w:t>(</w:t>
+      </w:r>
+      <w:r>
+        <w:rPr>
+          <w:rStyle w:val="HTML1"/>
+          <w:rFonts w:ascii="Consolas" w:hAnsi="Consolas"/>
+          <w:color w:val="000000"/>
+          <w:spacing w:val="-2"/>
+          <w:sz w:val="22"/>
+          <w:szCs w:val="22"/>
+          <w:bdr w:val="none" w:sz="0" w:space="0" w:color="auto" w:frame="1"/>
+        </w:rPr>
+        <w:t>props</w:t>
+      </w:r>
+      <w:r>
+        <w:rPr>
+          <w:rStyle w:val="token"/>
+          <w:rFonts w:ascii="Consolas" w:hAnsi="Consolas"/>
+          <w:color w:val="999999"/>
+          <w:spacing w:val="-2"/>
+          <w:sz w:val="22"/>
+          <w:szCs w:val="22"/>
+          <w:bdr w:val="none" w:sz="0" w:space="0" w:color="auto" w:frame="1"/>
+        </w:rPr>
+        <w:t>)</w:t>
+      </w:r>
+      <w:r>
+        <w:rPr>
+          <w:rStyle w:val="HTML1"/>
+          <w:rFonts w:ascii="Consolas" w:hAnsi="Consolas"/>
+          <w:color w:val="000000"/>
+          <w:spacing w:val="-2"/>
+          <w:sz w:val="22"/>
+          <w:szCs w:val="22"/>
+          <w:bdr w:val="none" w:sz="0" w:space="0" w:color="auto" w:frame="1"/>
+        </w:rPr>
+        <w:t xml:space="preserve"> </w:t>
+      </w:r>
+      <w:r>
+        <w:rPr>
+          <w:rStyle w:val="token"/>
+          <w:rFonts w:ascii="Consolas" w:hAnsi="Consolas"/>
+          <w:color w:val="999999"/>
+          <w:spacing w:val="-2"/>
+          <w:sz w:val="22"/>
+          <w:szCs w:val="22"/>
+          <w:bdr w:val="none" w:sz="0" w:space="0" w:color="auto" w:frame="1"/>
+        </w:rPr>
+        <w:t>{</w:t>
+      </w:r>
+    </w:p>
+    <w:p>
+      <w:pPr>
+        <w:pStyle w:val="HTML"/>
+        <w:shd w:val="clear" w:color="auto" w:fill="F5F2F0"/>
+        <w:rPr>
+          <w:rStyle w:val="HTML1"/>
+          <w:rFonts w:ascii="Consolas" w:hAnsi="Consolas"/>
+          <w:color w:val="000000"/>
+          <w:spacing w:val="-2"/>
+          <w:sz w:val="22"/>
+          <w:szCs w:val="22"/>
+          <w:bdr w:val="none" w:sz="0" w:space="0" w:color="auto" w:frame="1"/>
+        </w:rPr>
+      </w:pPr>
+      <w:r>
+        <w:rPr>
+          <w:rStyle w:val="HTML1"/>
+          <w:rFonts w:ascii="Consolas" w:hAnsi="Consolas"/>
+          <w:color w:val="000000"/>
+          <w:spacing w:val="-2"/>
+          <w:sz w:val="22"/>
+          <w:szCs w:val="22"/>
+          <w:bdr w:val="none" w:sz="0" w:space="0" w:color="auto" w:frame="1"/>
+        </w:rPr>
+        <w:t xml:space="preserve">  </w:t>
+      </w:r>
+      <w:r>
+        <w:rPr>
+          <w:rStyle w:val="token"/>
+          <w:rFonts w:ascii="Consolas" w:hAnsi="Consolas"/>
+          <w:color w:val="0077AA"/>
+          <w:spacing w:val="-2"/>
+          <w:sz w:val="22"/>
+          <w:szCs w:val="22"/>
+          <w:bdr w:val="none" w:sz="0" w:space="0" w:color="auto" w:frame="1"/>
+        </w:rPr>
+        <w:t>return</w:t>
+      </w:r>
+      <w:r>
+        <w:rPr>
+          <w:rStyle w:val="HTML1"/>
+          <w:rFonts w:ascii="Consolas" w:hAnsi="Consolas"/>
+          <w:color w:val="000000"/>
+          <w:spacing w:val="-2"/>
+          <w:sz w:val="22"/>
+          <w:szCs w:val="22"/>
+          <w:bdr w:val="none" w:sz="0" w:space="0" w:color="auto" w:frame="1"/>
+        </w:rPr>
+        <w:t xml:space="preserve"> </w:t>
+      </w:r>
+      <w:r>
+        <w:rPr>
+          <w:rStyle w:val="token"/>
+          <w:rFonts w:ascii="Consolas" w:hAnsi="Consolas"/>
+          <w:color w:val="A67F59"/>
+          <w:spacing w:val="-2"/>
+          <w:sz w:val="22"/>
+          <w:szCs w:val="22"/>
+          <w:bdr w:val="none" w:sz="0" w:space="0" w:color="auto" w:frame="1"/>
+        </w:rPr>
+        <w:t>&lt;</w:t>
+      </w:r>
+      <w:r>
+        <w:rPr>
+          <w:rStyle w:val="HTML1"/>
+          <w:rFonts w:ascii="Consolas" w:hAnsi="Consolas"/>
+          <w:color w:val="000000"/>
+          <w:spacing w:val="-2"/>
+          <w:sz w:val="22"/>
+          <w:szCs w:val="22"/>
+          <w:bdr w:val="none" w:sz="0" w:space="0" w:color="auto" w:frame="1"/>
+        </w:rPr>
+        <w:t>div</w:t>
+      </w:r>
+      <w:r>
+        <w:rPr>
+          <w:rStyle w:val="token"/>
+          <w:rFonts w:ascii="Consolas" w:hAnsi="Consolas"/>
+          <w:color w:val="A67F59"/>
+          <w:spacing w:val="-2"/>
+          <w:sz w:val="22"/>
+          <w:szCs w:val="22"/>
+          <w:bdr w:val="none" w:sz="0" w:space="0" w:color="auto" w:frame="1"/>
+        </w:rPr>
+        <w:t>&gt;</w:t>
+      </w:r>
+    </w:p>
+    <w:p>
+      <w:pPr>
+        <w:pStyle w:val="HTML"/>
+        <w:shd w:val="clear" w:color="auto" w:fill="F5F2F0"/>
+        <w:rPr>
+          <w:rStyle w:val="HTML1"/>
+          <w:rFonts w:ascii="Consolas" w:hAnsi="Consolas"/>
+          <w:color w:val="000000"/>
+          <w:spacing w:val="-2"/>
+          <w:sz w:val="22"/>
+          <w:szCs w:val="22"/>
+          <w:bdr w:val="none" w:sz="0" w:space="0" w:color="auto" w:frame="1"/>
+        </w:rPr>
+      </w:pPr>
+      <w:r>
+        <w:rPr>
+          <w:rStyle w:val="HTML1"/>
+          <w:rFonts w:ascii="Consolas" w:hAnsi="Consolas"/>
+          <w:color w:val="000000"/>
+          <w:spacing w:val="-2"/>
+          <w:sz w:val="22"/>
+          <w:szCs w:val="22"/>
+          <w:bdr w:val="none" w:sz="0" w:space="0" w:color="auto" w:frame="1"/>
+        </w:rPr>
+        <w:t xml:space="preserve">    </w:t>
+      </w:r>
+      <w:r>
+        <w:rPr>
+          <w:rStyle w:val="token"/>
+          <w:rFonts w:ascii="Consolas" w:hAnsi="Consolas"/>
+          <w:color w:val="A67F59"/>
+          <w:spacing w:val="-2"/>
+          <w:sz w:val="22"/>
+          <w:szCs w:val="22"/>
+          <w:bdr w:val="none" w:sz="0" w:space="0" w:color="auto" w:frame="1"/>
+        </w:rPr>
+        <w:t>&lt;</w:t>
+      </w:r>
+      <w:r>
+        <w:rPr>
+          <w:rStyle w:val="HTML1"/>
+          <w:rFonts w:ascii="Consolas" w:hAnsi="Consolas"/>
+          <w:color w:val="000000"/>
+          <w:spacing w:val="-2"/>
+          <w:sz w:val="22"/>
+          <w:szCs w:val="22"/>
+          <w:bdr w:val="none" w:sz="0" w:space="0" w:color="auto" w:frame="1"/>
+        </w:rPr>
+        <w:t>button onClick</w:t>
+      </w:r>
+      <w:r>
+        <w:rPr>
+          <w:rStyle w:val="token"/>
+          <w:rFonts w:ascii="Consolas" w:hAnsi="Consolas"/>
+          <w:color w:val="A67F59"/>
+          <w:spacing w:val="-2"/>
+          <w:sz w:val="22"/>
+          <w:szCs w:val="22"/>
+          <w:bdr w:val="none" w:sz="0" w:space="0" w:color="auto" w:frame="1"/>
+        </w:rPr>
+        <w:t>=</w:t>
+      </w:r>
+      <w:r>
+        <w:rPr>
+          <w:rStyle w:val="token"/>
+          <w:rFonts w:ascii="Consolas" w:hAnsi="Consolas"/>
+          <w:color w:val="999999"/>
+          <w:spacing w:val="-2"/>
+          <w:sz w:val="22"/>
+          <w:szCs w:val="22"/>
+          <w:bdr w:val="none" w:sz="0" w:space="0" w:color="auto" w:frame="1"/>
+        </w:rPr>
+        <w:t>{</w:t>
+      </w:r>
+      <w:r>
+        <w:rPr>
+          <w:rStyle w:val="HTML1"/>
+          <w:rFonts w:ascii="Consolas" w:hAnsi="Consolas"/>
+          <w:color w:val="000000"/>
+          <w:spacing w:val="-2"/>
+          <w:sz w:val="22"/>
+          <w:szCs w:val="22"/>
+          <w:bdr w:val="none" w:sz="0" w:space="0" w:color="auto" w:frame="1"/>
+        </w:rPr>
+        <w:t>props</w:t>
+      </w:r>
+      <w:r>
+        <w:rPr>
+          <w:rStyle w:val="token"/>
+          <w:rFonts w:ascii="Consolas" w:hAnsi="Consolas"/>
+          <w:color w:val="999999"/>
+          <w:spacing w:val="-2"/>
+          <w:sz w:val="22"/>
+          <w:szCs w:val="22"/>
+          <w:bdr w:val="none" w:sz="0" w:space="0" w:color="auto" w:frame="1"/>
+        </w:rPr>
+        <w:t>.</w:t>
+      </w:r>
+      <w:r>
+        <w:rPr>
+          <w:rStyle w:val="HTML1"/>
+          <w:rFonts w:ascii="Consolas" w:hAnsi="Consolas"/>
+          <w:color w:val="000000"/>
+          <w:spacing w:val="-2"/>
+          <w:sz w:val="22"/>
+          <w:szCs w:val="22"/>
+          <w:bdr w:val="none" w:sz="0" w:space="0" w:color="auto" w:frame="1"/>
+        </w:rPr>
+        <w:t>onClick</w:t>
+      </w:r>
+      <w:r>
+        <w:rPr>
+          <w:rStyle w:val="token"/>
+          <w:rFonts w:ascii="Consolas" w:hAnsi="Consolas"/>
+          <w:color w:val="999999"/>
+          <w:spacing w:val="-2"/>
+          <w:sz w:val="22"/>
+          <w:szCs w:val="22"/>
+          <w:bdr w:val="none" w:sz="0" w:space="0" w:color="auto" w:frame="1"/>
+        </w:rPr>
+        <w:t>}</w:t>
+      </w:r>
+      <w:r>
+        <w:rPr>
+          <w:rStyle w:val="token"/>
+          <w:rFonts w:ascii="Consolas" w:hAnsi="Consolas"/>
+          <w:color w:val="A67F59"/>
+          <w:spacing w:val="-2"/>
+          <w:sz w:val="22"/>
+          <w:szCs w:val="22"/>
+          <w:bdr w:val="none" w:sz="0" w:space="0" w:color="auto" w:frame="1"/>
+        </w:rPr>
+        <w:t>&gt;</w:t>
+      </w:r>
+      <w:r>
+        <w:rPr>
+          <w:rStyle w:val="HTML1"/>
+          <w:rFonts w:ascii="Consolas" w:hAnsi="Consolas"/>
+          <w:color w:val="000000"/>
+          <w:spacing w:val="-2"/>
+          <w:sz w:val="22"/>
+          <w:szCs w:val="22"/>
+          <w:bdr w:val="none" w:sz="0" w:space="0" w:color="auto" w:frame="1"/>
+        </w:rPr>
+        <w:t xml:space="preserve">New </w:t>
+      </w:r>
+      <w:r>
+        <w:rPr>
+          <w:rStyle w:val="token"/>
+          <w:rFonts w:ascii="Consolas" w:hAnsi="Consolas"/>
+          <w:color w:val="111111"/>
+          <w:spacing w:val="-2"/>
+          <w:sz w:val="22"/>
+          <w:szCs w:val="22"/>
+          <w:bdr w:val="none" w:sz="0" w:space="0" w:color="auto" w:frame="1"/>
+        </w:rPr>
+        <w:t>Item</w:t>
+      </w:r>
+      <w:r>
+        <w:rPr>
+          <w:rStyle w:val="token"/>
+          <w:rFonts w:ascii="Consolas" w:hAnsi="Consolas"/>
+          <w:color w:val="A67F59"/>
+          <w:spacing w:val="-2"/>
+          <w:sz w:val="22"/>
+          <w:szCs w:val="22"/>
+          <w:bdr w:val="none" w:sz="0" w:space="0" w:color="auto" w:frame="1"/>
+        </w:rPr>
+        <w:t>&lt;/</w:t>
+      </w:r>
+      <w:r>
+        <w:rPr>
+          <w:rStyle w:val="HTML1"/>
+          <w:rFonts w:ascii="Consolas" w:hAnsi="Consolas"/>
+          <w:color w:val="000000"/>
+          <w:spacing w:val="-2"/>
+          <w:sz w:val="22"/>
+          <w:szCs w:val="22"/>
+          <w:bdr w:val="none" w:sz="0" w:space="0" w:color="auto" w:frame="1"/>
+        </w:rPr>
+        <w:t>button</w:t>
+      </w:r>
+      <w:r>
+        <w:rPr>
+          <w:rStyle w:val="token"/>
+          <w:rFonts w:ascii="Consolas" w:hAnsi="Consolas"/>
+          <w:color w:val="A67F59"/>
+          <w:spacing w:val="-2"/>
+          <w:sz w:val="22"/>
+          <w:szCs w:val="22"/>
+          <w:bdr w:val="none" w:sz="0" w:space="0" w:color="auto" w:frame="1"/>
+        </w:rPr>
+        <w:t>&gt;</w:t>
+      </w:r>
+    </w:p>
+    <w:p>
+      <w:pPr>
+        <w:pStyle w:val="HTML"/>
+        <w:shd w:val="clear" w:color="auto" w:fill="F5F2F0"/>
+        <w:rPr>
+          <w:rStyle w:val="HTML1"/>
+          <w:rFonts w:ascii="Consolas" w:hAnsi="Consolas"/>
+          <w:color w:val="000000"/>
+          <w:spacing w:val="-2"/>
+          <w:sz w:val="22"/>
+          <w:szCs w:val="22"/>
+          <w:bdr w:val="none" w:sz="0" w:space="0" w:color="auto" w:frame="1"/>
+        </w:rPr>
+      </w:pPr>
+      <w:r>
+        <w:rPr>
+          <w:rStyle w:val="HTML1"/>
+          <w:rFonts w:ascii="Consolas" w:hAnsi="Consolas"/>
+          <w:color w:val="000000"/>
+          <w:spacing w:val="-2"/>
+          <w:sz w:val="22"/>
+          <w:szCs w:val="22"/>
+          <w:bdr w:val="none" w:sz="0" w:space="0" w:color="auto" w:frame="1"/>
+        </w:rPr>
+        <w:t xml:space="preserve">  </w:t>
+      </w:r>
+      <w:r>
+        <w:rPr>
+          <w:rStyle w:val="token"/>
+          <w:rFonts w:ascii="Consolas" w:hAnsi="Consolas"/>
+          <w:color w:val="A67F59"/>
+          <w:spacing w:val="-2"/>
+          <w:sz w:val="22"/>
+          <w:szCs w:val="22"/>
+          <w:bdr w:val="none" w:sz="0" w:space="0" w:color="auto" w:frame="1"/>
+        </w:rPr>
+        <w:t>&lt;/</w:t>
+      </w:r>
+      <w:r>
+        <w:rPr>
+          <w:rStyle w:val="HTML1"/>
+          <w:rFonts w:ascii="Consolas" w:hAnsi="Consolas"/>
+          <w:color w:val="000000"/>
+          <w:spacing w:val="-2"/>
+          <w:sz w:val="22"/>
+          <w:szCs w:val="22"/>
+          <w:bdr w:val="none" w:sz="0" w:space="0" w:color="auto" w:frame="1"/>
+        </w:rPr>
+        <w:t>div</w:t>
+      </w:r>
+      <w:r>
+        <w:rPr>
+          <w:rStyle w:val="token"/>
+          <w:rFonts w:ascii="Consolas" w:hAnsi="Consolas"/>
+          <w:color w:val="A67F59"/>
+          <w:spacing w:val="-2"/>
+          <w:sz w:val="22"/>
+          <w:szCs w:val="22"/>
+          <w:bdr w:val="none" w:sz="0" w:space="0" w:color="auto" w:frame="1"/>
+        </w:rPr>
+        <w:t>&gt;</w:t>
+      </w:r>
+      <w:r>
+        <w:rPr>
+          <w:rStyle w:val="token"/>
+          <w:rFonts w:ascii="Consolas" w:hAnsi="Consolas"/>
+          <w:color w:val="999999"/>
+          <w:spacing w:val="-2"/>
+          <w:sz w:val="22"/>
+          <w:szCs w:val="22"/>
+          <w:bdr w:val="none" w:sz="0" w:space="0" w:color="auto" w:frame="1"/>
+        </w:rPr>
+        <w:t>;</w:t>
+      </w:r>
+    </w:p>
+    <w:p>
+      <w:pPr>
+        <w:pStyle w:val="HTML"/>
+        <w:shd w:val="clear" w:color="auto" w:fill="F5F2F0"/>
+        <w:rPr>
+          <w:rStyle w:val="HTML1"/>
+          <w:rFonts w:ascii="Consolas" w:hAnsi="Consolas"/>
+          <w:color w:val="000000"/>
+          <w:spacing w:val="-2"/>
+          <w:sz w:val="22"/>
+          <w:szCs w:val="22"/>
+          <w:bdr w:val="none" w:sz="0" w:space="0" w:color="auto" w:frame="1"/>
+        </w:rPr>
+      </w:pPr>
+      <w:r>
+        <w:rPr>
+          <w:rStyle w:val="token"/>
+          <w:rFonts w:ascii="Consolas" w:hAnsi="Consolas"/>
+          <w:color w:val="999999"/>
+          <w:spacing w:val="-2"/>
+          <w:sz w:val="22"/>
+          <w:szCs w:val="22"/>
+          <w:bdr w:val="none" w:sz="0" w:space="0" w:color="auto" w:frame="1"/>
+        </w:rPr>
+        <w:t>};</w:t>
+      </w:r>
+    </w:p>
+    <w:p>
+      <w:pPr>
+        <w:pStyle w:val="HTML"/>
+        <w:shd w:val="clear" w:color="auto" w:fill="F5F2F0"/>
+        <w:rPr>
+          <w:rStyle w:val="HTML1"/>
+          <w:rFonts w:ascii="Consolas" w:hAnsi="Consolas"/>
+          <w:color w:val="000000"/>
+          <w:spacing w:val="-2"/>
+          <w:sz w:val="22"/>
+          <w:szCs w:val="22"/>
+          <w:bdr w:val="none" w:sz="0" w:space="0" w:color="auto" w:frame="1"/>
+        </w:rPr>
+      </w:pPr>
+    </w:p>
+    <w:p>
+      <w:pPr>
+        <w:pStyle w:val="HTML"/>
+        <w:shd w:val="clear" w:color="auto" w:fill="F5F2F0"/>
+        <w:rPr>
+          <w:rStyle w:val="HTML1"/>
+          <w:rFonts w:ascii="Consolas" w:hAnsi="Consolas"/>
+          <w:color w:val="000000"/>
+          <w:spacing w:val="-2"/>
+          <w:sz w:val="22"/>
+          <w:szCs w:val="22"/>
+          <w:bdr w:val="none" w:sz="0" w:space="0" w:color="auto" w:frame="1"/>
+        </w:rPr>
+      </w:pPr>
+      <w:r>
+        <w:rPr>
+          <w:rStyle w:val="HTML1"/>
+          <w:rFonts w:ascii="Consolas" w:hAnsi="Consolas"/>
+          <w:color w:val="000000"/>
+          <w:spacing w:val="-2"/>
+          <w:sz w:val="22"/>
+          <w:szCs w:val="22"/>
+          <w:bdr w:val="none" w:sz="0" w:space="0" w:color="auto" w:frame="1"/>
+        </w:rPr>
+        <w:t>module</w:t>
+      </w:r>
+      <w:r>
+        <w:rPr>
+          <w:rStyle w:val="token"/>
+          <w:rFonts w:ascii="Consolas" w:hAnsi="Consolas"/>
+          <w:color w:val="999999"/>
+          <w:spacing w:val="-2"/>
+          <w:sz w:val="22"/>
+          <w:szCs w:val="22"/>
+          <w:bdr w:val="none" w:sz="0" w:space="0" w:color="auto" w:frame="1"/>
+        </w:rPr>
+        <w:t>.</w:t>
+      </w:r>
+      <w:r>
+        <w:rPr>
+          <w:rStyle w:val="HTML1"/>
+          <w:rFonts w:ascii="Consolas" w:hAnsi="Consolas"/>
+          <w:color w:val="000000"/>
+          <w:spacing w:val="-2"/>
+          <w:sz w:val="22"/>
+          <w:szCs w:val="22"/>
+          <w:bdr w:val="none" w:sz="0" w:space="0" w:color="auto" w:frame="1"/>
+        </w:rPr>
+        <w:t xml:space="preserve">exports </w:t>
+      </w:r>
+      <w:r>
+        <w:rPr>
+          <w:rStyle w:val="token"/>
+          <w:rFonts w:ascii="Consolas" w:hAnsi="Consolas"/>
+          <w:color w:val="A67F59"/>
+          <w:spacing w:val="-2"/>
+          <w:sz w:val="22"/>
+          <w:szCs w:val="22"/>
+          <w:bdr w:val="none" w:sz="0" w:space="0" w:color="auto" w:frame="1"/>
+        </w:rPr>
+        <w:t>=</w:t>
+      </w:r>
+      <w:r>
+        <w:rPr>
+          <w:rStyle w:val="HTML1"/>
+          <w:rFonts w:ascii="Consolas" w:hAnsi="Consolas"/>
+          <w:color w:val="000000"/>
+          <w:spacing w:val="-2"/>
+          <w:sz w:val="22"/>
+          <w:szCs w:val="22"/>
+          <w:bdr w:val="none" w:sz="0" w:space="0" w:color="auto" w:frame="1"/>
+        </w:rPr>
+        <w:t xml:space="preserve"> MyButton</w:t>
+      </w:r>
+      <w:r>
+        <w:rPr>
+          <w:rStyle w:val="token"/>
+          <w:rFonts w:ascii="Consolas" w:hAnsi="Consolas"/>
+          <w:color w:val="999999"/>
+          <w:spacing w:val="-2"/>
+          <w:sz w:val="22"/>
+          <w:szCs w:val="22"/>
+          <w:bdr w:val="none" w:sz="0" w:space="0" w:color="auto" w:frame="1"/>
+        </w:rPr>
+        <w:t>;</w:t>
+      </w:r>
+    </w:p>
+    <w:p>
+      <w:pPr>
+        <w:pStyle w:val="aa"/>
+        <w:shd w:val="clear" w:color="auto" w:fill="F5F5D5"/>
+        <w:spacing w:before="0" w:beforeAutospacing="0" w:after="0" w:afterAutospacing="0" w:line="432" w:lineRule="atLeast"/>
+        <w:ind w:left="192"/>
+        <w:rPr>
+          <w:rFonts w:ascii="Georgia" w:hAnsi="Georgia"/>
+          <w:color w:val="111111"/>
+          <w:spacing w:val="-2"/>
+          <w:sz w:val="28"/>
+          <w:szCs w:val="38"/>
+        </w:rPr>
+      </w:pPr>
+      <w:r>
+        <w:rPr>
+          <w:rFonts w:ascii="Georgia" w:hAnsi="Georgia"/>
+          <w:color w:val="111111"/>
+          <w:spacing w:val="-2"/>
+          <w:sz w:val="28"/>
+          <w:szCs w:val="38"/>
+        </w:rPr>
         <w:t>上面代码中，你可以看到</w:t>
       </w:r>
-      <w:hyperlink r:id="rId20" w:tgtFrame="_blank" w:history="1">
+      <w:hyperlink r:id="rId21" w:tgtFrame="_blank" w:history="1">
         <w:r>
           <w:rPr>
             <w:rStyle w:val="HTML1"/>
@@ -22002,7 +22671,7 @@
         </w:rPr>
         <w:t>只有一个逻辑，就是一旦用户点击，就调用</w:t>
       </w:r>
-      <w:hyperlink r:id="rId21" w:anchor="L27" w:tgtFrame="_blank" w:history="1">
+      <w:hyperlink r:id="rId22" w:anchor="L27" w:tgtFrame="_blank" w:history="1">
         <w:r>
           <w:rPr>
             <w:rStyle w:val="HTML1"/>
@@ -22457,7 +23126,6 @@
           <w:sz w:val="28"/>
           <w:szCs w:val="38"/>
         </w:rPr>
-        <w:lastRenderedPageBreak/>
         <w:t>上面代码中，调用</w:t>
       </w:r>
       <w:r>
@@ -22578,6 +23246,7 @@
           <w:sz w:val="28"/>
           <w:szCs w:val="38"/>
         </w:rPr>
+        <w:lastRenderedPageBreak/>
         <w:t>每个</w:t>
       </w:r>
       <w:r>
@@ -22667,7 +23336,7 @@
         </w:rPr>
         <w:t>里面，</w:t>
       </w:r>
-      <w:hyperlink r:id="rId22" w:tgtFrame="_blank" w:history="1">
+      <w:hyperlink r:id="rId23" w:tgtFrame="_blank" w:history="1">
         <w:r>
           <w:rPr>
             <w:rStyle w:val="HTML1"/>
@@ -23746,7 +24415,7 @@
         </w:rPr>
         <w:t> </w:t>
       </w:r>
-      <w:hyperlink r:id="rId23" w:tgtFrame="_blank" w:history="1">
+      <w:hyperlink r:id="rId24" w:tgtFrame="_blank" w:history="1">
         <w:r>
           <w:rPr>
             <w:rStyle w:val="ab"/>
@@ -23782,7 +24451,7 @@
         </w:rPr>
         <w:t>输出一个类，你要写一个</w:t>
       </w:r>
-      <w:hyperlink r:id="rId24" w:tgtFrame="_blank" w:history="1">
+      <w:hyperlink r:id="rId25" w:tgtFrame="_blank" w:history="1">
         <w:r>
           <w:rPr>
             <w:rStyle w:val="HTML1"/>
@@ -23867,7 +24536,6 @@
           <w:szCs w:val="22"/>
           <w:bdr w:val="none" w:sz="0" w:space="0" w:color="auto" w:frame="1"/>
         </w:rPr>
-        <w:lastRenderedPageBreak/>
         <w:t>// dispatcher/AppDispatcher.js</w:t>
       </w:r>
     </w:p>
@@ -24252,6 +24920,7 @@
           <w:szCs w:val="22"/>
           <w:bdr w:val="none" w:sz="0" w:space="0" w:color="auto" w:frame="1"/>
         </w:rPr>
+        <w:lastRenderedPageBreak/>
         <w:t>var</w:t>
       </w:r>
       <w:r>
@@ -25358,7 +26027,7 @@
         </w:rPr>
         <w:t>中，有一个</w:t>
       </w:r>
-      <w:hyperlink r:id="rId25" w:tgtFrame="_blank" w:history="1">
+      <w:hyperlink r:id="rId26" w:tgtFrame="_blank" w:history="1">
         <w:r>
           <w:rPr>
             <w:rStyle w:val="HTML1"/>
@@ -26361,6 +27030,7 @@
           <w:szCs w:val="22"/>
           <w:bdr w:val="none" w:sz="0" w:space="0" w:color="auto" w:frame="1"/>
         </w:rPr>
+        <w:lastRenderedPageBreak/>
         <w:t xml:space="preserve">  </w:t>
       </w:r>
       <w:r>
@@ -28500,7 +29170,6 @@
           <w:szCs w:val="22"/>
           <w:bdr w:val="none" w:sz="0" w:space="0" w:color="auto" w:frame="1"/>
         </w:rPr>
-        <w:lastRenderedPageBreak/>
         <w:t xml:space="preserve">    this</w:t>
       </w:r>
       <w:r>
@@ -28789,6 +29458,7 @@
           <w:sz w:val="28"/>
           <w:szCs w:val="38"/>
         </w:rPr>
+        <w:lastRenderedPageBreak/>
         <w:t xml:space="preserve">Store </w:t>
       </w:r>
       <w:r>
@@ -28945,9 +29615,9 @@
 <file path=word/numbering.xml><?xml version="1.0" encoding="utf-8"?>
 <w:numbering xmlns:wpc="http://schemas.microsoft.com/office/word/2010/wordprocessingCanvas" xmlns:cx="http://schemas.microsoft.com/office/drawing/2014/chartex" xmlns:mc="http://schemas.openxmlformats.org/markup-compatibility/2006" xmlns:o="urn:schemas-microsoft-com:office:office" xmlns:r="http://schemas.openxmlformats.org/officeDocument/2006/relationships" xmlns:m="http://schemas.openxmlformats.org/officeDocument/2006/math" xmlns:v="urn:schemas-microsoft-com:vml" xmlns:wp14="http://schemas.microsoft.com/office/word/2010/wordprocessingDrawing" xmlns:wp="http://schemas.openxmlformats.org/drawingml/2006/wordprocessingDrawing" xmlns:w10="urn:schemas-microsoft-com:office:word" xmlns:w="http://schemas.openxmlformats.org/wordprocessingml/2006/main" xmlns:w14="http://schemas.microsoft.com/office/word/2010/wordml" xmlns:w15="http://schemas.microsoft.com/office/word/2012/wordml" xmlns:w16se="http://schemas.microsoft.com/office/word/2015/wordml/symex" xmlns:wpg="http://schemas.microsoft.com/office/word/2010/wordprocessingGroup" xmlns:wpi="http://schemas.microsoft.com/office/word/2010/wordprocessingInk" xmlns:wne="http://schemas.microsoft.com/office/word/2006/wordml" xmlns:wps="http://schemas.microsoft.com/office/word/2010/wordprocessingShape" mc:Ignorable="w14 w15 w16se wp14">
   <w:abstractNum w:abstractNumId="0" w15:restartNumberingAfterBreak="0">
-    <w:nsid w:val="0B3C2DCD"/>
+    <w:nsid w:val="08AD7CC0"/>
     <w:multiLevelType w:val="multilevel"/>
-    <w:tmpl w:val="B9B6F202"/>
+    <w:tmpl w:val="6AE89E7C"/>
     <w:lvl w:ilvl="0">
       <w:start w:val="1"/>
       <w:numFmt w:val="bullet"/>
@@ -28955,9 +29625,9 @@
       <w:lvlJc w:val="left"/>
       <w:pPr>
         <w:tabs>
-          <w:tab w:val="num" w:pos="720"/>
+          <w:tab w:val="num" w:pos="3960"/>
         </w:tabs>
-        <w:ind w:left="720" w:hanging="360"/>
+        <w:ind w:left="3960" w:hanging="360"/>
       </w:pPr>
       <w:rPr>
         <w:rFonts w:ascii="Symbol" w:hAnsi="Symbol" w:hint="default"/>
@@ -28971,9 +29641,9 @@
       <w:lvlJc w:val="left"/>
       <w:pPr>
         <w:tabs>
-          <w:tab w:val="num" w:pos="1440"/>
+          <w:tab w:val="num" w:pos="4680"/>
         </w:tabs>
-        <w:ind w:left="1440" w:hanging="360"/>
+        <w:ind w:left="4680" w:hanging="360"/>
       </w:pPr>
       <w:rPr>
         <w:rFonts w:ascii="Courier New" w:hAnsi="Courier New" w:hint="default"/>
@@ -28987,9 +29657,9 @@
       <w:lvlJc w:val="left"/>
       <w:pPr>
         <w:tabs>
-          <w:tab w:val="num" w:pos="2160"/>
+          <w:tab w:val="num" w:pos="5400"/>
         </w:tabs>
-        <w:ind w:left="2160" w:hanging="360"/>
+        <w:ind w:left="5400" w:hanging="360"/>
       </w:pPr>
       <w:rPr>
         <w:rFonts w:ascii="Wingdings" w:hAnsi="Wingdings" w:hint="default"/>
@@ -29003,9 +29673,9 @@
       <w:lvlJc w:val="left"/>
       <w:pPr>
         <w:tabs>
-          <w:tab w:val="num" w:pos="2880"/>
+          <w:tab w:val="num" w:pos="6120"/>
         </w:tabs>
-        <w:ind w:left="2880" w:hanging="360"/>
+        <w:ind w:left="6120" w:hanging="360"/>
       </w:pPr>
       <w:rPr>
         <w:rFonts w:ascii="Wingdings" w:hAnsi="Wingdings" w:hint="default"/>
@@ -29019,9 +29689,9 @@
       <w:lvlJc w:val="left"/>
       <w:pPr>
         <w:tabs>
-          <w:tab w:val="num" w:pos="3600"/>
+          <w:tab w:val="num" w:pos="6840"/>
         </w:tabs>
-        <w:ind w:left="3600" w:hanging="360"/>
+        <w:ind w:left="6840" w:hanging="360"/>
       </w:pPr>
       <w:rPr>
         <w:rFonts w:ascii="Wingdings" w:hAnsi="Wingdings" w:hint="default"/>
@@ -29035,9 +29705,9 @@
       <w:lvlJc w:val="left"/>
       <w:pPr>
         <w:tabs>
-          <w:tab w:val="num" w:pos="4320"/>
+          <w:tab w:val="num" w:pos="7560"/>
         </w:tabs>
-        <w:ind w:left="4320" w:hanging="360"/>
+        <w:ind w:left="7560" w:hanging="360"/>
       </w:pPr>
       <w:rPr>
         <w:rFonts w:ascii="Wingdings" w:hAnsi="Wingdings" w:hint="default"/>
@@ -29051,9 +29721,9 @@
       <w:lvlJc w:val="left"/>
       <w:pPr>
         <w:tabs>
-          <w:tab w:val="num" w:pos="5040"/>
+          <w:tab w:val="num" w:pos="8280"/>
         </w:tabs>
-        <w:ind w:left="5040" w:hanging="360"/>
+        <w:ind w:left="8280" w:hanging="360"/>
       </w:pPr>
       <w:rPr>
         <w:rFonts w:ascii="Wingdings" w:hAnsi="Wingdings" w:hint="default"/>
@@ -29067,9 +29737,9 @@
       <w:lvlJc w:val="left"/>
       <w:pPr>
         <w:tabs>
-          <w:tab w:val="num" w:pos="5760"/>
+          <w:tab w:val="num" w:pos="9000"/>
         </w:tabs>
-        <w:ind w:left="5760" w:hanging="360"/>
+        <w:ind w:left="9000" w:hanging="360"/>
       </w:pPr>
       <w:rPr>
         <w:rFonts w:ascii="Wingdings" w:hAnsi="Wingdings" w:hint="default"/>
@@ -29083,9 +29753,9 @@
       <w:lvlJc w:val="left"/>
       <w:pPr>
         <w:tabs>
-          <w:tab w:val="num" w:pos="6480"/>
+          <w:tab w:val="num" w:pos="9720"/>
         </w:tabs>
-        <w:ind w:left="6480" w:hanging="360"/>
+        <w:ind w:left="9720" w:hanging="360"/>
       </w:pPr>
       <w:rPr>
         <w:rFonts w:ascii="Wingdings" w:hAnsi="Wingdings" w:hint="default"/>
@@ -29094,9 +29764,9 @@
     </w:lvl>
   </w:abstractNum>
   <w:abstractNum w:abstractNumId="1" w15:restartNumberingAfterBreak="0">
-    <w:nsid w:val="0E98142E"/>
+    <w:nsid w:val="0B3C2DCD"/>
     <w:multiLevelType w:val="multilevel"/>
-    <w:tmpl w:val="BD2AAA70"/>
+    <w:tmpl w:val="B9B6F202"/>
     <w:lvl w:ilvl="0">
       <w:start w:val="1"/>
       <w:numFmt w:val="bullet"/>
@@ -29243,9 +29913,9 @@
     </w:lvl>
   </w:abstractNum>
   <w:abstractNum w:abstractNumId="2" w15:restartNumberingAfterBreak="0">
-    <w:nsid w:val="1A2C473F"/>
+    <w:nsid w:val="0E98142E"/>
     <w:multiLevelType w:val="multilevel"/>
-    <w:tmpl w:val="020A75AE"/>
+    <w:tmpl w:val="BD2AAA70"/>
     <w:lvl w:ilvl="0">
       <w:start w:val="1"/>
       <w:numFmt w:val="bullet"/>
@@ -29392,9 +30062,9 @@
     </w:lvl>
   </w:abstractNum>
   <w:abstractNum w:abstractNumId="3" w15:restartNumberingAfterBreak="0">
-    <w:nsid w:val="409715FB"/>
+    <w:nsid w:val="1A2C473F"/>
     <w:multiLevelType w:val="multilevel"/>
-    <w:tmpl w:val="E3DE8044"/>
+    <w:tmpl w:val="020A75AE"/>
     <w:lvl w:ilvl="0">
       <w:start w:val="1"/>
       <w:numFmt w:val="bullet"/>
@@ -29541,122 +30211,9 @@
     </w:lvl>
   </w:abstractNum>
   <w:abstractNum w:abstractNumId="4" w15:restartNumberingAfterBreak="0">
-    <w:nsid w:val="488971E6"/>
+    <w:nsid w:val="409715FB"/>
     <w:multiLevelType w:val="multilevel"/>
-    <w:tmpl w:val="CBAAD61E"/>
-    <w:lvl w:ilvl="0">
-      <w:start w:val="1"/>
-      <w:numFmt w:val="decimal"/>
-      <w:lvlText w:val="%1."/>
-      <w:lvlJc w:val="left"/>
-      <w:pPr>
-        <w:tabs>
-          <w:tab w:val="num" w:pos="720"/>
-        </w:tabs>
-        <w:ind w:left="720" w:hanging="360"/>
-      </w:pPr>
-    </w:lvl>
-    <w:lvl w:ilvl="1" w:tentative="1">
-      <w:start w:val="1"/>
-      <w:numFmt w:val="decimal"/>
-      <w:lvlText w:val="%2."/>
-      <w:lvlJc w:val="left"/>
-      <w:pPr>
-        <w:tabs>
-          <w:tab w:val="num" w:pos="1440"/>
-        </w:tabs>
-        <w:ind w:left="1440" w:hanging="360"/>
-      </w:pPr>
-    </w:lvl>
-    <w:lvl w:ilvl="2" w:tentative="1">
-      <w:start w:val="1"/>
-      <w:numFmt w:val="decimal"/>
-      <w:lvlText w:val="%3."/>
-      <w:lvlJc w:val="left"/>
-      <w:pPr>
-        <w:tabs>
-          <w:tab w:val="num" w:pos="2160"/>
-        </w:tabs>
-        <w:ind w:left="2160" w:hanging="360"/>
-      </w:pPr>
-    </w:lvl>
-    <w:lvl w:ilvl="3" w:tentative="1">
-      <w:start w:val="1"/>
-      <w:numFmt w:val="decimal"/>
-      <w:lvlText w:val="%4."/>
-      <w:lvlJc w:val="left"/>
-      <w:pPr>
-        <w:tabs>
-          <w:tab w:val="num" w:pos="2880"/>
-        </w:tabs>
-        <w:ind w:left="2880" w:hanging="360"/>
-      </w:pPr>
-    </w:lvl>
-    <w:lvl w:ilvl="4" w:tentative="1">
-      <w:start w:val="1"/>
-      <w:numFmt w:val="decimal"/>
-      <w:lvlText w:val="%5."/>
-      <w:lvlJc w:val="left"/>
-      <w:pPr>
-        <w:tabs>
-          <w:tab w:val="num" w:pos="3600"/>
-        </w:tabs>
-        <w:ind w:left="3600" w:hanging="360"/>
-      </w:pPr>
-    </w:lvl>
-    <w:lvl w:ilvl="5" w:tentative="1">
-      <w:start w:val="1"/>
-      <w:numFmt w:val="decimal"/>
-      <w:lvlText w:val="%6."/>
-      <w:lvlJc w:val="left"/>
-      <w:pPr>
-        <w:tabs>
-          <w:tab w:val="num" w:pos="4320"/>
-        </w:tabs>
-        <w:ind w:left="4320" w:hanging="360"/>
-      </w:pPr>
-    </w:lvl>
-    <w:lvl w:ilvl="6" w:tentative="1">
-      <w:start w:val="1"/>
-      <w:numFmt w:val="decimal"/>
-      <w:lvlText w:val="%7."/>
-      <w:lvlJc w:val="left"/>
-      <w:pPr>
-        <w:tabs>
-          <w:tab w:val="num" w:pos="5040"/>
-        </w:tabs>
-        <w:ind w:left="5040" w:hanging="360"/>
-      </w:pPr>
-    </w:lvl>
-    <w:lvl w:ilvl="7" w:tentative="1">
-      <w:start w:val="1"/>
-      <w:numFmt w:val="decimal"/>
-      <w:lvlText w:val="%8."/>
-      <w:lvlJc w:val="left"/>
-      <w:pPr>
-        <w:tabs>
-          <w:tab w:val="num" w:pos="5760"/>
-        </w:tabs>
-        <w:ind w:left="5760" w:hanging="360"/>
-      </w:pPr>
-    </w:lvl>
-    <w:lvl w:ilvl="8" w:tentative="1">
-      <w:start w:val="1"/>
-      <w:numFmt w:val="decimal"/>
-      <w:lvlText w:val="%9."/>
-      <w:lvlJc w:val="left"/>
-      <w:pPr>
-        <w:tabs>
-          <w:tab w:val="num" w:pos="6480"/>
-        </w:tabs>
-        <w:ind w:left="6480" w:hanging="360"/>
-      </w:pPr>
-    </w:lvl>
-  </w:abstractNum>
-  <w:abstractNum w:abstractNumId="5" w15:restartNumberingAfterBreak="0">
-    <w:nsid w:val="4F3F61EC"/>
-    <w:multiLevelType w:val="multilevel"/>
-    <w:tmpl w:val="BF2A5E96"/>
+    <w:tmpl w:val="E3DE8044"/>
     <w:lvl w:ilvl="0">
       <w:start w:val="1"/>
       <w:numFmt w:val="bullet"/>
@@ -29802,27 +30359,269 @@
       </w:rPr>
     </w:lvl>
   </w:abstractNum>
+  <w:abstractNum w:abstractNumId="5" w15:restartNumberingAfterBreak="0">
+    <w:nsid w:val="488971E6"/>
+    <w:multiLevelType w:val="multilevel"/>
+    <w:tmpl w:val="CBAAD61E"/>
+    <w:lvl w:ilvl="0">
+      <w:start w:val="1"/>
+      <w:numFmt w:val="decimal"/>
+      <w:lvlText w:val="%1."/>
+      <w:lvlJc w:val="left"/>
+      <w:pPr>
+        <w:tabs>
+          <w:tab w:val="num" w:pos="720"/>
+        </w:tabs>
+        <w:ind w:left="720" w:hanging="360"/>
+      </w:pPr>
+    </w:lvl>
+    <w:lvl w:ilvl="1" w:tentative="1">
+      <w:start w:val="1"/>
+      <w:numFmt w:val="decimal"/>
+      <w:lvlText w:val="%2."/>
+      <w:lvlJc w:val="left"/>
+      <w:pPr>
+        <w:tabs>
+          <w:tab w:val="num" w:pos="1440"/>
+        </w:tabs>
+        <w:ind w:left="1440" w:hanging="360"/>
+      </w:pPr>
+    </w:lvl>
+    <w:lvl w:ilvl="2" w:tentative="1">
+      <w:start w:val="1"/>
+      <w:numFmt w:val="decimal"/>
+      <w:lvlText w:val="%3."/>
+      <w:lvlJc w:val="left"/>
+      <w:pPr>
+        <w:tabs>
+          <w:tab w:val="num" w:pos="2160"/>
+        </w:tabs>
+        <w:ind w:left="2160" w:hanging="360"/>
+      </w:pPr>
+    </w:lvl>
+    <w:lvl w:ilvl="3" w:tentative="1">
+      <w:start w:val="1"/>
+      <w:numFmt w:val="decimal"/>
+      <w:lvlText w:val="%4."/>
+      <w:lvlJc w:val="left"/>
+      <w:pPr>
+        <w:tabs>
+          <w:tab w:val="num" w:pos="2880"/>
+        </w:tabs>
+        <w:ind w:left="2880" w:hanging="360"/>
+      </w:pPr>
+    </w:lvl>
+    <w:lvl w:ilvl="4" w:tentative="1">
+      <w:start w:val="1"/>
+      <w:numFmt w:val="decimal"/>
+      <w:lvlText w:val="%5."/>
+      <w:lvlJc w:val="left"/>
+      <w:pPr>
+        <w:tabs>
+          <w:tab w:val="num" w:pos="3600"/>
+        </w:tabs>
+        <w:ind w:left="3600" w:hanging="360"/>
+      </w:pPr>
+    </w:lvl>
+    <w:lvl w:ilvl="5" w:tentative="1">
+      <w:start w:val="1"/>
+      <w:numFmt w:val="decimal"/>
+      <w:lvlText w:val="%6."/>
+      <w:lvlJc w:val="left"/>
+      <w:pPr>
+        <w:tabs>
+          <w:tab w:val="num" w:pos="4320"/>
+        </w:tabs>
+        <w:ind w:left="4320" w:hanging="360"/>
+      </w:pPr>
+    </w:lvl>
+    <w:lvl w:ilvl="6" w:tentative="1">
+      <w:start w:val="1"/>
+      <w:numFmt w:val="decimal"/>
+      <w:lvlText w:val="%7."/>
+      <w:lvlJc w:val="left"/>
+      <w:pPr>
+        <w:tabs>
+          <w:tab w:val="num" w:pos="5040"/>
+        </w:tabs>
+        <w:ind w:left="5040" w:hanging="360"/>
+      </w:pPr>
+    </w:lvl>
+    <w:lvl w:ilvl="7" w:tentative="1">
+      <w:start w:val="1"/>
+      <w:numFmt w:val="decimal"/>
+      <w:lvlText w:val="%8."/>
+      <w:lvlJc w:val="left"/>
+      <w:pPr>
+        <w:tabs>
+          <w:tab w:val="num" w:pos="5760"/>
+        </w:tabs>
+        <w:ind w:left="5760" w:hanging="360"/>
+      </w:pPr>
+    </w:lvl>
+    <w:lvl w:ilvl="8" w:tentative="1">
+      <w:start w:val="1"/>
+      <w:numFmt w:val="decimal"/>
+      <w:lvlText w:val="%9."/>
+      <w:lvlJc w:val="left"/>
+      <w:pPr>
+        <w:tabs>
+          <w:tab w:val="num" w:pos="6480"/>
+        </w:tabs>
+        <w:ind w:left="6480" w:hanging="360"/>
+      </w:pPr>
+    </w:lvl>
+  </w:abstractNum>
+  <w:abstractNum w:abstractNumId="6" w15:restartNumberingAfterBreak="0">
+    <w:nsid w:val="4F3F61EC"/>
+    <w:multiLevelType w:val="multilevel"/>
+    <w:tmpl w:val="BF2A5E96"/>
+    <w:lvl w:ilvl="0">
+      <w:start w:val="1"/>
+      <w:numFmt w:val="bullet"/>
+      <w:lvlText w:val=""/>
+      <w:lvlJc w:val="left"/>
+      <w:pPr>
+        <w:tabs>
+          <w:tab w:val="num" w:pos="720"/>
+        </w:tabs>
+        <w:ind w:left="720" w:hanging="360"/>
+      </w:pPr>
+      <w:rPr>
+        <w:rFonts w:ascii="Symbol" w:hAnsi="Symbol" w:hint="default"/>
+        <w:sz w:val="20"/>
+      </w:rPr>
+    </w:lvl>
+    <w:lvl w:ilvl="1" w:tentative="1">
+      <w:start w:val="1"/>
+      <w:numFmt w:val="bullet"/>
+      <w:lvlText w:val="o"/>
+      <w:lvlJc w:val="left"/>
+      <w:pPr>
+        <w:tabs>
+          <w:tab w:val="num" w:pos="1440"/>
+        </w:tabs>
+        <w:ind w:left="1440" w:hanging="360"/>
+      </w:pPr>
+      <w:rPr>
+        <w:rFonts w:ascii="Courier New" w:hAnsi="Courier New" w:hint="default"/>
+        <w:sz w:val="20"/>
+      </w:rPr>
+    </w:lvl>
+    <w:lvl w:ilvl="2" w:tentative="1">
+      <w:start w:val="1"/>
+      <w:numFmt w:val="bullet"/>
+      <w:lvlText w:val=""/>
+      <w:lvlJc w:val="left"/>
+      <w:pPr>
+        <w:tabs>
+          <w:tab w:val="num" w:pos="2160"/>
+        </w:tabs>
+        <w:ind w:left="2160" w:hanging="360"/>
+      </w:pPr>
+      <w:rPr>
+        <w:rFonts w:ascii="Wingdings" w:hAnsi="Wingdings" w:hint="default"/>
+        <w:sz w:val="20"/>
+      </w:rPr>
+    </w:lvl>
+    <w:lvl w:ilvl="3" w:tentative="1">
+      <w:start w:val="1"/>
+      <w:numFmt w:val="bullet"/>
+      <w:lvlText w:val=""/>
+      <w:lvlJc w:val="left"/>
+      <w:pPr>
+        <w:tabs>
+          <w:tab w:val="num" w:pos="2880"/>
+        </w:tabs>
+        <w:ind w:left="2880" w:hanging="360"/>
+      </w:pPr>
+      <w:rPr>
+        <w:rFonts w:ascii="Wingdings" w:hAnsi="Wingdings" w:hint="default"/>
+        <w:sz w:val="20"/>
+      </w:rPr>
+    </w:lvl>
+    <w:lvl w:ilvl="4" w:tentative="1">
+      <w:start w:val="1"/>
+      <w:numFmt w:val="bullet"/>
+      <w:lvlText w:val=""/>
+      <w:lvlJc w:val="left"/>
+      <w:pPr>
+        <w:tabs>
+          <w:tab w:val="num" w:pos="3600"/>
+        </w:tabs>
+        <w:ind w:left="3600" w:hanging="360"/>
+      </w:pPr>
+      <w:rPr>
+        <w:rFonts w:ascii="Wingdings" w:hAnsi="Wingdings" w:hint="default"/>
+        <w:sz w:val="20"/>
+      </w:rPr>
+    </w:lvl>
+    <w:lvl w:ilvl="5" w:tentative="1">
+      <w:start w:val="1"/>
+      <w:numFmt w:val="bullet"/>
+      <w:lvlText w:val=""/>
+      <w:lvlJc w:val="left"/>
+      <w:pPr>
+        <w:tabs>
+          <w:tab w:val="num" w:pos="4320"/>
+        </w:tabs>
+        <w:ind w:left="4320" w:hanging="360"/>
+      </w:pPr>
+      <w:rPr>
+        <w:rFonts w:ascii="Wingdings" w:hAnsi="Wingdings" w:hint="default"/>
+        <w:sz w:val="20"/>
+      </w:rPr>
+    </w:lvl>
+    <w:lvl w:ilvl="6" w:tentative="1">
+      <w:start w:val="1"/>
+      <w:numFmt w:val="bullet"/>
+      <w:lvlText w:val=""/>
+      <w:lvlJc w:val="left"/>
+      <w:pPr>
+        <w:tabs>
+          <w:tab w:val="num" w:pos="5040"/>
+        </w:tabs>
+        <w:ind w:left="5040" w:hanging="360"/>
+      </w:pPr>
+      <w:rPr>
+        <w:rFonts w:ascii="Wingdings" w:hAnsi="Wingdings" w:hint="default"/>
+        <w:sz w:val="20"/>
+      </w:rPr>
+    </w:lvl>
+    <w:lvl w:ilvl="7" w:tentative="1">
+      <w:start w:val="1"/>
+      <w:numFmt w:val="bullet"/>
+      <w:lvlText w:val=""/>
+      <w:lvlJc w:val="left"/>
+      <w:pPr>
+        <w:tabs>
+          <w:tab w:val="num" w:pos="5760"/>
+        </w:tabs>
+        <w:ind w:left="5760" w:hanging="360"/>
+      </w:pPr>
+      <w:rPr>
+        <w:rFonts w:ascii="Wingdings" w:hAnsi="Wingdings" w:hint="default"/>
+        <w:sz w:val="20"/>
+      </w:rPr>
+    </w:lvl>
+    <w:lvl w:ilvl="8" w:tentative="1">
+      <w:start w:val="1"/>
+      <w:numFmt w:val="bullet"/>
+      <w:lvlText w:val=""/>
+      <w:lvlJc w:val="left"/>
+      <w:pPr>
+        <w:tabs>
+          <w:tab w:val="num" w:pos="6480"/>
+        </w:tabs>
+        <w:ind w:left="6480" w:hanging="360"/>
+      </w:pPr>
+      <w:rPr>
+        <w:rFonts w:ascii="Wingdings" w:hAnsi="Wingdings" w:hint="default"/>
+        <w:sz w:val="20"/>
+      </w:rPr>
+    </w:lvl>
+  </w:abstractNum>
   <w:num w:numId="1">
-    <w:abstractNumId w:val="0"/>
-    <w:lvlOverride w:ilvl="0">
-      <w:lvl w:ilvl="0">
-        <w:numFmt w:val="bullet"/>
-        <w:lvlText w:val=""/>
-        <w:lvlJc w:val="left"/>
-        <w:pPr>
-          <w:tabs>
-            <w:tab w:val="num" w:pos="720"/>
-          </w:tabs>
-          <w:ind w:left="720" w:hanging="360"/>
-        </w:pPr>
-        <w:rPr>
-          <w:rFonts w:ascii="Wingdings" w:hAnsi="Wingdings" w:hint="default"/>
-          <w:sz w:val="20"/>
-        </w:rPr>
-      </w:lvl>
-    </w:lvlOverride>
-  </w:num>
-  <w:num w:numId="2">
     <w:abstractNumId w:val="1"/>
     <w:lvlOverride w:ilvl="0">
       <w:lvl w:ilvl="0">
@@ -29842,8 +30641,8 @@
       </w:lvl>
     </w:lvlOverride>
   </w:num>
-  <w:num w:numId="3">
-    <w:abstractNumId w:val="5"/>
+  <w:num w:numId="2">
+    <w:abstractNumId w:val="2"/>
     <w:lvlOverride w:ilvl="0">
       <w:lvl w:ilvl="0">
         <w:numFmt w:val="bullet"/>
@@ -29862,7 +30661,47 @@
       </w:lvl>
     </w:lvlOverride>
   </w:num>
+  <w:num w:numId="3">
+    <w:abstractNumId w:val="6"/>
+    <w:lvlOverride w:ilvl="0">
+      <w:lvl w:ilvl="0">
+        <w:numFmt w:val="bullet"/>
+        <w:lvlText w:val=""/>
+        <w:lvlJc w:val="left"/>
+        <w:pPr>
+          <w:tabs>
+            <w:tab w:val="num" w:pos="720"/>
+          </w:tabs>
+          <w:ind w:left="720" w:hanging="360"/>
+        </w:pPr>
+        <w:rPr>
+          <w:rFonts w:ascii="Wingdings" w:hAnsi="Wingdings" w:hint="default"/>
+          <w:sz w:val="20"/>
+        </w:rPr>
+      </w:lvl>
+    </w:lvlOverride>
+  </w:num>
   <w:num w:numId="4">
+    <w:abstractNumId w:val="4"/>
+    <w:lvlOverride w:ilvl="0">
+      <w:lvl w:ilvl="0">
+        <w:numFmt w:val="bullet"/>
+        <w:lvlText w:val=""/>
+        <w:lvlJc w:val="left"/>
+        <w:pPr>
+          <w:tabs>
+            <w:tab w:val="num" w:pos="720"/>
+          </w:tabs>
+          <w:ind w:left="720" w:hanging="360"/>
+        </w:pPr>
+        <w:rPr>
+          <w:rFonts w:ascii="Wingdings" w:hAnsi="Wingdings" w:hint="default"/>
+          <w:sz w:val="20"/>
+        </w:rPr>
+      </w:lvl>
+    </w:lvlOverride>
+  </w:num>
+  <w:num w:numId="5">
     <w:abstractNumId w:val="3"/>
     <w:lvlOverride w:ilvl="0">
       <w:lvl w:ilvl="0">
@@ -29882,28 +30721,11 @@
       </w:lvl>
     </w:lvlOverride>
   </w:num>
-  <w:num w:numId="5">
-    <w:abstractNumId w:val="2"/>
-    <w:lvlOverride w:ilvl="0">
-      <w:lvl w:ilvl="0">
-        <w:numFmt w:val="bullet"/>
-        <w:lvlText w:val=""/>
-        <w:lvlJc w:val="left"/>
-        <w:pPr>
-          <w:tabs>
-            <w:tab w:val="num" w:pos="720"/>
-          </w:tabs>
-          <w:ind w:left="720" w:hanging="360"/>
-        </w:pPr>
-        <w:rPr>
-          <w:rFonts w:ascii="Wingdings" w:hAnsi="Wingdings" w:hint="default"/>
-          <w:sz w:val="20"/>
-        </w:rPr>
-      </w:lvl>
-    </w:lvlOverride>
+  <w:num w:numId="6">
+    <w:abstractNumId w:val="5"/>
   </w:num>
-  <w:num w:numId="6">
-    <w:abstractNumId w:val="4"/>
+  <w:num w:numId="7">
+    <w:abstractNumId w:val="0"/>
   </w:num>
 </w:numbering>
 </file>

--- a/isomorphic-fetch + redux + react-script.docx
+++ b/isomorphic-fetch + redux + react-script.docx
@@ -6362,7 +6362,7 @@
         <w:widowControl/>
         <w:jc w:val="left"/>
         <w:rPr>
-          <w:rFonts w:ascii="宋体" w:eastAsia="宋体" w:hAnsi="宋体" w:cs="宋体" w:hint="eastAsia"/>
+          <w:rFonts w:ascii="宋体" w:eastAsia="宋体" w:hAnsi="宋体" w:cs="宋体"/>
           <w:kern w:val="0"/>
           <w:sz w:val="24"/>
           <w:szCs w:val="24"/>
@@ -6397,6 +6397,95 @@
         <w:br/>
         <w:t>c. 需要state (等同于总状态) -&gt; store</w:t>
       </w:r>
+    </w:p>
+    <w:p>
+      <w:pPr>
+        <w:widowControl/>
+        <w:jc w:val="left"/>
+        <w:rPr>
+          <w:rFonts w:ascii="宋体" w:eastAsia="宋体" w:hAnsi="宋体" w:cs="宋体"/>
+          <w:kern w:val="0"/>
+          <w:sz w:val="24"/>
+          <w:szCs w:val="24"/>
+        </w:rPr>
+      </w:pPr>
+    </w:p>
+    <w:p>
+      <w:pPr>
+        <w:widowControl/>
+        <w:jc w:val="left"/>
+        <w:rPr>
+          <w:rFonts w:ascii="宋体" w:eastAsia="宋体" w:hAnsi="宋体" w:cs="宋体"/>
+          <w:kern w:val="0"/>
+          <w:sz w:val="24"/>
+          <w:szCs w:val="24"/>
+        </w:rPr>
+      </w:pPr>
+      <w:r>
+        <w:rPr>
+          <w:rFonts w:ascii="宋体" w:eastAsia="宋体" w:hAnsi="宋体" w:cs="宋体" w:hint="eastAsia"/>
+          <w:kern w:val="0"/>
+          <w:sz w:val="24"/>
+          <w:szCs w:val="24"/>
+        </w:rPr>
+        <w:t>redux最大的作用：</w:t>
+      </w:r>
+    </w:p>
+    <w:p>
+      <w:pPr>
+        <w:widowControl/>
+        <w:ind w:firstLine="192"/>
+        <w:jc w:val="left"/>
+        <w:rPr>
+          <w:rFonts w:ascii="宋体" w:eastAsia="宋体" w:hAnsi="宋体" w:cs="宋体"/>
+          <w:kern w:val="0"/>
+          <w:sz w:val="24"/>
+          <w:szCs w:val="24"/>
+        </w:rPr>
+      </w:pPr>
+      <w:r>
+        <w:rPr>
+          <w:rFonts w:ascii="宋体" w:eastAsia="宋体" w:hAnsi="宋体" w:cs="宋体" w:hint="eastAsia"/>
+          <w:kern w:val="0"/>
+          <w:sz w:val="24"/>
+          <w:szCs w:val="24"/>
+        </w:rPr>
+        <w:t>原先react每个component都有state可以进行set，如果是独立组件，没有任何麻烦，但是如果需要组件之间的通信，即A的状态会改变B，在复杂应用中假如出现，会引起很大的麻烦。当然，在一般应用中，似乎难以体现。</w:t>
+      </w:r>
+      <w:r>
+        <w:rPr>
+          <w:rFonts w:ascii="宋体" w:eastAsia="宋体" w:hAnsi="宋体" w:cs="宋体" w:hint="eastAsia"/>
+          <w:kern w:val="0"/>
+          <w:sz w:val="24"/>
+          <w:szCs w:val="24"/>
+        </w:rPr>
+        <w:t>举个</w:t>
+      </w:r>
+      <w:r>
+        <w:rPr>
+          <w:rFonts w:ascii="宋体" w:eastAsia="宋体" w:hAnsi="宋体" w:cs="宋体" w:hint="eastAsia"/>
+          <w:kern w:val="0"/>
+          <w:sz w:val="24"/>
+          <w:szCs w:val="24"/>
+        </w:rPr>
+        <w:lastRenderedPageBreak/>
+        <w:t>例子，在每个界面都会共用的组件，比如用户信息，state传递就会遇到挫折</w:t>
+      </w:r>
+      <w:bookmarkStart w:id="0" w:name="_GoBack"/>
+      <w:bookmarkEnd w:id="0"/>
+    </w:p>
+    <w:p>
+      <w:pPr>
+        <w:widowControl/>
+        <w:ind w:firstLine="192"/>
+        <w:jc w:val="left"/>
+        <w:rPr>
+          <w:rFonts w:ascii="宋体" w:eastAsia="宋体" w:hAnsi="宋体" w:cs="宋体"/>
+          <w:kern w:val="0"/>
+          <w:sz w:val="24"/>
+          <w:szCs w:val="24"/>
+        </w:rPr>
+      </w:pPr>
       <w:r>
         <w:rPr>
           <w:rFonts w:ascii="宋体" w:eastAsia="宋体" w:hAnsi="宋体" w:cs="宋体"/>
@@ -6446,7 +6535,7 @@
         <w:ind w:left="192"/>
         <w:jc w:val="left"/>
         <w:rPr>
-          <w:rFonts w:ascii="Georgia" w:eastAsia="宋体" w:hAnsi="Georgia" w:cs="宋体" w:hint="eastAsia"/>
+          <w:rFonts w:ascii="Georgia" w:eastAsia="宋体" w:hAnsi="Georgia" w:cs="宋体"/>
           <w:color w:val="111111"/>
           <w:spacing w:val="-2"/>
           <w:kern w:val="0"/>
@@ -7236,6 +7325,7 @@
           <w:sz w:val="24"/>
           <w:szCs w:val="24"/>
         </w:rPr>
+        <w:lastRenderedPageBreak/>
         <w:t>（</w:t>
       </w:r>
       <w:r>
@@ -7398,7 +7488,6 @@
           <w:sz w:val="36"/>
           <w:szCs w:val="45"/>
         </w:rPr>
-        <w:lastRenderedPageBreak/>
         <w:t>3.1 Store</w:t>
       </w:r>
     </w:p>
@@ -8326,6 +8415,7 @@
           <w:sz w:val="28"/>
           <w:szCs w:val="38"/>
         </w:rPr>
+        <w:lastRenderedPageBreak/>
         <w:t xml:space="preserve">Redux </w:t>
       </w:r>
       <w:r>
@@ -8532,7 +8622,6 @@
           <w:sz w:val="28"/>
           <w:szCs w:val="38"/>
         </w:rPr>
-        <w:lastRenderedPageBreak/>
         <w:t xml:space="preserve">State </w:t>
       </w:r>
       <w:r>
@@ -9454,6 +9543,7 @@
           <w:sz w:val="28"/>
           <w:szCs w:val="38"/>
         </w:rPr>
+        <w:lastRenderedPageBreak/>
         <w:t xml:space="preserve">View </w:t>
       </w:r>
       <w:r>
@@ -9917,7 +10007,6 @@
           <w:szCs w:val="22"/>
           <w:bdr w:val="none" w:sz="0" w:space="0" w:color="auto" w:frame="1"/>
         </w:rPr>
-        <w:lastRenderedPageBreak/>
         <w:t xml:space="preserve">    text</w:t>
       </w:r>
     </w:p>
@@ -11401,7 +11490,7 @@
         <w:ind w:left="192"/>
         <w:jc w:val="left"/>
         <w:rPr>
-          <w:rFonts w:ascii="Georgia" w:eastAsia="宋体" w:hAnsi="Georgia" w:cs="宋体" w:hint="eastAsia"/>
+          <w:rFonts w:ascii="Georgia" w:eastAsia="宋体" w:hAnsi="Georgia" w:cs="宋体"/>
           <w:color w:val="111111"/>
           <w:spacing w:val="-2"/>
           <w:kern w:val="0"/>
@@ -11432,7 +11521,6 @@
           <w:kern w:val="0"/>
           <w:szCs w:val="38"/>
         </w:rPr>
-        <w:lastRenderedPageBreak/>
         <w:t xml:space="preserve">Store </w:t>
       </w:r>
       <w:r>
@@ -13333,6 +13421,7 @@
           <w:sz w:val="28"/>
           <w:szCs w:val="38"/>
         </w:rPr>
+        <w:lastRenderedPageBreak/>
         <w:t>上面代码中，</w:t>
       </w:r>
       <w:r>
@@ -13743,7 +13832,6 @@
           <w:sz w:val="22"/>
           <w:bdr w:val="none" w:sz="0" w:space="0" w:color="auto" w:frame="1"/>
         </w:rPr>
-        <w:lastRenderedPageBreak/>
         <w:t xml:space="preserve">import </w:t>
       </w:r>
       <w:r>
@@ -15329,6 +15417,7 @@
           <w:sz w:val="36"/>
           <w:szCs w:val="45"/>
         </w:rPr>
+        <w:lastRenderedPageBreak/>
         <w:t xml:space="preserve">3.7 </w:t>
       </w:r>
       <w:r>
@@ -15536,7 +15625,6 @@
           <w:sz w:val="24"/>
           <w:szCs w:val="24"/>
         </w:rPr>
-        <w:lastRenderedPageBreak/>
         <w:t>不能调用</w:t>
       </w:r>
       <w:r>
@@ -16974,6 +17062,7 @@
           <w:sz w:val="28"/>
           <w:szCs w:val="38"/>
         </w:rPr>
+        <w:lastRenderedPageBreak/>
         <w:t xml:space="preserve">Store </w:t>
       </w:r>
       <w:r>
@@ -17033,7 +17122,6 @@
         </w:rPr>
         <w:t>，</w:t>
       </w:r>
-      <w:bookmarkStart w:id="0" w:name="_GoBack"/>
       <w:r>
         <w:rPr>
           <w:rFonts w:ascii="Georgia" w:eastAsia="宋体" w:hAnsi="Georgia" w:cs="宋体"/>
@@ -17067,7 +17155,6 @@
         </w:rPr>
         <w:t>发生变化，就自动执行这个函数</w:t>
       </w:r>
-      <w:bookmarkEnd w:id="0"/>
       <w:r>
         <w:rPr>
           <w:rFonts w:ascii="Georgia" w:eastAsia="宋体" w:hAnsi="Georgia" w:cs="宋体"/>
@@ -17490,7 +17577,6 @@
           <w:sz w:val="28"/>
           <w:szCs w:val="38"/>
         </w:rPr>
-        <w:lastRenderedPageBreak/>
         <w:t>显然，只要把</w:t>
       </w:r>
       <w:r>
@@ -18161,6 +18247,7 @@
           <w:rFonts w:hint="eastAsia"/>
           <w:sz w:val="44"/>
         </w:rPr>
+        <w:lastRenderedPageBreak/>
         <w:t>Flux</w:t>
       </w:r>
     </w:p>
@@ -18293,7 +18380,6 @@
           <w:sz w:val="28"/>
           <w:szCs w:val="38"/>
         </w:rPr>
-        <w:lastRenderedPageBreak/>
         <w:t>Flux</w:t>
       </w:r>
       <w:r>
@@ -19233,6 +19319,7 @@
           <w:sz w:val="28"/>
           <w:szCs w:val="38"/>
         </w:rPr>
+        <w:lastRenderedPageBreak/>
         <w:t>上面过程中，数据总是</w:t>
       </w:r>
       <w:r>
@@ -19349,7 +19436,6 @@
           <w:sz w:val="28"/>
           <w:szCs w:val="38"/>
         </w:rPr>
-        <w:lastRenderedPageBreak/>
         <w:t>读到这里，你可能感到一头雾水，</w:t>
       </w:r>
       <w:r>
@@ -21120,6 +21206,7 @@
           <w:szCs w:val="22"/>
           <w:bdr w:val="none" w:sz="0" w:space="0" w:color="auto" w:frame="1"/>
         </w:rPr>
+        <w:lastRenderedPageBreak/>
         <w:t xml:space="preserve">  </w:t>
       </w:r>
       <w:r>
@@ -21447,7 +21534,6 @@
           <w:szCs w:val="22"/>
           <w:bdr w:val="none" w:sz="0" w:space="0" w:color="auto" w:frame="1"/>
         </w:rPr>
-        <w:lastRenderedPageBreak/>
         <w:t xml:space="preserve">    </w:t>
       </w:r>
       <w:r>
@@ -23126,6 +23212,7 @@
           <w:sz w:val="28"/>
           <w:szCs w:val="38"/>
         </w:rPr>
+        <w:lastRenderedPageBreak/>
         <w:t>上面代码中，调用</w:t>
       </w:r>
       <w:r>
@@ -23246,7 +23333,6 @@
           <w:sz w:val="28"/>
           <w:szCs w:val="38"/>
         </w:rPr>
-        <w:lastRenderedPageBreak/>
         <w:t>每个</w:t>
       </w:r>
       <w:r>
@@ -24536,6 +24622,7 @@
           <w:szCs w:val="22"/>
           <w:bdr w:val="none" w:sz="0" w:space="0" w:color="auto" w:frame="1"/>
         </w:rPr>
+        <w:lastRenderedPageBreak/>
         <w:t>// dispatcher/AppDispatcher.js</w:t>
       </w:r>
     </w:p>
@@ -24920,7 +25007,6 @@
           <w:szCs w:val="22"/>
           <w:bdr w:val="none" w:sz="0" w:space="0" w:color="auto" w:frame="1"/>
         </w:rPr>
-        <w:lastRenderedPageBreak/>
         <w:t>var</w:t>
       </w:r>
       <w:r>
@@ -27030,7 +27116,6 @@
           <w:szCs w:val="22"/>
           <w:bdr w:val="none" w:sz="0" w:space="0" w:color="auto" w:frame="1"/>
         </w:rPr>
-        <w:lastRenderedPageBreak/>
         <w:t xml:space="preserve">  </w:t>
       </w:r>
       <w:r>
@@ -29170,6 +29255,7 @@
           <w:szCs w:val="22"/>
           <w:bdr w:val="none" w:sz="0" w:space="0" w:color="auto" w:frame="1"/>
         </w:rPr>
+        <w:lastRenderedPageBreak/>
         <w:t xml:space="preserve">    this</w:t>
       </w:r>
       <w:r>
@@ -29458,7 +29544,6 @@
           <w:sz w:val="28"/>
           <w:szCs w:val="38"/>
         </w:rPr>
-        <w:lastRenderedPageBreak/>
         <w:t xml:space="preserve">Store </w:t>
       </w:r>
       <w:r>
